--- a/NHẬN XÉT ĐIỂM DANH.docx
+++ b/NHẬN XÉT ĐIỂM DANH.docx
@@ -35094,7 +35094,469 @@
         <w:rPr>
           <w:lang w:val="vi-VN"/>
         </w:rPr>
-        <w:t xml:space="preserve"> đơn vị tiếp tục thực hiện nhiệm vụ huấn luyện SSCĐ, canh trực thông tin liên lạc bảo đảm thông suốt</w:t>
+        <w:t xml:space="preserve"> đơn vị tiếp tục thực hiện nhiệm vụ </w:t>
+      </w:r>
+      <w:r>
+        <w:t>chính là khắc phục hậu quả do cơn bão số 3 gây ra. Khẩn trương xây dựng và hoàn thành thao trường huấn luyện chuyên ngành</w:t>
+      </w:r>
+      <w:r>
+        <w:rPr>
+          <w:lang w:val="vi-VN"/>
+        </w:rPr>
+        <w:t xml:space="preserve">. Trong tuần thời tiết mưa </w:t>
+      </w:r>
+      <w:r>
+        <w:t>l</w:t>
+      </w:r>
+      <w:r>
+        <w:t>ớn</w:t>
+      </w:r>
+      <w:r>
+        <w:t xml:space="preserve"> gây ngập úng</w:t>
+      </w:r>
+      <w:r>
+        <w:rPr>
+          <w:lang w:val="vi-VN"/>
+        </w:rPr>
+        <w:t xml:space="preserve"> ảnh hưởng đến chất lượng thực hiện nhiệm vụ của đơn vị.</w:t>
+      </w:r>
+    </w:p>
+    <w:p>
+      <w:pPr>
+        <w:spacing w:after="0"/>
+        <w:ind w:firstLine="720"/>
+        <w:jc w:val="both"/>
+        <w:rPr>
+          <w:b/>
+        </w:rPr>
+      </w:pPr>
+      <w:r>
+        <w:rPr>
+          <w:b/>
+          <w:lang w:val="vi-VN"/>
+        </w:rPr>
+        <w:t xml:space="preserve">II. </w:t>
+      </w:r>
+      <w:r>
+        <w:rPr>
+          <w:b/>
+        </w:rPr>
+        <w:t>ĐIỂM MẠNH</w:t>
+      </w:r>
+    </w:p>
+    <w:p>
+      <w:pPr>
+        <w:spacing w:after="0"/>
+        <w:jc w:val="both"/>
+        <w:rPr>
+          <w:lang w:val="vi-VN"/>
+        </w:rPr>
+      </w:pPr>
+      <w:r>
+        <w:rPr>
+          <w:lang w:val="vi-VN"/>
+        </w:rPr>
+        <w:tab/>
+      </w:r>
+      <w:r>
+        <w:t>1</w:t>
+      </w:r>
+      <w:r>
+        <w:rPr>
+          <w:lang w:val="vi-VN"/>
+        </w:rPr>
+        <w:t>. Công tác quân sự</w:t>
+      </w:r>
+    </w:p>
+    <w:p>
+      <w:pPr>
+        <w:spacing w:after="0"/>
+        <w:jc w:val="both"/>
+        <w:rPr>
+          <w:lang w:val="vi-VN"/>
+        </w:rPr>
+      </w:pPr>
+      <w:r>
+        <w:rPr>
+          <w:lang w:val="vi-VN"/>
+        </w:rPr>
+        <w:tab/>
+        <w:t>a. Công tác  SSCĐ</w:t>
+      </w:r>
+    </w:p>
+    <w:p>
+      <w:pPr>
+        <w:spacing w:after="0"/>
+        <w:jc w:val="both"/>
+        <w:rPr>
+          <w:lang w:val="vi-VN"/>
+        </w:rPr>
+      </w:pPr>
+      <w:r>
+        <w:rPr>
+          <w:lang w:val="vi-VN"/>
+        </w:rPr>
+        <w:tab/>
+        <w:t>Duy trì nghiêm nề nếp chế độ canh trực, trực thông tin, trực ban, trực chiến,.. canh gác đơn vị bảo đảm an toàn.</w:t>
+      </w:r>
+    </w:p>
+    <w:p>
+      <w:pPr>
+        <w:spacing w:after="0"/>
+        <w:jc w:val="both"/>
+        <w:rPr>
+          <w:lang w:val="vi-VN"/>
+        </w:rPr>
+      </w:pPr>
+      <w:r>
+        <w:rPr>
+          <w:lang w:val="vi-VN"/>
+        </w:rPr>
+        <w:tab/>
+        <w:t>Canh trực TTLL bảo đảm thông suốt, chấp hành nghiêm kỷ luật TTVTĐ</w:t>
+      </w:r>
+    </w:p>
+    <w:p>
+      <w:pPr>
+        <w:spacing w:after="0"/>
+        <w:jc w:val="both"/>
+        <w:rPr>
+          <w:lang w:val="vi-VN"/>
+        </w:rPr>
+      </w:pPr>
+      <w:r>
+        <w:rPr>
+          <w:lang w:val="vi-VN"/>
+        </w:rPr>
+        <w:tab/>
+      </w:r>
+      <w:r>
+        <w:t>T</w:t>
+      </w:r>
+      <w:r>
+        <w:t>uần tra canh gác bảo đảm an toàn</w:t>
+      </w:r>
+      <w:r>
+        <w:rPr>
+          <w:lang w:val="vi-VN"/>
+        </w:rPr>
+        <w:t>.</w:t>
+      </w:r>
+    </w:p>
+    <w:p>
+      <w:pPr>
+        <w:spacing w:after="0"/>
+        <w:jc w:val="both"/>
+        <w:rPr>
+          <w:lang w:val="vi-VN"/>
+        </w:rPr>
+      </w:pPr>
+      <w:r>
+        <w:rPr>
+          <w:lang w:val="vi-VN"/>
+        </w:rPr>
+        <w:tab/>
+        <w:t>b. Công tác huấn luyện</w:t>
+      </w:r>
+    </w:p>
+    <w:p>
+      <w:pPr>
+        <w:spacing w:after="0"/>
+        <w:jc w:val="both"/>
+        <w:rPr>
+          <w:lang w:val="vi-VN"/>
+        </w:rPr>
+      </w:pPr>
+      <w:r>
+        <w:rPr>
+          <w:lang w:val="vi-VN"/>
+        </w:rPr>
+        <w:tab/>
+        <w:t xml:space="preserve">Xây dựng </w:t>
+      </w:r>
+      <w:r>
+        <w:rPr>
+          <w:lang w:val="vi-VN"/>
+        </w:rPr>
+        <w:t>tiến trình biểu huấn luyện cho các đối tượng</w:t>
+      </w:r>
+      <w:r>
+        <w:t xml:space="preserve"> đảm bảo chính xác đúng theo kế hoạch của trên</w:t>
+      </w:r>
+      <w:r>
+        <w:rPr>
+          <w:lang w:val="vi-VN"/>
+        </w:rPr>
+        <w:t>.</w:t>
+      </w:r>
+    </w:p>
+    <w:p>
+      <w:pPr>
+        <w:spacing w:after="0"/>
+        <w:jc w:val="both"/>
+        <w:rPr>
+          <w:lang w:val="vi-VN"/>
+        </w:rPr>
+      </w:pPr>
+      <w:r>
+        <w:rPr>
+          <w:lang w:val="vi-VN"/>
+        </w:rPr>
+        <w:tab/>
+        <w:t>Duy trì chế độ TQGA, BDCB theo đúng kế hoạch đã xây dựng.</w:t>
+      </w:r>
+    </w:p>
+    <w:p>
+      <w:pPr>
+        <w:spacing w:after="0"/>
+        <w:jc w:val="both"/>
+        <w:rPr>
+          <w:lang w:val="vi-VN"/>
+        </w:rPr>
+      </w:pPr>
+      <w:r>
+        <w:rPr>
+          <w:lang w:val="vi-VN"/>
+        </w:rPr>
+        <w:tab/>
+        <w:t>c. Công tác rèn luyện kỷ luật, xây dựng nề nếp chính quy.</w:t>
+      </w:r>
+    </w:p>
+    <w:p>
+      <w:pPr>
+        <w:spacing w:after="0"/>
+        <w:jc w:val="both"/>
+        <w:rPr>
+          <w:lang w:val="vi-VN"/>
+        </w:rPr>
+      </w:pPr>
+      <w:r>
+        <w:rPr>
+          <w:lang w:val="vi-VN"/>
+        </w:rPr>
+        <w:tab/>
+        <w:t>Tích cực củng cố ăn ở chính quy trong đơn vị, chất lượng sắp đặt ăn ở chính quy cơ bản đảm bảo.</w:t>
+      </w:r>
+    </w:p>
+    <w:p>
+      <w:pPr>
+        <w:spacing w:after="0"/>
+        <w:jc w:val="both"/>
+      </w:pPr>
+      <w:r>
+        <w:rPr>
+          <w:lang w:val="vi-VN"/>
+        </w:rPr>
+        <w:tab/>
+      </w:r>
+      <w:r>
+        <w:rPr>
+          <w:lang w:val="vi-VN"/>
+        </w:rPr>
+        <w:t>Tích cực trong công tác củng cố lễ tiết tác phong</w:t>
+      </w:r>
+      <w:r>
+        <w:t>.</w:t>
+      </w:r>
+    </w:p>
+    <w:p>
+      <w:pPr>
+        <w:spacing w:after="0"/>
+        <w:jc w:val="both"/>
+      </w:pPr>
+      <w:r>
+        <w:tab/>
+        <w:t>Chấp hành nghiêm kỷ luật, giữ vững mối đoàn kết đặc biệt là với khối điều lệnh của Trung đoàn 95 đang ở tại khu vực Đại đội 2.</w:t>
+      </w:r>
+    </w:p>
+    <w:p>
+      <w:pPr>
+        <w:spacing w:after="0"/>
+        <w:jc w:val="both"/>
+        <w:rPr>
+          <w:lang w:val="vi-VN"/>
+        </w:rPr>
+      </w:pPr>
+      <w:r>
+        <w:rPr>
+          <w:lang w:val="vi-VN"/>
+        </w:rPr>
+        <w:tab/>
+      </w:r>
+      <w:r>
+        <w:t>2</w:t>
+      </w:r>
+      <w:r>
+        <w:rPr>
+          <w:lang w:val="vi-VN"/>
+        </w:rPr>
+        <w:t>. Công tác Đảng – Công tác chính trị</w:t>
+      </w:r>
+    </w:p>
+    <w:p>
+      <w:pPr>
+        <w:spacing w:after="0"/>
+        <w:jc w:val="both"/>
+        <w:rPr>
+          <w:lang w:val="vi-VN"/>
+        </w:rPr>
+      </w:pPr>
+      <w:r>
+        <w:rPr>
+          <w:lang w:val="vi-VN"/>
+        </w:rPr>
+        <w:tab/>
+        <w:t>Toàn đơn vị an tâm tư tưởng công tác, xác định rõ nhiệm</w:t>
+      </w:r>
+      <w:r>
+        <w:t xml:space="preserve"> vụ</w:t>
+      </w:r>
+      <w:r>
+        <w:rPr>
+          <w:lang w:val="vi-VN"/>
+        </w:rPr>
+        <w:t>, nhận và hoàn thành các nhiệm vụ được giao.</w:t>
+      </w:r>
+    </w:p>
+    <w:p>
+      <w:pPr>
+        <w:spacing w:after="0"/>
+        <w:jc w:val="both"/>
+        <w:rPr>
+          <w:lang w:val="vi-VN"/>
+        </w:rPr>
+      </w:pPr>
+      <w:r>
+        <w:rPr>
+          <w:lang w:val="vi-VN"/>
+        </w:rPr>
+        <w:tab/>
+      </w:r>
+      <w:r>
+        <w:rPr>
+          <w:lang w:val="vi-VN"/>
+        </w:rPr>
+        <w:t>Tích cự tham gia các hoạt động phong trào, các hoạt động ngày nghỉ.</w:t>
+      </w:r>
+    </w:p>
+    <w:p>
+      <w:pPr>
+        <w:spacing w:after="0"/>
+        <w:jc w:val="both"/>
+      </w:pPr>
+      <w:r>
+        <w:rPr>
+          <w:lang w:val="vi-VN"/>
+        </w:rPr>
+        <w:tab/>
+        <w:t>Duy trì đầy đủ các chế độ hội ý tổ, độc báo, xem thời sự</w:t>
+      </w:r>
+      <w:r>
+        <w:t>.</w:t>
+      </w:r>
+    </w:p>
+    <w:p>
+      <w:pPr>
+        <w:spacing w:after="0"/>
+        <w:jc w:val="both"/>
+      </w:pPr>
+      <w:r>
+        <w:rPr>
+          <w:lang w:val="vi-VN"/>
+        </w:rPr>
+        <w:tab/>
+        <w:t>C. Công tác hậu cần</w:t>
+      </w:r>
+      <w:r>
+        <w:t xml:space="preserve"> – kỹ thuật</w:t>
+      </w:r>
+    </w:p>
+    <w:p>
+      <w:pPr>
+        <w:spacing w:after="0"/>
+        <w:jc w:val="both"/>
+        <w:rPr>
+          <w:lang w:val="vi-VN"/>
+        </w:rPr>
+      </w:pPr>
+      <w:r>
+        <w:rPr>
+          <w:lang w:val="vi-VN"/>
+        </w:rPr>
+        <w:tab/>
+        <w:t>Ý thức giữ gìn quân trang cơ bản đảm bảo.</w:t>
+      </w:r>
+    </w:p>
+    <w:p>
+      <w:pPr>
+        <w:spacing w:after="0"/>
+        <w:ind w:firstLine="720"/>
+        <w:jc w:val="both"/>
+        <w:rPr>
+          <w:lang w:val="vi-VN"/>
+        </w:rPr>
+      </w:pPr>
+      <w:r>
+        <w:rPr>
+          <w:lang w:val="vi-VN"/>
+        </w:rPr>
+        <w:t xml:space="preserve">Vệ sinh, ý thức bảo quản dụng cụ cấp dưỡng </w:t>
+      </w:r>
+      <w:r>
+        <w:rPr>
+          <w:lang w:val="vi-VN"/>
+        </w:rPr>
+        <w:t>bảo đảm</w:t>
+      </w:r>
+    </w:p>
+    <w:p>
+      <w:pPr>
+        <w:spacing w:after="0"/>
+        <w:jc w:val="both"/>
+      </w:pPr>
+      <w:r>
+        <w:rPr>
+          <w:lang w:val="vi-VN"/>
+        </w:rPr>
+        <w:tab/>
+        <w:t>Giữ gìn bảo quản số lượng vũ khí, khí tài được biên chế</w:t>
+      </w:r>
+      <w:r>
+        <w:t>, đảm bảo hệ số TBKT cho thực hiện các nhiệm vụ</w:t>
+      </w:r>
+    </w:p>
+    <w:p>
+      <w:pPr>
+        <w:spacing w:after="0"/>
+        <w:ind w:firstLine="720"/>
+        <w:jc w:val="both"/>
+      </w:pPr>
+      <w:r>
+        <w:rPr>
+          <w:lang w:val="vi-VN"/>
+        </w:rPr>
+        <w:t>* Kết luận: Trong  tuần 0</w:t>
+      </w:r>
+      <w:r>
+        <w:t>2</w:t>
+      </w:r>
+      <w:r>
+        <w:rPr>
+          <w:lang w:val="vi-VN"/>
+        </w:rPr>
+        <w:t xml:space="preserve"> tháng </w:t>
+      </w:r>
+      <w:r>
+        <w:rPr>
+          <w:lang w:val="vi-VN"/>
+        </w:rPr>
+        <w:t>9</w:t>
+      </w:r>
+      <w:r>
+        <w:rPr>
+          <w:lang w:val="vi-VN"/>
+        </w:rPr>
+        <w:t xml:space="preserve"> đơn vị cơ bản hoàn thành các nhiệm vụ được giao</w:t>
       </w:r>
       <w:r>
         <w:rPr>
@@ -35103,440 +35565,25 @@
         <w:t xml:space="preserve">. </w:t>
       </w:r>
       <w:r>
-        <w:t>Nhiệm vụ chính của đơn vị là tổ chức khắc phục hậu quả do cơn bão số 3 gây ra</w:t>
-      </w:r>
-      <w:r>
-        <w:rPr>
-          <w:lang w:val="vi-VN"/>
-        </w:rPr>
-        <w:t xml:space="preserve">. Trong tuần thời tiết mưa </w:t>
-      </w:r>
-      <w:r>
-        <w:t>bão lớn</w:t>
-      </w:r>
-      <w:r>
-        <w:rPr>
-          <w:lang w:val="vi-VN"/>
-        </w:rPr>
-        <w:t xml:space="preserve"> ảnh hưởng đến chất lượng thực hiện nhiệm vụ của đơn vị.</w:t>
-      </w:r>
-    </w:p>
-    <w:p>
-      <w:pPr>
-        <w:spacing w:after="0"/>
-        <w:ind w:firstLine="720"/>
-        <w:jc w:val="both"/>
-        <w:rPr>
-          <w:b/>
-        </w:rPr>
-      </w:pPr>
-      <w:r>
-        <w:rPr>
-          <w:b/>
-          <w:lang w:val="vi-VN"/>
-        </w:rPr>
-        <w:t xml:space="preserve">II. </w:t>
-      </w:r>
-      <w:r>
-        <w:rPr>
-          <w:b/>
-        </w:rPr>
-        <w:t>ĐIỂM MẠNH</w:t>
-      </w:r>
-    </w:p>
-    <w:p>
-      <w:pPr>
-        <w:spacing w:after="0"/>
-        <w:jc w:val="both"/>
-        <w:rPr>
-          <w:lang w:val="vi-VN"/>
-        </w:rPr>
-      </w:pPr>
-      <w:r>
-        <w:rPr>
-          <w:lang w:val="vi-VN"/>
-        </w:rPr>
-        <w:tab/>
+        <w:t>Tập chung chủ yếu vào khắc phục khó khăn do cơn bão số 3 gây nên.</w:t>
+      </w:r>
+    </w:p>
+    <w:p>
+      <w:pPr>
+        <w:spacing w:after="0"/>
+        <w:jc w:val="both"/>
+      </w:pPr>
+      <w:r>
+        <w:rPr>
+          <w:lang w:val="vi-VN"/>
+        </w:rPr>
+        <w:lastRenderedPageBreak/>
+        <w:tab/>
+        <w:t xml:space="preserve">* Biểu dương: Tập thể: Trung đội </w:t>
       </w:r>
       <w:r>
         <w:t>1</w:t>
       </w:r>
-      <w:r>
-        <w:rPr>
-          <w:lang w:val="vi-VN"/>
-        </w:rPr>
-        <w:t>. Công tác quân sự</w:t>
-      </w:r>
-    </w:p>
-    <w:p>
-      <w:pPr>
-        <w:spacing w:after="0"/>
-        <w:jc w:val="both"/>
-        <w:rPr>
-          <w:lang w:val="vi-VN"/>
-        </w:rPr>
-      </w:pPr>
-      <w:r>
-        <w:rPr>
-          <w:lang w:val="vi-VN"/>
-        </w:rPr>
-        <w:tab/>
-        <w:t>a. Công tác  SSCĐ</w:t>
-      </w:r>
-    </w:p>
-    <w:p>
-      <w:pPr>
-        <w:spacing w:after="0"/>
-        <w:jc w:val="both"/>
-        <w:rPr>
-          <w:lang w:val="vi-VN"/>
-        </w:rPr>
-      </w:pPr>
-      <w:r>
-        <w:rPr>
-          <w:lang w:val="vi-VN"/>
-        </w:rPr>
-        <w:tab/>
-        <w:t>Duy trì nghiêm nề nếp chế độ canh trực, trực thông tin, trực ban, trực chiến,.. canh gác đơn vị bảo đảm an toàn.</w:t>
-      </w:r>
-    </w:p>
-    <w:p>
-      <w:pPr>
-        <w:spacing w:after="0"/>
-        <w:jc w:val="both"/>
-        <w:rPr>
-          <w:lang w:val="vi-VN"/>
-        </w:rPr>
-      </w:pPr>
-      <w:r>
-        <w:rPr>
-          <w:lang w:val="vi-VN"/>
-        </w:rPr>
-        <w:tab/>
-        <w:t>Canh trực TTLL bảo đảm thông suốt, chấp hành nghiêm kỷ luật TTVTĐ</w:t>
-      </w:r>
-    </w:p>
-    <w:p>
-      <w:pPr>
-        <w:spacing w:after="0"/>
-        <w:jc w:val="both"/>
-        <w:rPr>
-          <w:lang w:val="vi-VN"/>
-        </w:rPr>
-      </w:pPr>
-      <w:r>
-        <w:rPr>
-          <w:lang w:val="vi-VN"/>
-        </w:rPr>
-        <w:tab/>
-      </w:r>
-      <w:r>
-        <w:t>Tổ chức tuần tra canh gác bảo đảm an toàn</w:t>
-      </w:r>
-      <w:r>
-        <w:rPr>
-          <w:lang w:val="vi-VN"/>
-        </w:rPr>
-        <w:t>.</w:t>
-      </w:r>
-    </w:p>
-    <w:p>
-      <w:pPr>
-        <w:spacing w:after="0"/>
-        <w:jc w:val="both"/>
-        <w:rPr>
-          <w:lang w:val="vi-VN"/>
-        </w:rPr>
-      </w:pPr>
-      <w:r>
-        <w:rPr>
-          <w:lang w:val="vi-VN"/>
-        </w:rPr>
-        <w:tab/>
-        <w:t>b. Công tác huấn luyện</w:t>
-      </w:r>
-    </w:p>
-    <w:p>
-      <w:pPr>
-        <w:spacing w:after="0"/>
-        <w:jc w:val="both"/>
-        <w:rPr>
-          <w:lang w:val="vi-VN"/>
-        </w:rPr>
-      </w:pPr>
-      <w:r>
-        <w:rPr>
-          <w:lang w:val="vi-VN"/>
-        </w:rPr>
-        <w:tab/>
-        <w:t xml:space="preserve">Xây dựng </w:t>
-      </w:r>
-      <w:r>
-        <w:rPr>
-          <w:lang w:val="vi-VN"/>
-        </w:rPr>
-        <w:t>tiến trình biểu huấn luyện cho các đối tượng.</w:t>
-      </w:r>
-    </w:p>
-    <w:p>
-      <w:pPr>
-        <w:spacing w:after="0"/>
-        <w:jc w:val="both"/>
-        <w:rPr>
-          <w:lang w:val="vi-VN"/>
-        </w:rPr>
-      </w:pPr>
-      <w:r>
-        <w:rPr>
-          <w:lang w:val="vi-VN"/>
-        </w:rPr>
-        <w:tab/>
-        <w:t>Duy trì chế độ TQGA, BDCB theo đúng kế hoạch đã xây dựng.</w:t>
-      </w:r>
-    </w:p>
-    <w:p>
-      <w:pPr>
-        <w:spacing w:after="0"/>
-        <w:jc w:val="both"/>
-        <w:rPr>
-          <w:lang w:val="vi-VN"/>
-        </w:rPr>
-      </w:pPr>
-      <w:r>
-        <w:rPr>
-          <w:lang w:val="vi-VN"/>
-        </w:rPr>
-        <w:tab/>
-        <w:t>c. Công tác rèn luyện kỷ luật, xây dựng nề nếp chính quy.</w:t>
-      </w:r>
-    </w:p>
-    <w:p>
-      <w:pPr>
-        <w:spacing w:after="0"/>
-        <w:jc w:val="both"/>
-        <w:rPr>
-          <w:lang w:val="vi-VN"/>
-        </w:rPr>
-      </w:pPr>
-      <w:r>
-        <w:rPr>
-          <w:lang w:val="vi-VN"/>
-        </w:rPr>
-        <w:tab/>
-        <w:t>Tích cực củng cố ăn ở chính quy trong đơn vị, chất lượng sắp đặt ăn ở chính quy cơ bản đảm bảo.</w:t>
-      </w:r>
-    </w:p>
-    <w:p>
-      <w:pPr>
-        <w:spacing w:after="0"/>
-        <w:jc w:val="both"/>
-        <w:rPr>
-          <w:lang w:val="vi-VN"/>
-        </w:rPr>
-      </w:pPr>
-      <w:r>
-        <w:rPr>
-          <w:lang w:val="vi-VN"/>
-        </w:rPr>
-        <w:tab/>
-      </w:r>
-      <w:r>
-        <w:rPr>
-          <w:lang w:val="vi-VN"/>
-        </w:rPr>
-        <w:t>Tích cực trong công tác củng cố lễ tiết tác phong</w:t>
-      </w:r>
-    </w:p>
-    <w:p>
-      <w:pPr>
-        <w:spacing w:after="0"/>
-        <w:jc w:val="both"/>
-        <w:rPr>
-          <w:lang w:val="vi-VN"/>
-        </w:rPr>
-      </w:pPr>
-      <w:r>
-        <w:rPr>
-          <w:lang w:val="vi-VN"/>
-        </w:rPr>
-        <w:tab/>
-      </w:r>
-      <w:r>
-        <w:t>2</w:t>
-      </w:r>
-      <w:r>
-        <w:rPr>
-          <w:lang w:val="vi-VN"/>
-        </w:rPr>
-        <w:t>. Công tác Đảng – Công tác chính trị</w:t>
-      </w:r>
-    </w:p>
-    <w:p>
-      <w:pPr>
-        <w:spacing w:after="0"/>
-        <w:jc w:val="both"/>
-        <w:rPr>
-          <w:lang w:val="vi-VN"/>
-        </w:rPr>
-      </w:pPr>
-      <w:r>
-        <w:rPr>
-          <w:lang w:val="vi-VN"/>
-        </w:rPr>
-        <w:tab/>
-        <w:t>Toàn đơn vị an tâm tư tưởng công tác, xác định rõ nhiệm, nhận và hoàn thành các nhiệm vụ được giao.</w:t>
-      </w:r>
-    </w:p>
-    <w:p>
-      <w:pPr>
-        <w:spacing w:after="0"/>
-        <w:jc w:val="both"/>
-        <w:rPr>
-          <w:lang w:val="vi-VN"/>
-        </w:rPr>
-      </w:pPr>
-      <w:r>
-        <w:rPr>
-          <w:lang w:val="vi-VN"/>
-        </w:rPr>
-        <w:tab/>
-        <w:t>Duy trì hoạt động của các tổ đội công tác, nề nếp sinh hoạt đoàn được duy trì cơ bản đảm bảo.</w:t>
-      </w:r>
-    </w:p>
-    <w:p>
-      <w:pPr>
-        <w:spacing w:after="0"/>
-        <w:jc w:val="both"/>
-      </w:pPr>
-      <w:r>
-        <w:rPr>
-          <w:lang w:val="vi-VN"/>
-        </w:rPr>
-        <w:tab/>
-        <w:t>C. Công tác hậu cần</w:t>
-      </w:r>
-      <w:r>
-        <w:t xml:space="preserve"> – kỹ thuật</w:t>
-      </w:r>
-    </w:p>
-    <w:p>
-      <w:pPr>
-        <w:spacing w:after="0"/>
-        <w:jc w:val="both"/>
-        <w:rPr>
-          <w:lang w:val="vi-VN"/>
-        </w:rPr>
-      </w:pPr>
-      <w:r>
-        <w:rPr>
-          <w:lang w:val="vi-VN"/>
-        </w:rPr>
-        <w:tab/>
-        <w:t>Ý thức giữ gìn quân trang cơ bản đảm bảo.</w:t>
-      </w:r>
-    </w:p>
-    <w:p>
-      <w:pPr>
-        <w:spacing w:after="0"/>
-        <w:ind w:firstLine="720"/>
-        <w:jc w:val="both"/>
-        <w:rPr>
-          <w:lang w:val="vi-VN"/>
-        </w:rPr>
-      </w:pPr>
-      <w:r>
-        <w:rPr>
-          <w:lang w:val="vi-VN"/>
-        </w:rPr>
-        <w:t xml:space="preserve">Vệ sinh, ý thức bảo quản dụng cụ cấp dưỡng </w:t>
-      </w:r>
-      <w:r>
-        <w:rPr>
-          <w:lang w:val="vi-VN"/>
-        </w:rPr>
-        <w:t>bảo đảm</w:t>
-      </w:r>
-    </w:p>
-    <w:p>
-      <w:pPr>
-        <w:spacing w:after="0"/>
-        <w:jc w:val="both"/>
-      </w:pPr>
-      <w:r>
-        <w:rPr>
-          <w:lang w:val="vi-VN"/>
-        </w:rPr>
-        <w:tab/>
-        <w:t>Giữ gìn bảo quản số lượng vũ khí, khí tài được biên chế</w:t>
-      </w:r>
-      <w:r>
-        <w:t>, đảm bảo hệ số TBKT cho thực hiện các nhiệm vụ</w:t>
-      </w:r>
-    </w:p>
-    <w:p>
-      <w:pPr>
-        <w:spacing w:after="0"/>
-        <w:ind w:firstLine="720"/>
-        <w:jc w:val="both"/>
-      </w:pPr>
-      <w:r>
-        <w:rPr>
-          <w:lang w:val="vi-VN"/>
-        </w:rPr>
-        <w:t>* Kết luận: Trong  tuần 0</w:t>
-      </w:r>
-      <w:r>
-        <w:t>1</w:t>
-      </w:r>
-      <w:r>
-        <w:rPr>
-          <w:lang w:val="vi-VN"/>
-        </w:rPr>
-        <w:t xml:space="preserve"> tháng </w:t>
-      </w:r>
-      <w:r>
-        <w:rPr>
-          <w:lang w:val="vi-VN"/>
-        </w:rPr>
-        <w:t>9</w:t>
-      </w:r>
-      <w:r>
-        <w:rPr>
-          <w:lang w:val="vi-VN"/>
-        </w:rPr>
-        <w:t xml:space="preserve"> đơn vị cơ bản hoàn thành các nhiệm vụ được giao</w:t>
-      </w:r>
-      <w:r>
-        <w:rPr>
-          <w:lang w:val="vi-VN"/>
-        </w:rPr>
-        <w:t xml:space="preserve">. </w:t>
-      </w:r>
-      <w:r>
-        <w:t>Tập chung chủ yếu vào khắc phục khó khăn do cơn bão số 3 gây nên.</w:t>
-      </w:r>
-    </w:p>
-    <w:p>
-      <w:pPr>
-        <w:spacing w:after="0"/>
-        <w:jc w:val="both"/>
-        <w:rPr>
-          <w:lang w:val="vi-VN"/>
-        </w:rPr>
-      </w:pPr>
-      <w:r>
-        <w:rPr>
-          <w:lang w:val="vi-VN"/>
-        </w:rPr>
-        <w:tab/>
-        <w:t xml:space="preserve">* Biểu dương: Tập thể: Trung đội </w:t>
-      </w:r>
-      <w:r>
-        <w:rPr>
-          <w:lang w:val="vi-VN"/>
-        </w:rPr>
-        <w:t>3</w:t>
-      </w:r>
     </w:p>
     <w:p>
       <w:pPr>
@@ -35575,7 +35622,6 @@
         <w:ind w:left="720"/>
       </w:pPr>
       <w:r>
-        <w:lastRenderedPageBreak/>
         <w:br/>
       </w:r>
       <w:r>
@@ -35785,12 +35831,6 @@
         <w:rPr>
           <w:lang w:val="vi-VN"/>
         </w:rPr>
-        <w:br/>
-      </w:r>
-      <w:r>
-        <w:rPr>
-          <w:lang w:val="vi-VN"/>
-        </w:rPr>
         <w:tab/>
       </w:r>
       <w:r>
@@ -35818,7 +35858,13 @@
         <w:rPr>
           <w:b/>
         </w:rPr>
-        <w:t>02</w:t>
+        <w:t>0</w:t>
+      </w:r>
+      <w:r>
+        <w:rPr>
+          <w:b/>
+        </w:rPr>
+        <w:t>3</w:t>
       </w:r>
       <w:r>
         <w:rPr>
@@ -35896,7 +35942,7 @@
         <w:t>0</w:t>
       </w:r>
       <w:r>
-        <w:t>2</w:t>
+        <w:t>3</w:t>
       </w:r>
       <w:r>
         <w:rPr>
@@ -35911,7 +35957,7 @@
         <w:t xml:space="preserve"> đơn vị tiếp tục thực hiện nhiệm vụ huấn luyện sscđ, canh trực TTLL thường xuyên và </w:t>
       </w:r>
       <w:r>
-        <w:t>sẵn sàng tham gia các nhiệm vụ tăng cường phòng chống thiên tai cho các khu vực đảm nhiệm</w:t>
+        <w:t>tham gia triển khai tuyến cáp quang đi Lữ đoàn 575 cũng như xây dựng thao trường huấn luyện chuyên ngành</w:t>
       </w:r>
       <w:r>
         <w:rPr>
@@ -35969,16 +36015,16 @@
       <w:pPr>
         <w:spacing w:after="0"/>
         <w:jc w:val="both"/>
-        <w:rPr>
-          <w:lang w:val="vi-VN"/>
-        </w:rPr>
-      </w:pPr>
-      <w:r>
-        <w:rPr>
-          <w:lang w:val="vi-VN"/>
-        </w:rPr>
-        <w:tab/>
-        <w:t>2. Tổ chức huấn luyện đúng theo kế hoạch đã xây dựng</w:t>
+      </w:pPr>
+      <w:r>
+        <w:rPr>
+          <w:lang w:val="vi-VN"/>
+        </w:rPr>
+        <w:tab/>
+        <w:t xml:space="preserve">2. </w:t>
+      </w:r>
+      <w:r>
+        <w:t>Triển khai tuyến cáp quang đi lữ đoàn 575 bảo đảm an toàn</w:t>
       </w:r>
     </w:p>
     <w:p>
@@ -35994,7 +36040,7 @@
         <w:t xml:space="preserve">3. </w:t>
       </w:r>
       <w:r>
-        <w:t>Tích cực chủ động trong công tác phòng chống thiên tai, khắc phục hậu quả do bão lũ gây ra</w:t>
+        <w:t>Đẩy nhanh xây dựng thao trường huấn luyện chuyên ngành.</w:t>
       </w:r>
     </w:p>
     <w:p>
@@ -36108,6 +36154,1236 @@
                 <w:lang w:val="vi-VN"/>
               </w:rPr>
             </w:pPr>
+            <w:r>
+              <w:rPr>
+                <w:b/>
+              </w:rPr>
+              <w:t xml:space="preserve"> PHÓ </w:t>
+            </w:r>
+            <w:r>
+              <w:rPr>
+                <w:b/>
+                <w:lang w:val="vi-VN"/>
+              </w:rPr>
+              <w:t>ĐẠI ĐỘI TRƯỞNG</w:t>
+            </w:r>
+          </w:p>
+          <w:p>
+            <w:pPr>
+              <w:jc w:val="center"/>
+              <w:rPr>
+                <w:b/>
+                <w:lang w:val="vi-VN"/>
+              </w:rPr>
+            </w:pPr>
+          </w:p>
+          <w:p>
+            <w:pPr>
+              <w:jc w:val="center"/>
+              <w:rPr>
+                <w:b/>
+              </w:rPr>
+            </w:pPr>
+          </w:p>
+          <w:p/>
+        </w:tc>
+      </w:tr>
+    </w:tbl>
+    <w:p>
+      <w:pPr>
+        <w:spacing w:after="0"/>
+        <w:jc w:val="center"/>
+        <w:rPr>
+          <w:b/>
+          <w:lang w:val="vi-VN"/>
+        </w:rPr>
+      </w:pPr>
+      <w:r>
+        <w:rPr>
+          <w:b/>
+          <w:lang w:val="vi-VN"/>
+        </w:rPr>
+        <w:lastRenderedPageBreak/>
+        <w:t>NHẬN XÉT ĐIỂM DANH</w:t>
+      </w:r>
+    </w:p>
+    <w:p>
+      <w:pPr>
+        <w:spacing w:after="0"/>
+        <w:jc w:val="center"/>
+        <w:rPr>
+          <w:lang w:val="vi-VN"/>
+        </w:rPr>
+      </w:pPr>
+      <w:r>
+        <w:rPr>
+          <w:lang w:val="vi-VN"/>
+        </w:rPr>
+        <w:t>( Tuần 0</w:t>
+      </w:r>
+      <w:r>
+        <w:t>3</w:t>
+      </w:r>
+      <w:r>
+        <w:rPr>
+          <w:lang w:val="vi-VN"/>
+        </w:rPr>
+        <w:t xml:space="preserve"> tháng </w:t>
+      </w:r>
+      <w:r>
+        <w:rPr>
+          <w:lang w:val="vi-VN"/>
+        </w:rPr>
+        <w:t xml:space="preserve">9 </w:t>
+      </w:r>
+      <w:r>
+        <w:rPr>
+          <w:lang w:val="vi-VN"/>
+        </w:rPr>
+        <w:t>năm 202</w:t>
+      </w:r>
+      <w:r>
+        <w:t>4</w:t>
+      </w:r>
+      <w:r>
+        <w:rPr>
+          <w:lang w:val="vi-VN"/>
+        </w:rPr>
+        <w:t>)</w:t>
+      </w:r>
+    </w:p>
+    <w:p>
+      <w:pPr>
+        <w:spacing w:after="0"/>
+        <w:jc w:val="both"/>
+        <w:rPr>
+          <w:lang w:val="vi-VN"/>
+        </w:rPr>
+      </w:pPr>
+      <w:r>
+        <w:rPr>
+          <w:lang w:val="vi-VN"/>
+        </w:rPr>
+        <w:tab/>
+        <w:t>Phần 1: Điểm danh gọi tên</w:t>
+      </w:r>
+    </w:p>
+    <w:p>
+      <w:pPr>
+        <w:spacing w:after="0"/>
+        <w:jc w:val="both"/>
+      </w:pPr>
+      <w:r>
+        <w:rPr>
+          <w:lang w:val="vi-VN"/>
+        </w:rPr>
+        <w:tab/>
+        <w:t>Phần 2: Đánh giá kết quả thực hiện nhiệm vụ tuần 0</w:t>
+      </w:r>
+      <w:r>
+        <w:t>3</w:t>
+      </w:r>
+      <w:r>
+        <w:rPr>
+          <w:lang w:val="vi-VN"/>
+        </w:rPr>
+        <w:t xml:space="preserve"> tháng </w:t>
+      </w:r>
+      <w:r>
+        <w:rPr>
+          <w:lang w:val="vi-VN"/>
+        </w:rPr>
+        <w:t>9</w:t>
+      </w:r>
+      <w:r>
+        <w:rPr>
+          <w:lang w:val="vi-VN"/>
+        </w:rPr>
+        <w:t xml:space="preserve"> năm 202</w:t>
+      </w:r>
+      <w:r>
+        <w:t>4</w:t>
+      </w:r>
+    </w:p>
+    <w:p>
+      <w:pPr>
+        <w:spacing w:after="0"/>
+        <w:jc w:val="both"/>
+        <w:rPr>
+          <w:b/>
+          <w:lang w:val="vi-VN"/>
+        </w:rPr>
+      </w:pPr>
+      <w:r>
+        <w:rPr>
+          <w:lang w:val="vi-VN"/>
+        </w:rPr>
+        <w:tab/>
+      </w:r>
+      <w:r>
+        <w:rPr>
+          <w:b/>
+          <w:lang w:val="vi-VN"/>
+        </w:rPr>
+        <w:t>I. ĐẶC ĐIỂM TÌNH HÌNH</w:t>
+      </w:r>
+    </w:p>
+    <w:p>
+      <w:pPr>
+        <w:spacing w:after="0"/>
+        <w:jc w:val="both"/>
+        <w:rPr>
+          <w:lang w:val="vi-VN"/>
+        </w:rPr>
+      </w:pPr>
+      <w:r>
+        <w:rPr>
+          <w:lang w:val="vi-VN"/>
+        </w:rPr>
+        <w:tab/>
+        <w:t>Trong tuần 0</w:t>
+      </w:r>
+      <w:r>
+        <w:t>3</w:t>
+      </w:r>
+      <w:r>
+        <w:rPr>
+          <w:lang w:val="vi-VN"/>
+        </w:rPr>
+        <w:t xml:space="preserve"> tháng </w:t>
+      </w:r>
+      <w:r>
+        <w:rPr>
+          <w:lang w:val="vi-VN"/>
+        </w:rPr>
+        <w:t>9</w:t>
+      </w:r>
+      <w:r>
+        <w:rPr>
+          <w:lang w:val="vi-VN"/>
+        </w:rPr>
+        <w:t xml:space="preserve"> đơn vị tiếp tục thực hiện nhiệm vụ </w:t>
+      </w:r>
+      <w:r>
+        <w:t>chính là triển khai tuyến cáp quang của Sư đoàn. Nhanh chóng xây dựng và hoàn thành thao trường huấn luyện chuyên ngành</w:t>
+      </w:r>
+      <w:r>
+        <w:rPr>
+          <w:lang w:val="vi-VN"/>
+        </w:rPr>
+        <w:t xml:space="preserve">. Trong tuần thời tiết mưa </w:t>
+      </w:r>
+      <w:r>
+        <w:t>nhiều gây ngập úng</w:t>
+      </w:r>
+      <w:r>
+        <w:rPr>
+          <w:lang w:val="vi-VN"/>
+        </w:rPr>
+        <w:t xml:space="preserve"> ảnh hưởng đến chất lượng thực hiện nhiệm vụ của đơn vị</w:t>
+      </w:r>
+      <w:r>
+        <w:t xml:space="preserve"> nhất là việc triển khai tuyến cáp quang của Sư đoàn</w:t>
+      </w:r>
+      <w:r>
+        <w:rPr>
+          <w:lang w:val="vi-VN"/>
+        </w:rPr>
+        <w:t>.</w:t>
+      </w:r>
+    </w:p>
+    <w:p>
+      <w:pPr>
+        <w:spacing w:after="0"/>
+        <w:ind w:firstLine="720"/>
+        <w:jc w:val="both"/>
+        <w:rPr>
+          <w:b/>
+        </w:rPr>
+      </w:pPr>
+      <w:r>
+        <w:rPr>
+          <w:b/>
+          <w:lang w:val="vi-VN"/>
+        </w:rPr>
+        <w:t xml:space="preserve">II. </w:t>
+      </w:r>
+      <w:r>
+        <w:rPr>
+          <w:b/>
+        </w:rPr>
+        <w:t>ĐIỂM MẠNH</w:t>
+      </w:r>
+    </w:p>
+    <w:p>
+      <w:pPr>
+        <w:spacing w:after="0"/>
+        <w:jc w:val="both"/>
+        <w:rPr>
+          <w:lang w:val="vi-VN"/>
+        </w:rPr>
+      </w:pPr>
+      <w:r>
+        <w:rPr>
+          <w:lang w:val="vi-VN"/>
+        </w:rPr>
+        <w:tab/>
+      </w:r>
+      <w:r>
+        <w:t>1</w:t>
+      </w:r>
+      <w:r>
+        <w:rPr>
+          <w:lang w:val="vi-VN"/>
+        </w:rPr>
+        <w:t>. Công tác quân sự</w:t>
+      </w:r>
+    </w:p>
+    <w:p>
+      <w:pPr>
+        <w:spacing w:after="0"/>
+        <w:jc w:val="both"/>
+        <w:rPr>
+          <w:lang w:val="vi-VN"/>
+        </w:rPr>
+      </w:pPr>
+      <w:r>
+        <w:rPr>
+          <w:lang w:val="vi-VN"/>
+        </w:rPr>
+        <w:tab/>
+        <w:t>a. Công tác  SSCĐ</w:t>
+      </w:r>
+    </w:p>
+    <w:p>
+      <w:pPr>
+        <w:spacing w:after="0"/>
+        <w:jc w:val="both"/>
+        <w:rPr>
+          <w:lang w:val="vi-VN"/>
+        </w:rPr>
+      </w:pPr>
+      <w:r>
+        <w:rPr>
+          <w:lang w:val="vi-VN"/>
+        </w:rPr>
+        <w:tab/>
+        <w:t>Duy trì nghiêm nề nếp chế độ canh trực, trực thông tin, trực ban, trực chiến,.. canh gác đơn vị bảo đảm an toàn.</w:t>
+      </w:r>
+    </w:p>
+    <w:p>
+      <w:pPr>
+        <w:spacing w:after="0"/>
+        <w:jc w:val="both"/>
+        <w:rPr>
+          <w:lang w:val="vi-VN"/>
+        </w:rPr>
+      </w:pPr>
+      <w:r>
+        <w:rPr>
+          <w:lang w:val="vi-VN"/>
+        </w:rPr>
+        <w:tab/>
+        <w:t>Canh trực TTLL bảo đảm thông suốt, chấp hành nghiêm kỷ luật TTVTĐ</w:t>
+      </w:r>
+    </w:p>
+    <w:p>
+      <w:pPr>
+        <w:spacing w:after="0"/>
+        <w:jc w:val="both"/>
+        <w:rPr>
+          <w:lang w:val="vi-VN"/>
+        </w:rPr>
+      </w:pPr>
+      <w:r>
+        <w:rPr>
+          <w:lang w:val="vi-VN"/>
+        </w:rPr>
+        <w:tab/>
+      </w:r>
+      <w:r>
+        <w:t>Tuần tra canh gác bảo đảm an toàn</w:t>
+      </w:r>
+      <w:r>
+        <w:rPr>
+          <w:lang w:val="vi-VN"/>
+        </w:rPr>
+        <w:t>.</w:t>
+      </w:r>
+    </w:p>
+    <w:p>
+      <w:pPr>
+        <w:spacing w:after="0"/>
+        <w:jc w:val="both"/>
+        <w:rPr>
+          <w:lang w:val="vi-VN"/>
+        </w:rPr>
+      </w:pPr>
+      <w:r>
+        <w:rPr>
+          <w:lang w:val="vi-VN"/>
+        </w:rPr>
+        <w:tab/>
+        <w:t>b. Công tác huấn luyện</w:t>
+      </w:r>
+    </w:p>
+    <w:p>
+      <w:pPr>
+        <w:spacing w:after="0"/>
+        <w:jc w:val="both"/>
+      </w:pPr>
+      <w:r>
+        <w:rPr>
+          <w:lang w:val="vi-VN"/>
+        </w:rPr>
+        <w:tab/>
+        <w:t xml:space="preserve">Xây dựng </w:t>
+      </w:r>
+      <w:r>
+        <w:rPr>
+          <w:lang w:val="vi-VN"/>
+        </w:rPr>
+        <w:t>tiến trình biểu huấn luyện cho các đối tượng</w:t>
+      </w:r>
+      <w:r>
+        <w:t xml:space="preserve"> đảm bảo chính xác đúng theo kế hoạch của trên</w:t>
+      </w:r>
+      <w:r>
+        <w:rPr>
+          <w:lang w:val="vi-VN"/>
+        </w:rPr>
+        <w:t>.</w:t>
+      </w:r>
+    </w:p>
+    <w:p>
+      <w:pPr>
+        <w:spacing w:after="0"/>
+        <w:jc w:val="both"/>
+      </w:pPr>
+      <w:r>
+        <w:tab/>
+        <w:t>Duy trì huấn luyện bổ sung, trọng tâm khai thác các máy VTĐ phục vụ diễn tập sắp tới.</w:t>
+      </w:r>
+    </w:p>
+    <w:p>
+      <w:pPr>
+        <w:spacing w:after="0"/>
+        <w:jc w:val="both"/>
+        <w:rPr>
+          <w:lang w:val="vi-VN"/>
+        </w:rPr>
+      </w:pPr>
+      <w:r>
+        <w:rPr>
+          <w:lang w:val="vi-VN"/>
+        </w:rPr>
+        <w:tab/>
+      </w:r>
+      <w:r>
+        <w:t>Tổ chức</w:t>
+      </w:r>
+      <w:r>
+        <w:rPr>
+          <w:lang w:val="vi-VN"/>
+        </w:rPr>
+        <w:t xml:space="preserve"> TQGA, BDCB theo đúng kế hoạch đã xây dựng.</w:t>
+      </w:r>
+    </w:p>
+    <w:p>
+      <w:pPr>
+        <w:spacing w:after="0"/>
+        <w:jc w:val="both"/>
+        <w:rPr>
+          <w:lang w:val="vi-VN"/>
+        </w:rPr>
+      </w:pPr>
+      <w:r>
+        <w:rPr>
+          <w:lang w:val="vi-VN"/>
+        </w:rPr>
+        <w:tab/>
+        <w:t>c. Công tác rèn luyện kỷ luật, xây dựng nề nếp chính quy.</w:t>
+      </w:r>
+    </w:p>
+    <w:p>
+      <w:pPr>
+        <w:spacing w:after="0"/>
+        <w:jc w:val="both"/>
+      </w:pPr>
+      <w:r>
+        <w:rPr>
+          <w:lang w:val="vi-VN"/>
+        </w:rPr>
+        <w:tab/>
+        <w:t>Tích cực củng cố ăn ở chính quy trong đơn vị, chất lượng sắp đặt ăn ở chính quy cơ bản đảm bảo.</w:t>
+      </w:r>
+    </w:p>
+    <w:p>
+      <w:pPr>
+        <w:spacing w:after="0"/>
+        <w:jc w:val="both"/>
+      </w:pPr>
+      <w:r>
+        <w:tab/>
+        <w:t>Chấp hành nghiêm kỷ luật, giữ vững mối đoàn kết đặc biệt là với khối điều lệnh của Trung đoàn 95 đang ở tại khu vực Đại đội 2.</w:t>
+      </w:r>
+    </w:p>
+    <w:p>
+      <w:pPr>
+        <w:spacing w:after="0"/>
+        <w:jc w:val="both"/>
+      </w:pPr>
+      <w:r>
+        <w:tab/>
+        <w:t>Tổ chức sinh hoạt giải quyết vướng mắc của cán bộ, chiến sĩ trong đơn vị với lực lượng khối điều lệnh của Trung đoàn 95 bảo đảm. Không phải để cấp trên phải lưu ý.</w:t>
+      </w:r>
+    </w:p>
+    <w:p>
+      <w:pPr>
+        <w:spacing w:after="0"/>
+        <w:jc w:val="both"/>
+        <w:rPr>
+          <w:lang w:val="vi-VN"/>
+        </w:rPr>
+      </w:pPr>
+      <w:r>
+        <w:rPr>
+          <w:lang w:val="vi-VN"/>
+        </w:rPr>
+        <w:tab/>
+      </w:r>
+      <w:r>
+        <w:t>2</w:t>
+      </w:r>
+      <w:r>
+        <w:rPr>
+          <w:lang w:val="vi-VN"/>
+        </w:rPr>
+        <w:t>. Công tác Đảng – Công tác chính trị</w:t>
+      </w:r>
+    </w:p>
+    <w:p>
+      <w:pPr>
+        <w:spacing w:after="0"/>
+        <w:jc w:val="both"/>
+        <w:rPr>
+          <w:lang w:val="vi-VN"/>
+        </w:rPr>
+      </w:pPr>
+      <w:r>
+        <w:rPr>
+          <w:lang w:val="vi-VN"/>
+        </w:rPr>
+        <w:tab/>
+        <w:t>Toàn đơn vị an tâm tư tưởng công tác, xác định rõ nhiệm</w:t>
+      </w:r>
+      <w:r>
+        <w:t xml:space="preserve"> vụ</w:t>
+      </w:r>
+      <w:r>
+        <w:rPr>
+          <w:lang w:val="vi-VN"/>
+        </w:rPr>
+        <w:t>, nhận và hoàn thành các nhiệm vụ được giao.</w:t>
+      </w:r>
+    </w:p>
+    <w:p>
+      <w:pPr>
+        <w:spacing w:after="0"/>
+        <w:jc w:val="both"/>
+      </w:pPr>
+      <w:r>
+        <w:rPr>
+          <w:lang w:val="vi-VN"/>
+        </w:rPr>
+        <w:tab/>
+        <w:t>Duy trì đầy đủ các chế độ hội ý tổ, đ</w:t>
+      </w:r>
+      <w:r>
+        <w:t>ọ</w:t>
+      </w:r>
+      <w:r>
+        <w:rPr>
+          <w:lang w:val="vi-VN"/>
+        </w:rPr>
+        <w:t>c báo, xem thời sự</w:t>
+      </w:r>
+      <w:r>
+        <w:t>.</w:t>
+      </w:r>
+    </w:p>
+    <w:p>
+      <w:pPr>
+        <w:spacing w:after="0"/>
+        <w:jc w:val="both"/>
+      </w:pPr>
+      <w:r>
+        <w:rPr>
+          <w:lang w:val="vi-VN"/>
+        </w:rPr>
+        <w:tab/>
+        <w:t>C. Công tác hậu cần</w:t>
+      </w:r>
+      <w:r>
+        <w:t xml:space="preserve"> – kỹ thuật</w:t>
+      </w:r>
+    </w:p>
+    <w:p>
+      <w:pPr>
+        <w:spacing w:after="0"/>
+        <w:jc w:val="both"/>
+        <w:rPr>
+          <w:lang w:val="vi-VN"/>
+        </w:rPr>
+      </w:pPr>
+      <w:r>
+        <w:rPr>
+          <w:lang w:val="vi-VN"/>
+        </w:rPr>
+        <w:tab/>
+        <w:t>Ý thức giữ gìn quân trang cơ bản đảm bảo.</w:t>
+      </w:r>
+    </w:p>
+    <w:p>
+      <w:pPr>
+        <w:spacing w:after="0"/>
+        <w:ind w:firstLine="720"/>
+        <w:jc w:val="both"/>
+        <w:rPr>
+          <w:lang w:val="vi-VN"/>
+        </w:rPr>
+      </w:pPr>
+      <w:r>
+        <w:rPr>
+          <w:lang w:val="vi-VN"/>
+        </w:rPr>
+        <w:t xml:space="preserve">Vệ sinh, </w:t>
+      </w:r>
+      <w:r>
+        <w:t xml:space="preserve"> </w:t>
+      </w:r>
+      <w:r>
+        <w:rPr>
+          <w:lang w:val="vi-VN"/>
+        </w:rPr>
+        <w:t xml:space="preserve">ý thức bảo quản dụng cụ cấp dưỡng </w:t>
+      </w:r>
+      <w:r>
+        <w:rPr>
+          <w:lang w:val="vi-VN"/>
+        </w:rPr>
+        <w:t>bảo đảm</w:t>
+      </w:r>
+    </w:p>
+    <w:p>
+      <w:pPr>
+        <w:spacing w:after="0"/>
+        <w:jc w:val="both"/>
+      </w:pPr>
+      <w:r>
+        <w:rPr>
+          <w:lang w:val="vi-VN"/>
+        </w:rPr>
+        <w:lastRenderedPageBreak/>
+        <w:tab/>
+      </w:r>
+      <w:r>
+        <w:t>Kiểm tra, bảo quản trang bị, khí tài thông tin bảo đảm chất lượng phục vụ diễn tập cuối năm có hiệu quả.</w:t>
+      </w:r>
+    </w:p>
+    <w:p>
+      <w:pPr>
+        <w:spacing w:after="0"/>
+        <w:ind w:firstLine="720"/>
+        <w:jc w:val="both"/>
+      </w:pPr>
+      <w:r>
+        <w:rPr>
+          <w:lang w:val="vi-VN"/>
+        </w:rPr>
+        <w:t>* Kết luận: Trong  tuần 0</w:t>
+      </w:r>
+      <w:r>
+        <w:t>3</w:t>
+      </w:r>
+      <w:r>
+        <w:rPr>
+          <w:lang w:val="vi-VN"/>
+        </w:rPr>
+        <w:t xml:space="preserve"> tháng </w:t>
+      </w:r>
+      <w:r>
+        <w:rPr>
+          <w:lang w:val="vi-VN"/>
+        </w:rPr>
+        <w:t>9</w:t>
+      </w:r>
+      <w:r>
+        <w:rPr>
+          <w:lang w:val="vi-VN"/>
+        </w:rPr>
+        <w:t xml:space="preserve"> đơn vị cơ bản hoàn thành các nhiệm vụ được giao</w:t>
+      </w:r>
+      <w:r>
+        <w:rPr>
+          <w:lang w:val="vi-VN"/>
+        </w:rPr>
+        <w:t xml:space="preserve">. </w:t>
+      </w:r>
+      <w:r>
+        <w:t>Tập chung chủ yếu vào khắc phục khó khăn do cơn bão số 3 gây nên.</w:t>
+      </w:r>
+    </w:p>
+    <w:p>
+      <w:pPr>
+        <w:spacing w:after="0"/>
+        <w:jc w:val="both"/>
+      </w:pPr>
+      <w:r>
+        <w:rPr>
+          <w:lang w:val="vi-VN"/>
+        </w:rPr>
+        <w:tab/>
+        <w:t xml:space="preserve">* Biểu dương: Tập thể: Trung đội </w:t>
+      </w:r>
+      <w:r>
+        <w:t>1</w:t>
+      </w:r>
+    </w:p>
+    <w:p>
+      <w:pPr>
+        <w:spacing w:after="0"/>
+        <w:jc w:val="both"/>
+      </w:pPr>
+      <w:r>
+        <w:rPr>
+          <w:lang w:val="vi-VN"/>
+        </w:rPr>
+        <w:tab/>
+      </w:r>
+      <w:r>
+        <w:rPr>
+          <w:lang w:val="vi-VN"/>
+        </w:rPr>
+        <w:tab/>
+      </w:r>
+      <w:r>
+        <w:rPr>
+          <w:lang w:val="vi-VN"/>
+        </w:rPr>
+        <w:tab/>
+        <w:t xml:space="preserve">  Cá nhân: </w:t>
+      </w:r>
+      <w:r>
+        <w:rPr>
+          <w:lang w:val="vi-VN"/>
+        </w:rPr>
+        <w:t xml:space="preserve"> </w:t>
+      </w:r>
+    </w:p>
+    <w:p>
+      <w:pPr>
+        <w:spacing w:after="0"/>
+        <w:ind w:left="720"/>
+      </w:pPr>
+      <w:r>
+        <w:br/>
+      </w:r>
+      <w:r>
+        <w:br/>
+      </w:r>
+      <w:r>
+        <w:rPr>
+          <w:b/>
+          <w:bCs/>
+          <w:caps/>
+        </w:rPr>
+        <w:t>III. ĐIỂM YẾU</w:t>
+      </w:r>
+    </w:p>
+    <w:p>
+      <w:pPr>
+        <w:spacing w:after="0"/>
+        <w:ind w:firstLine="720"/>
+        <w:rPr>
+          <w:lang w:val="vi-VN"/>
+        </w:rPr>
+      </w:pPr>
+      <w:r>
+        <w:t>C</w:t>
+      </w:r>
+      <w:r>
+        <w:rPr>
+          <w:lang w:val="vi-VN"/>
+        </w:rPr>
+        <w:t>hấp hành thời gian đổi trực có buổi còn chưa bảo đảm. (b1)</w:t>
+      </w:r>
+    </w:p>
+    <w:p>
+      <w:pPr>
+        <w:spacing w:after="0"/>
+      </w:pPr>
+      <w:r>
+        <w:rPr>
+          <w:lang w:val="vi-VN"/>
+        </w:rPr>
+        <w:tab/>
+      </w:r>
+      <w:r>
+        <w:t>Vẫn còn hiện tượng sử dụng điện thoại di động sai quy định (Bình b1)</w:t>
+      </w:r>
+    </w:p>
+    <w:p>
+      <w:pPr>
+        <w:spacing w:after="0"/>
+        <w:rPr>
+          <w:lang w:val="vi-VN"/>
+        </w:rPr>
+      </w:pPr>
+      <w:r>
+        <w:rPr>
+          <w:lang w:val="vi-VN"/>
+        </w:rPr>
+        <w:tab/>
+        <w:t>Đội hình hội ý tổ có buổi còn lộn xộn, quân số tham gia còn chưa đầy đủ.</w:t>
+      </w:r>
+    </w:p>
+    <w:p>
+      <w:pPr>
+        <w:spacing w:after="0"/>
+      </w:pPr>
+      <w:r>
+        <w:rPr>
+          <w:lang w:val="vi-VN"/>
+        </w:rPr>
+        <w:tab/>
+        <w:t>Ý thức trong giữ gìn cảnh quan môi trường còn hạn chế, còn hiện tượng vứt rác bữa bãi.</w:t>
+      </w:r>
+      <w:r>
+        <w:t xml:space="preserve"> Chưa củng cố kịp thời cảnh quản môi trường sau bão số 3</w:t>
+      </w:r>
+    </w:p>
+    <w:p>
+      <w:pPr>
+        <w:spacing w:after="0"/>
+      </w:pPr>
+      <w:r>
+        <w:rPr>
+          <w:lang w:val="vi-VN"/>
+        </w:rPr>
+        <w:tab/>
+        <w:t>Chế độ kiểm tra quân trang duy trì chưa có chất lượng.</w:t>
+      </w:r>
+      <w:r>
+        <w:t xml:space="preserve"> Hiện tượng viết, vẽ bậy lên quân trang còn xảy ra nhiều (Linh b3)</w:t>
+      </w:r>
+    </w:p>
+    <w:p>
+      <w:pPr>
+        <w:spacing w:after="0"/>
+      </w:pPr>
+      <w:r>
+        <w:rPr>
+          <w:lang w:val="vi-VN"/>
+        </w:rPr>
+        <w:tab/>
+        <w:t xml:space="preserve">Hệ thống sổ điểm nghiệm quân trang của các đơn vị hoàn thiện còn chưa kịp thời. </w:t>
+      </w:r>
+      <w:r>
+        <w:t>(b2)</w:t>
+      </w:r>
+    </w:p>
+    <w:p>
+      <w:pPr>
+        <w:spacing w:after="0"/>
+        <w:rPr>
+          <w:lang w:val="vi-VN"/>
+        </w:rPr>
+      </w:pPr>
+      <w:r>
+        <w:rPr>
+          <w:lang w:val="vi-VN"/>
+        </w:rPr>
+        <w:tab/>
+        <w:t>Y thức giữ gìn vệ sinh chung khu vực bếp còn hạn chế.</w:t>
+      </w:r>
+    </w:p>
+    <w:p>
+      <w:pPr>
+        <w:spacing w:after="0"/>
+      </w:pPr>
+      <w:r>
+        <w:rPr>
+          <w:lang w:val="vi-VN"/>
+        </w:rPr>
+        <w:tab/>
+        <w:t>Sổ sách khu vực Tổng trạm còn chưa đầy đủ</w:t>
+      </w:r>
+      <w:r>
+        <w:t xml:space="preserve"> thiếu sổ biên bản liên lạc</w:t>
+      </w:r>
+    </w:p>
+    <w:p>
+      <w:pPr>
+        <w:spacing w:after="0"/>
+        <w:rPr>
+          <w:lang w:val="vi-VN"/>
+        </w:rPr>
+      </w:pPr>
+      <w:r>
+        <w:tab/>
+      </w:r>
+      <w:r>
+        <w:rPr>
+          <w:lang w:val="vi-VN"/>
+        </w:rPr>
+        <w:t>Chấp hành quy tắc giữ chìa khoá kho của bt có thời điểm chưa nghiêm.</w:t>
+      </w:r>
+    </w:p>
+    <w:p>
+      <w:pPr>
+        <w:spacing w:after="0"/>
+        <w:rPr>
+          <w:b/>
+          <w:lang w:val="vi-VN"/>
+        </w:rPr>
+      </w:pPr>
+      <w:r>
+        <w:rPr>
+          <w:lang w:val="vi-VN"/>
+        </w:rPr>
+        <w:tab/>
+      </w:r>
+      <w:r>
+        <w:rPr>
+          <w:b/>
+          <w:sz w:val="24"/>
+          <w:lang w:val="vi-VN"/>
+        </w:rPr>
+        <w:t xml:space="preserve">Phần 3: </w:t>
+      </w:r>
+      <w:r>
+        <w:rPr>
+          <w:b/>
+        </w:rPr>
+        <w:t>P</w:t>
+      </w:r>
+      <w:r>
+        <w:rPr>
+          <w:b/>
+          <w:lang w:val="vi-VN"/>
+        </w:rPr>
+        <w:t xml:space="preserve">hương hướng nhiệm vụ tuần </w:t>
+      </w:r>
+      <w:r>
+        <w:rPr>
+          <w:b/>
+        </w:rPr>
+        <w:t>0</w:t>
+      </w:r>
+      <w:r>
+        <w:rPr>
+          <w:b/>
+        </w:rPr>
+        <w:t>4</w:t>
+      </w:r>
+      <w:r>
+        <w:rPr>
+          <w:b/>
+        </w:rPr>
+        <w:t xml:space="preserve"> </w:t>
+      </w:r>
+      <w:r>
+        <w:rPr>
+          <w:b/>
+          <w:lang w:val="vi-VN"/>
+        </w:rPr>
+        <w:t xml:space="preserve">tháng </w:t>
+      </w:r>
+      <w:r>
+        <w:rPr>
+          <w:b/>
+        </w:rPr>
+        <w:t>9</w:t>
+      </w:r>
+      <w:r>
+        <w:rPr>
+          <w:b/>
+          <w:lang w:val="vi-VN"/>
+        </w:rPr>
+        <w:t xml:space="preserve"> </w:t>
+      </w:r>
+      <w:r>
+        <w:rPr>
+          <w:b/>
+          <w:lang w:val="vi-VN"/>
+        </w:rPr>
+        <w:t>năm 2023</w:t>
+      </w:r>
+    </w:p>
+    <w:p>
+      <w:pPr>
+        <w:spacing w:after="0"/>
+        <w:jc w:val="both"/>
+        <w:rPr>
+          <w:b/>
+          <w:lang w:val="vi-VN"/>
+        </w:rPr>
+      </w:pPr>
+      <w:r>
+        <w:rPr>
+          <w:lang w:val="vi-VN"/>
+        </w:rPr>
+        <w:tab/>
+      </w:r>
+      <w:r>
+        <w:rPr>
+          <w:b/>
+          <w:lang w:val="vi-VN"/>
+        </w:rPr>
+        <w:t>I. ĐẶC ĐIỂM TÌNH HÌNH</w:t>
+      </w:r>
+    </w:p>
+    <w:p>
+      <w:pPr>
+        <w:spacing w:after="0"/>
+        <w:jc w:val="both"/>
+      </w:pPr>
+      <w:r>
+        <w:rPr>
+          <w:lang w:val="vi-VN"/>
+        </w:rPr>
+        <w:tab/>
+        <w:t xml:space="preserve">Trong tuần </w:t>
+      </w:r>
+      <w:r>
+        <w:rPr>
+          <w:lang w:val="vi-VN"/>
+        </w:rPr>
+        <w:t>0</w:t>
+      </w:r>
+      <w:r>
+        <w:t>4</w:t>
+      </w:r>
+      <w:r>
+        <w:rPr>
+          <w:lang w:val="vi-VN"/>
+        </w:rPr>
+        <w:t xml:space="preserve"> tháng 9</w:t>
+      </w:r>
+      <w:r>
+        <w:rPr>
+          <w:lang w:val="vi-VN"/>
+        </w:rPr>
+        <w:t xml:space="preserve"> đơn vị tiếp tục thực hiện nhiệm vụ huấn luyện </w:t>
+      </w:r>
+      <w:r>
+        <w:t>SSCĐ</w:t>
+      </w:r>
+      <w:r>
+        <w:rPr>
+          <w:lang w:val="vi-VN"/>
+        </w:rPr>
+        <w:t xml:space="preserve">, canh trực TTLL thường xuyên và </w:t>
+      </w:r>
+      <w:r>
+        <w:t>tham gia triển khai tuyến cáp quang đi Lữ đoàn 575 cũng như xây dựng thao trường huấn luyện chuyên ngành</w:t>
+      </w:r>
+      <w:r>
+        <w:rPr>
+          <w:lang w:val="vi-VN"/>
+        </w:rPr>
+        <w:t>.</w:t>
+      </w:r>
+      <w:r>
+        <w:rPr>
+          <w:lang w:val="vi-VN"/>
+        </w:rPr>
+        <w:t xml:space="preserve"> </w:t>
+      </w:r>
+    </w:p>
+    <w:p>
+      <w:pPr>
+        <w:spacing w:after="0"/>
+        <w:jc w:val="both"/>
+        <w:rPr>
+          <w:b/>
+          <w:lang w:val="vi-VN"/>
+        </w:rPr>
+      </w:pPr>
+      <w:r>
+        <w:rPr>
+          <w:lang w:val="vi-VN"/>
+        </w:rPr>
+        <w:tab/>
+      </w:r>
+      <w:r>
+        <w:rPr>
+          <w:b/>
+          <w:lang w:val="vi-VN"/>
+        </w:rPr>
+        <w:t>II. MỘT SỐ NHIỆM VỤ TRỌNG TÂM</w:t>
+      </w:r>
+    </w:p>
+    <w:p>
+      <w:pPr>
+        <w:spacing w:after="0"/>
+        <w:jc w:val="both"/>
+        <w:rPr>
+          <w:lang w:val="vi-VN"/>
+        </w:rPr>
+      </w:pPr>
+      <w:r>
+        <w:rPr>
+          <w:lang w:val="vi-VN"/>
+        </w:rPr>
+        <w:tab/>
+        <w:t>1. Canh trực TTLL thường xuyên bảo đảm thông suốt</w:t>
+      </w:r>
+    </w:p>
+    <w:p>
+      <w:pPr>
+        <w:spacing w:after="0"/>
+        <w:jc w:val="both"/>
+      </w:pPr>
+      <w:r>
+        <w:rPr>
+          <w:lang w:val="vi-VN"/>
+        </w:rPr>
+        <w:tab/>
+        <w:t xml:space="preserve">2. </w:t>
+      </w:r>
+      <w:r>
+        <w:t>Triển khai tuyến cáp quang đi lữ đoàn 575 bảo đảm an toàn</w:t>
+      </w:r>
+    </w:p>
+    <w:p>
+      <w:pPr>
+        <w:spacing w:after="0"/>
+        <w:jc w:val="both"/>
+      </w:pPr>
+      <w:r>
+        <w:rPr>
+          <w:lang w:val="vi-VN"/>
+        </w:rPr>
+        <w:tab/>
+        <w:t xml:space="preserve">3. </w:t>
+      </w:r>
+      <w:r>
+        <w:t>Đẩy nhanh xây dựng thao trường huấn luyện chuyên ngành.</w:t>
+      </w:r>
+    </w:p>
+    <w:p>
+      <w:pPr>
+        <w:spacing w:after="0"/>
+        <w:jc w:val="both"/>
+        <w:rPr>
+          <w:lang w:val="vi-VN"/>
+        </w:rPr>
+      </w:pPr>
+      <w:r>
+        <w:rPr>
+          <w:lang w:val="vi-VN"/>
+        </w:rPr>
+        <w:tab/>
+      </w:r>
+      <w:r>
+        <w:t>4</w:t>
+      </w:r>
+      <w:r>
+        <w:rPr>
+          <w:lang w:val="vi-VN"/>
+        </w:rPr>
+        <w:t xml:space="preserve">. </w:t>
+      </w:r>
+      <w:r>
+        <w:rPr>
+          <w:lang w:val="vi-VN"/>
+        </w:rPr>
+        <w:t>Tổ chức tăng gia sản xuất bảo đảm chất lượng.</w:t>
+      </w:r>
+    </w:p>
+    <w:p>
+      <w:pPr>
+        <w:spacing w:after="0"/>
+        <w:jc w:val="both"/>
+      </w:pPr>
+      <w:r>
+        <w:rPr>
+          <w:lang w:val="vi-VN"/>
+        </w:rPr>
+        <w:tab/>
+      </w:r>
+      <w:r>
+        <w:t>5</w:t>
+      </w:r>
+      <w:r>
+        <w:rPr>
+          <w:lang w:val="vi-VN"/>
+        </w:rPr>
+        <w:t xml:space="preserve">. </w:t>
+      </w:r>
+      <w:r>
+        <w:t>Xây dựng kế hoạch chuẩn bị diễn tập cuối năm bảo đảm</w:t>
+      </w:r>
+    </w:p>
+    <w:tbl>
+      <w:tblPr>
+        <w:tblStyle w:val="TableGrid"/>
+        <w:tblW w:w="0" w:type="auto"/>
+        <w:tblBorders>
+          <w:top w:val="none" w:sz="0" w:space="0" w:color="auto"/>
+          <w:left w:val="none" w:sz="0" w:space="0" w:color="auto"/>
+          <w:bottom w:val="none" w:sz="0" w:space="0" w:color="auto"/>
+          <w:right w:val="none" w:sz="0" w:space="0" w:color="auto"/>
+          <w:insideH w:val="none" w:sz="0" w:space="0" w:color="auto"/>
+          <w:insideV w:val="none" w:sz="0" w:space="0" w:color="auto"/>
+        </w:tblBorders>
+        <w:tblLook w:val="04A0" w:firstRow="1" w:lastRow="0" w:firstColumn="1" w:lastColumn="0" w:noHBand="0" w:noVBand="1"/>
+      </w:tblPr>
+      <w:tblGrid>
+        <w:gridCol w:w="4643"/>
+        <w:gridCol w:w="4644"/>
+      </w:tblGrid>
+      <w:tr>
+        <w:tc>
+          <w:tcPr>
+            <w:tcW w:w="4643" w:type="dxa"/>
+          </w:tcPr>
+          <w:p>
+            <w:pPr>
+              <w:jc w:val="both"/>
+              <w:rPr>
+                <w:lang w:val="vi-VN"/>
+              </w:rPr>
+            </w:pPr>
+            <w:r>
+              <w:rPr>
+                <w:lang w:val="vi-VN"/>
+              </w:rPr>
+              <w:tab/>
+              <w:t xml:space="preserve"> </w:t>
+            </w:r>
+          </w:p>
+        </w:tc>
+        <w:tc>
+          <w:tcPr>
+            <w:tcW w:w="4644" w:type="dxa"/>
+          </w:tcPr>
+          <w:p>
+            <w:pPr>
+              <w:jc w:val="center"/>
+              <w:rPr>
+                <w:b/>
+                <w:lang w:val="vi-VN"/>
+              </w:rPr>
+            </w:pPr>
+            <w:r>
+              <w:rPr>
+                <w:b/>
+              </w:rPr>
+              <w:t xml:space="preserve"> </w:t>
+            </w:r>
             <w:r>
               <w:rPr>
                 <w:b/>
@@ -36599,7 +37875,7 @@
   <w:style w:type="paragraph" w:default="1" w:styleId="Normal">
     <w:name w:val="Normal"/>
     <w:qFormat/>
-    <w:rsid w:val="00CF6027"/>
+    <w:rsid w:val="000F2F23"/>
   </w:style>
   <w:style w:type="character" w:default="1" w:styleId="DefaultParagraphFont">
     <w:name w:val="Default Paragraph Font"/>

--- a/NHẬN XÉT ĐIỂM DANH.docx
+++ b/NHẬN XÉT ĐIỂM DANH.docx
@@ -37443,21 +37443,1210 @@
     <w:p>
       <w:pPr>
         <w:spacing w:after="0"/>
-        <w:jc w:val="both"/>
-        <w:rPr>
-          <w:lang w:val="vi-VN"/>
-        </w:rPr>
-      </w:pPr>
-    </w:p>
-    <w:p>
-      <w:pPr>
-        <w:spacing w:after="0"/>
-        <w:jc w:val="both"/>
-        <w:rPr>
-          <w:lang w:val="vi-VN"/>
-        </w:rPr>
-      </w:pPr>
-    </w:p>
+        <w:jc w:val="center"/>
+        <w:rPr>
+          <w:b/>
+          <w:lang w:val="vi-VN"/>
+        </w:rPr>
+      </w:pPr>
+      <w:r>
+        <w:rPr>
+          <w:b/>
+          <w:lang w:val="vi-VN"/>
+        </w:rPr>
+        <w:lastRenderedPageBreak/>
+        <w:t>NHẬN XÉT ĐIỂM DANH</w:t>
+      </w:r>
+    </w:p>
+    <w:p>
+      <w:pPr>
+        <w:spacing w:after="0"/>
+        <w:jc w:val="center"/>
+        <w:rPr>
+          <w:lang w:val="vi-VN"/>
+        </w:rPr>
+      </w:pPr>
+      <w:r>
+        <w:rPr>
+          <w:lang w:val="vi-VN"/>
+        </w:rPr>
+        <w:t>( Tuần 0</w:t>
+      </w:r>
+      <w:r>
+        <w:t>4</w:t>
+      </w:r>
+      <w:r>
+        <w:rPr>
+          <w:lang w:val="vi-VN"/>
+        </w:rPr>
+        <w:t xml:space="preserve"> tháng </w:t>
+      </w:r>
+      <w:r>
+        <w:rPr>
+          <w:lang w:val="vi-VN"/>
+        </w:rPr>
+        <w:t xml:space="preserve">9 </w:t>
+      </w:r>
+      <w:r>
+        <w:rPr>
+          <w:lang w:val="vi-VN"/>
+        </w:rPr>
+        <w:t>năm 202</w:t>
+      </w:r>
+      <w:r>
+        <w:t>4</w:t>
+      </w:r>
+      <w:r>
+        <w:rPr>
+          <w:lang w:val="vi-VN"/>
+        </w:rPr>
+        <w:t>)</w:t>
+      </w:r>
+    </w:p>
+    <w:p>
+      <w:pPr>
+        <w:spacing w:after="0"/>
+        <w:jc w:val="both"/>
+        <w:rPr>
+          <w:lang w:val="vi-VN"/>
+        </w:rPr>
+      </w:pPr>
+      <w:r>
+        <w:rPr>
+          <w:lang w:val="vi-VN"/>
+        </w:rPr>
+        <w:tab/>
+        <w:t>Phần 1: Điểm danh gọi tên</w:t>
+      </w:r>
+    </w:p>
+    <w:p>
+      <w:pPr>
+        <w:spacing w:after="0"/>
+        <w:jc w:val="both"/>
+      </w:pPr>
+      <w:r>
+        <w:rPr>
+          <w:lang w:val="vi-VN"/>
+        </w:rPr>
+        <w:tab/>
+        <w:t>Phần 2: Đánh giá kết quả thực hiện nhiệm vụ tuần 0</w:t>
+      </w:r>
+      <w:r>
+        <w:t>4</w:t>
+      </w:r>
+      <w:r>
+        <w:rPr>
+          <w:lang w:val="vi-VN"/>
+        </w:rPr>
+        <w:t xml:space="preserve">tháng </w:t>
+      </w:r>
+      <w:r>
+        <w:rPr>
+          <w:lang w:val="vi-VN"/>
+        </w:rPr>
+        <w:t>9</w:t>
+      </w:r>
+      <w:r>
+        <w:rPr>
+          <w:lang w:val="vi-VN"/>
+        </w:rPr>
+        <w:t xml:space="preserve"> năm 202</w:t>
+      </w:r>
+      <w:r>
+        <w:t>4</w:t>
+      </w:r>
+    </w:p>
+    <w:p>
+      <w:pPr>
+        <w:spacing w:after="0"/>
+        <w:jc w:val="both"/>
+        <w:rPr>
+          <w:b/>
+          <w:lang w:val="vi-VN"/>
+        </w:rPr>
+      </w:pPr>
+      <w:r>
+        <w:rPr>
+          <w:lang w:val="vi-VN"/>
+        </w:rPr>
+        <w:tab/>
+      </w:r>
+      <w:r>
+        <w:rPr>
+          <w:b/>
+          <w:lang w:val="vi-VN"/>
+        </w:rPr>
+        <w:t>I. ĐẶC ĐIỂM TÌNH HÌNH</w:t>
+      </w:r>
+    </w:p>
+    <w:p>
+      <w:pPr>
+        <w:spacing w:after="0"/>
+        <w:jc w:val="both"/>
+        <w:rPr>
+          <w:lang w:val="vi-VN"/>
+        </w:rPr>
+      </w:pPr>
+      <w:r>
+        <w:rPr>
+          <w:lang w:val="vi-VN"/>
+        </w:rPr>
+        <w:tab/>
+        <w:t>Trong tuần 0</w:t>
+      </w:r>
+      <w:r>
+        <w:t>3</w:t>
+      </w:r>
+      <w:r>
+        <w:rPr>
+          <w:lang w:val="vi-VN"/>
+        </w:rPr>
+        <w:t xml:space="preserve"> tháng </w:t>
+      </w:r>
+      <w:r>
+        <w:rPr>
+          <w:lang w:val="vi-VN"/>
+        </w:rPr>
+        <w:t>9</w:t>
+      </w:r>
+      <w:r>
+        <w:rPr>
+          <w:lang w:val="vi-VN"/>
+        </w:rPr>
+        <w:t xml:space="preserve"> đơn vị tiếp tục thực hiện nhiệm vụ </w:t>
+      </w:r>
+      <w:r>
+        <w:t>chính là huấn luyện SSCĐ triển khai tuyến cáp quang của Sư đoàn. Nhanh chóng xây dựng và hoàn thành thao trường huấn luyện chuyên ngành</w:t>
+      </w:r>
+      <w:r>
+        <w:rPr>
+          <w:lang w:val="vi-VN"/>
+        </w:rPr>
+        <w:t>. Trong tuần thời</w:t>
+      </w:r>
+      <w:r>
+        <w:t xml:space="preserve"> dịu mát giúp cho đơn vị đẩy nhanh thực hiện các nhiệm vụ</w:t>
+      </w:r>
+      <w:r>
+        <w:rPr>
+          <w:lang w:val="vi-VN"/>
+        </w:rPr>
+        <w:t>.</w:t>
+      </w:r>
+    </w:p>
+    <w:p>
+      <w:pPr>
+        <w:spacing w:after="0"/>
+        <w:ind w:firstLine="720"/>
+        <w:jc w:val="both"/>
+        <w:rPr>
+          <w:b/>
+        </w:rPr>
+      </w:pPr>
+      <w:r>
+        <w:rPr>
+          <w:b/>
+          <w:lang w:val="vi-VN"/>
+        </w:rPr>
+        <w:t xml:space="preserve">II. </w:t>
+      </w:r>
+      <w:r>
+        <w:rPr>
+          <w:b/>
+        </w:rPr>
+        <w:t>ĐIỂM MẠNH</w:t>
+      </w:r>
+    </w:p>
+    <w:p>
+      <w:pPr>
+        <w:spacing w:after="0"/>
+        <w:jc w:val="both"/>
+        <w:rPr>
+          <w:lang w:val="vi-VN"/>
+        </w:rPr>
+      </w:pPr>
+      <w:r>
+        <w:rPr>
+          <w:lang w:val="vi-VN"/>
+        </w:rPr>
+        <w:tab/>
+      </w:r>
+      <w:r>
+        <w:t>1</w:t>
+      </w:r>
+      <w:r>
+        <w:rPr>
+          <w:lang w:val="vi-VN"/>
+        </w:rPr>
+        <w:t>. Công tác quân sự</w:t>
+      </w:r>
+    </w:p>
+    <w:p>
+      <w:pPr>
+        <w:spacing w:after="0"/>
+        <w:jc w:val="both"/>
+        <w:rPr>
+          <w:lang w:val="vi-VN"/>
+        </w:rPr>
+      </w:pPr>
+      <w:r>
+        <w:rPr>
+          <w:lang w:val="vi-VN"/>
+        </w:rPr>
+        <w:tab/>
+        <w:t>a. Công tác  SSCĐ</w:t>
+      </w:r>
+    </w:p>
+    <w:p>
+      <w:pPr>
+        <w:spacing w:after="0"/>
+        <w:jc w:val="both"/>
+        <w:rPr>
+          <w:lang w:val="vi-VN"/>
+        </w:rPr>
+      </w:pPr>
+      <w:r>
+        <w:rPr>
+          <w:lang w:val="vi-VN"/>
+        </w:rPr>
+        <w:tab/>
+        <w:t>Duy trì nghiêm nề nếp chế độ canh trực, trực thông tin, trực ban, trực chiến,.. canh gác đơn vị bảo đảm an toàn.</w:t>
+      </w:r>
+    </w:p>
+    <w:p>
+      <w:pPr>
+        <w:spacing w:after="0"/>
+        <w:jc w:val="both"/>
+        <w:rPr>
+          <w:lang w:val="vi-VN"/>
+        </w:rPr>
+      </w:pPr>
+      <w:r>
+        <w:rPr>
+          <w:lang w:val="vi-VN"/>
+        </w:rPr>
+        <w:tab/>
+        <w:t>Canh trực TTLL bảo đảm thông suốt, chấp hành nghiêm kỷ luật TTVTĐ</w:t>
+      </w:r>
+    </w:p>
+    <w:p>
+      <w:pPr>
+        <w:spacing w:after="0"/>
+        <w:jc w:val="both"/>
+        <w:rPr>
+          <w:lang w:val="vi-VN"/>
+        </w:rPr>
+      </w:pPr>
+      <w:r>
+        <w:rPr>
+          <w:lang w:val="vi-VN"/>
+        </w:rPr>
+        <w:tab/>
+      </w:r>
+      <w:r>
+        <w:t>Tuần tra canh gác bảo đảm an toàn</w:t>
+      </w:r>
+      <w:r>
+        <w:t>, đơn vị ổn định</w:t>
+      </w:r>
+      <w:r>
+        <w:rPr>
+          <w:lang w:val="vi-VN"/>
+        </w:rPr>
+        <w:t>.</w:t>
+      </w:r>
+    </w:p>
+    <w:p>
+      <w:pPr>
+        <w:spacing w:after="0"/>
+        <w:jc w:val="both"/>
+        <w:rPr>
+          <w:lang w:val="vi-VN"/>
+        </w:rPr>
+      </w:pPr>
+      <w:r>
+        <w:rPr>
+          <w:lang w:val="vi-VN"/>
+        </w:rPr>
+        <w:tab/>
+        <w:t>b. Công tác huấn luyện</w:t>
+      </w:r>
+    </w:p>
+    <w:p>
+      <w:pPr>
+        <w:spacing w:after="0"/>
+        <w:jc w:val="both"/>
+      </w:pPr>
+      <w:r>
+        <w:rPr>
+          <w:lang w:val="vi-VN"/>
+        </w:rPr>
+        <w:tab/>
+        <w:t xml:space="preserve">Xây dựng </w:t>
+      </w:r>
+      <w:r>
+        <w:rPr>
+          <w:lang w:val="vi-VN"/>
+        </w:rPr>
+        <w:t>tiến trình biểu huấn luyện cho các đối tượng</w:t>
+      </w:r>
+      <w:r>
+        <w:t xml:space="preserve"> đảm bảo chính xác đúng theo kế hoạch của trên</w:t>
+      </w:r>
+      <w:r>
+        <w:rPr>
+          <w:lang w:val="vi-VN"/>
+        </w:rPr>
+        <w:t>.</w:t>
+      </w:r>
+    </w:p>
+    <w:p>
+      <w:pPr>
+        <w:spacing w:after="0"/>
+        <w:jc w:val="both"/>
+      </w:pPr>
+      <w:r>
+        <w:tab/>
+        <w:t>Duy trì huấn luyện bổ sung, trọng tâm khai thác các máy VTĐ phục vụ diễn tập.</w:t>
+      </w:r>
+    </w:p>
+    <w:p>
+      <w:pPr>
+        <w:spacing w:after="0"/>
+        <w:jc w:val="both"/>
+        <w:rPr>
+          <w:lang w:val="vi-VN"/>
+        </w:rPr>
+      </w:pPr>
+      <w:r>
+        <w:rPr>
+          <w:lang w:val="vi-VN"/>
+        </w:rPr>
+        <w:tab/>
+      </w:r>
+      <w:r>
+        <w:t>Tổ chức</w:t>
+      </w:r>
+      <w:r>
+        <w:rPr>
+          <w:lang w:val="vi-VN"/>
+        </w:rPr>
+        <w:t xml:space="preserve"> TQGA, BDCB theo đúng kế hoạch đã xây dựng.</w:t>
+      </w:r>
+    </w:p>
+    <w:p>
+      <w:pPr>
+        <w:spacing w:after="0"/>
+        <w:jc w:val="both"/>
+        <w:rPr>
+          <w:lang w:val="vi-VN"/>
+        </w:rPr>
+      </w:pPr>
+      <w:r>
+        <w:rPr>
+          <w:lang w:val="vi-VN"/>
+        </w:rPr>
+        <w:tab/>
+        <w:t>c. Công tác rèn luyện kỷ luật, xây dựng nề nếp chính quy.</w:t>
+      </w:r>
+    </w:p>
+    <w:p>
+      <w:pPr>
+        <w:spacing w:after="0"/>
+        <w:jc w:val="both"/>
+      </w:pPr>
+      <w:r>
+        <w:rPr>
+          <w:lang w:val="vi-VN"/>
+        </w:rPr>
+        <w:tab/>
+        <w:t>Tích cực củng cố ăn ở chính quy trong đơn vị, chất lượng sắp đặt ăn ở chính quy cơ bản đảm bảo.</w:t>
+      </w:r>
+    </w:p>
+    <w:p>
+      <w:pPr>
+        <w:spacing w:after="0"/>
+        <w:jc w:val="both"/>
+      </w:pPr>
+      <w:r>
+        <w:tab/>
+        <w:t xml:space="preserve">Chấp hành nghiêm kỷ luật, giữ vững mối đoàn kết </w:t>
+      </w:r>
+      <w:r>
+        <w:t>trong đơn vị</w:t>
+      </w:r>
+    </w:p>
+    <w:p>
+      <w:pPr>
+        <w:spacing w:after="0"/>
+        <w:jc w:val="both"/>
+      </w:pPr>
+      <w:r>
+        <w:tab/>
+        <w:t>T</w:t>
+      </w:r>
+      <w:r>
+        <w:t xml:space="preserve">ổ chức các hoạt động bình rèn theo đúng kế hoạch, bảo đảm </w:t>
+      </w:r>
+      <w:r>
+        <w:t>chất lượng</w:t>
+      </w:r>
+    </w:p>
+    <w:p>
+      <w:pPr>
+        <w:spacing w:after="0"/>
+        <w:jc w:val="both"/>
+        <w:rPr>
+          <w:lang w:val="vi-VN"/>
+        </w:rPr>
+      </w:pPr>
+      <w:r>
+        <w:rPr>
+          <w:lang w:val="vi-VN"/>
+        </w:rPr>
+        <w:tab/>
+      </w:r>
+      <w:r>
+        <w:t>2</w:t>
+      </w:r>
+      <w:r>
+        <w:rPr>
+          <w:lang w:val="vi-VN"/>
+        </w:rPr>
+        <w:t>. Công tác Đảng – Công tác chính trị</w:t>
+      </w:r>
+    </w:p>
+    <w:p>
+      <w:pPr>
+        <w:spacing w:after="0"/>
+        <w:jc w:val="both"/>
+        <w:rPr>
+          <w:lang w:val="vi-VN"/>
+        </w:rPr>
+      </w:pPr>
+      <w:r>
+        <w:rPr>
+          <w:lang w:val="vi-VN"/>
+        </w:rPr>
+        <w:tab/>
+        <w:t>Toàn đơn vị an tâm tư tưởng công tác, xác định rõ nhiệm</w:t>
+      </w:r>
+      <w:r>
+        <w:t xml:space="preserve"> vụ</w:t>
+      </w:r>
+      <w:r>
+        <w:rPr>
+          <w:lang w:val="vi-VN"/>
+        </w:rPr>
+        <w:t>, nhận và hoàn thành các nhiệm vụ được giao.</w:t>
+      </w:r>
+    </w:p>
+    <w:p>
+      <w:pPr>
+        <w:spacing w:after="0"/>
+        <w:jc w:val="both"/>
+      </w:pPr>
+      <w:r>
+        <w:rPr>
+          <w:lang w:val="vi-VN"/>
+        </w:rPr>
+        <w:tab/>
+        <w:t>Duy trì đầy đủ các chế độ hội ý tổ, đ</w:t>
+      </w:r>
+      <w:r>
+        <w:t>ọ</w:t>
+      </w:r>
+      <w:r>
+        <w:rPr>
+          <w:lang w:val="vi-VN"/>
+        </w:rPr>
+        <w:t>c báo, xem thời sự</w:t>
+      </w:r>
+      <w:r>
+        <w:t>.</w:t>
+      </w:r>
+    </w:p>
+    <w:p>
+      <w:pPr>
+        <w:spacing w:after="0"/>
+        <w:jc w:val="both"/>
+      </w:pPr>
+      <w:r>
+        <w:tab/>
+        <w:t>Củng cố bồn hoa cây cảnh đảm bảo cảnh quan đơn vị</w:t>
+      </w:r>
+    </w:p>
+    <w:p>
+      <w:pPr>
+        <w:spacing w:after="0"/>
+        <w:jc w:val="both"/>
+      </w:pPr>
+      <w:r>
+        <w:rPr>
+          <w:lang w:val="vi-VN"/>
+        </w:rPr>
+        <w:tab/>
+        <w:t>C. Công tác hậu cần</w:t>
+      </w:r>
+      <w:r>
+        <w:t xml:space="preserve"> – kỹ thuật</w:t>
+      </w:r>
+    </w:p>
+    <w:p>
+      <w:pPr>
+        <w:spacing w:after="0"/>
+        <w:jc w:val="both"/>
+      </w:pPr>
+      <w:r>
+        <w:rPr>
+          <w:lang w:val="vi-VN"/>
+        </w:rPr>
+        <w:tab/>
+        <w:t>Ý thức giữ gìn quân trang cơ bản đảm bảo.</w:t>
+      </w:r>
+    </w:p>
+    <w:p>
+      <w:pPr>
+        <w:spacing w:after="0"/>
+        <w:jc w:val="both"/>
+      </w:pPr>
+      <w:r>
+        <w:rPr>
+          <w:lang w:val="vi-VN"/>
+        </w:rPr>
+        <w:tab/>
+      </w:r>
+      <w:r>
+        <w:t>Kiểm tra, bảo quản trang bị, khí tài thông tin bảo đảm chất lượng phục vụ diễn tập cuối năm có hiệu quả.</w:t>
+      </w:r>
+    </w:p>
+    <w:p>
+      <w:pPr>
+        <w:spacing w:after="0"/>
+        <w:jc w:val="both"/>
+      </w:pPr>
+      <w:r>
+        <w:tab/>
+        <w:t>Củng cố sổ sách giáo án kịp thời, bảo đảm chất lượng. Qua kiểm tra không để cấp trên nhắc nhở.</w:t>
+      </w:r>
+    </w:p>
+    <w:p>
+      <w:pPr>
+        <w:spacing w:after="0"/>
+        <w:ind w:firstLine="720"/>
+        <w:jc w:val="both"/>
+      </w:pPr>
+      <w:r>
+        <w:rPr>
+          <w:lang w:val="vi-VN"/>
+        </w:rPr>
+        <w:lastRenderedPageBreak/>
+        <w:t>* Kết luận: Trong  tuần 0</w:t>
+      </w:r>
+      <w:r>
+        <w:t>4</w:t>
+      </w:r>
+      <w:r>
+        <w:rPr>
+          <w:lang w:val="vi-VN"/>
+        </w:rPr>
+        <w:t xml:space="preserve"> tháng </w:t>
+      </w:r>
+      <w:r>
+        <w:rPr>
+          <w:lang w:val="vi-VN"/>
+        </w:rPr>
+        <w:t>9</w:t>
+      </w:r>
+      <w:r>
+        <w:rPr>
+          <w:lang w:val="vi-VN"/>
+        </w:rPr>
+        <w:t xml:space="preserve"> đơn vị cơ bản hoàn thành các nhiệm vụ được giao</w:t>
+      </w:r>
+      <w:r>
+        <w:rPr>
+          <w:lang w:val="vi-VN"/>
+        </w:rPr>
+        <w:t xml:space="preserve">. </w:t>
+      </w:r>
+      <w:r>
+        <w:t xml:space="preserve">Tập chung </w:t>
+      </w:r>
+      <w:r>
+        <w:t>chính vào triển khai và hoàn thành tuyến cáp quan đi lữ đoàn 575</w:t>
+      </w:r>
+      <w:r>
+        <w:t xml:space="preserve"> đảm bảo tiến độ và an toàn</w:t>
+      </w:r>
+      <w:r>
+        <w:t xml:space="preserve"> </w:t>
+      </w:r>
+    </w:p>
+    <w:p>
+      <w:pPr>
+        <w:spacing w:after="0"/>
+        <w:jc w:val="both"/>
+      </w:pPr>
+      <w:r>
+        <w:rPr>
+          <w:lang w:val="vi-VN"/>
+        </w:rPr>
+        <w:tab/>
+        <w:t xml:space="preserve">* Biểu dương: Tập thể: Trung đội </w:t>
+      </w:r>
+      <w:r>
+        <w:t>3</w:t>
+      </w:r>
+    </w:p>
+    <w:p>
+      <w:pPr>
+        <w:spacing w:after="0"/>
+        <w:jc w:val="both"/>
+      </w:pPr>
+      <w:r>
+        <w:rPr>
+          <w:lang w:val="vi-VN"/>
+        </w:rPr>
+        <w:tab/>
+      </w:r>
+      <w:r>
+        <w:rPr>
+          <w:lang w:val="vi-VN"/>
+        </w:rPr>
+        <w:tab/>
+      </w:r>
+      <w:r>
+        <w:rPr>
+          <w:lang w:val="vi-VN"/>
+        </w:rPr>
+        <w:tab/>
+        <w:t xml:space="preserve">  Cá nhân: </w:t>
+      </w:r>
+      <w:r>
+        <w:rPr>
+          <w:lang w:val="vi-VN"/>
+        </w:rPr>
+        <w:t xml:space="preserve"> </w:t>
+      </w:r>
+    </w:p>
+    <w:p>
+      <w:pPr>
+        <w:spacing w:after="0"/>
+        <w:ind w:left="720"/>
+      </w:pPr>
+      <w:r>
+        <w:br/>
+      </w:r>
+      <w:r>
+        <w:br/>
+      </w:r>
+      <w:r>
+        <w:rPr>
+          <w:b/>
+          <w:bCs/>
+          <w:caps/>
+        </w:rPr>
+        <w:t>III. ĐIỂM YẾU</w:t>
+      </w:r>
+    </w:p>
+    <w:p>
+      <w:pPr>
+        <w:spacing w:after="0"/>
+        <w:ind w:firstLine="720"/>
+        <w:rPr>
+          <w:lang w:val="vi-VN"/>
+        </w:rPr>
+      </w:pPr>
+      <w:r>
+        <w:t>Sắp xếp kho tàng còn lộn xộn, vẫn còn để vật chất sai quy định trong kho (b2)</w:t>
+      </w:r>
+    </w:p>
+    <w:p>
+      <w:pPr>
+        <w:spacing w:after="0"/>
+      </w:pPr>
+      <w:r>
+        <w:rPr>
+          <w:lang w:val="vi-VN"/>
+        </w:rPr>
+        <w:tab/>
+        <w:t>Đội hình</w:t>
+      </w:r>
+      <w:r>
+        <w:t xml:space="preserve"> tham gia</w:t>
+      </w:r>
+      <w:r>
+        <w:rPr>
+          <w:lang w:val="vi-VN"/>
+        </w:rPr>
+        <w:t xml:space="preserve"> hội ý tổ </w:t>
+      </w:r>
+      <w:r>
+        <w:t>còn thiếu quân số (b3)</w:t>
+      </w:r>
+    </w:p>
+    <w:p>
+      <w:pPr>
+        <w:spacing w:after="0"/>
+      </w:pPr>
+      <w:r>
+        <w:rPr>
+          <w:lang w:val="vi-VN"/>
+        </w:rPr>
+        <w:tab/>
+      </w:r>
+      <w:r>
+        <w:t>Còn hiệu tượng vứt rác bừa bãi. Giữ gìn vệ sinh chung còn hạn chế (b2)</w:t>
+      </w:r>
+    </w:p>
+    <w:p>
+      <w:pPr>
+        <w:spacing w:after="0"/>
+      </w:pPr>
+      <w:r>
+        <w:rPr>
+          <w:lang w:val="vi-VN"/>
+        </w:rPr>
+        <w:tab/>
+        <w:t>Chế độ kiểm tra quân trang duy trì chưa có chất lượng.</w:t>
+      </w:r>
+      <w:r>
+        <w:t xml:space="preserve"> Hiện tượng viết, vẽ bậy lên quân trang còn xảy ra nhiều (Linh b3)</w:t>
+      </w:r>
+    </w:p>
+    <w:p>
+      <w:pPr>
+        <w:spacing w:after="0"/>
+      </w:pPr>
+      <w:r>
+        <w:rPr>
+          <w:lang w:val="vi-VN"/>
+        </w:rPr>
+        <w:tab/>
+        <w:t xml:space="preserve">Hệ thống sổ điểm nghiệm quân trang của các đơn vị hoàn thiện còn chưa kịp thời. </w:t>
+      </w:r>
+      <w:r>
+        <w:t>(b</w:t>
+      </w:r>
+      <w:r>
+        <w:t>3</w:t>
+      </w:r>
+      <w:r>
+        <w:t>)</w:t>
+      </w:r>
+    </w:p>
+    <w:p>
+      <w:pPr>
+        <w:spacing w:after="0"/>
+      </w:pPr>
+      <w:r>
+        <w:rPr>
+          <w:lang w:val="vi-VN"/>
+        </w:rPr>
+        <w:tab/>
+      </w:r>
+      <w:r>
+        <w:t>Củng cố sổ sách các buổi chưa huấn luyện còn thiếu kịp thời, trình bày còn thiếu khoa học, thiếu các đề mục (b1)</w:t>
+      </w:r>
+    </w:p>
+    <w:p>
+      <w:pPr>
+        <w:spacing w:after="0"/>
+        <w:rPr>
+          <w:lang w:val="vi-VN"/>
+        </w:rPr>
+      </w:pPr>
+      <w:r>
+        <w:tab/>
+      </w:r>
+      <w:r>
+        <w:rPr>
+          <w:lang w:val="vi-VN"/>
+        </w:rPr>
+        <w:t>Chấp hành quy tắc giữ chìa khoá kho của bt có thời điểm chưa nghiêm.</w:t>
+      </w:r>
+    </w:p>
+    <w:p>
+      <w:pPr>
+        <w:spacing w:after="0"/>
+        <w:rPr>
+          <w:b/>
+        </w:rPr>
+      </w:pPr>
+      <w:r>
+        <w:rPr>
+          <w:lang w:val="vi-VN"/>
+        </w:rPr>
+        <w:tab/>
+      </w:r>
+      <w:r>
+        <w:rPr>
+          <w:b/>
+          <w:sz w:val="24"/>
+          <w:lang w:val="vi-VN"/>
+        </w:rPr>
+        <w:t xml:space="preserve">Phần 3: </w:t>
+      </w:r>
+      <w:r>
+        <w:rPr>
+          <w:b/>
+        </w:rPr>
+        <w:t>P</w:t>
+      </w:r>
+      <w:r>
+        <w:rPr>
+          <w:b/>
+          <w:lang w:val="vi-VN"/>
+        </w:rPr>
+        <w:t xml:space="preserve">hương hướng nhiệm vụ tuần </w:t>
+      </w:r>
+      <w:r>
+        <w:rPr>
+          <w:b/>
+        </w:rPr>
+        <w:t>01</w:t>
+      </w:r>
+      <w:r>
+        <w:rPr>
+          <w:b/>
+        </w:rPr>
+        <w:t xml:space="preserve"> </w:t>
+      </w:r>
+      <w:r>
+        <w:rPr>
+          <w:b/>
+          <w:lang w:val="vi-VN"/>
+        </w:rPr>
+        <w:t xml:space="preserve">tháng </w:t>
+      </w:r>
+      <w:r>
+        <w:rPr>
+          <w:b/>
+        </w:rPr>
+        <w:t>10</w:t>
+      </w:r>
+      <w:r>
+        <w:rPr>
+          <w:b/>
+          <w:lang w:val="vi-VN"/>
+        </w:rPr>
+        <w:t xml:space="preserve"> </w:t>
+      </w:r>
+      <w:r>
+        <w:rPr>
+          <w:b/>
+          <w:lang w:val="vi-VN"/>
+        </w:rPr>
+        <w:t>năm 202</w:t>
+      </w:r>
+      <w:r>
+        <w:rPr>
+          <w:b/>
+        </w:rPr>
+        <w:t>4</w:t>
+      </w:r>
+    </w:p>
+    <w:p>
+      <w:pPr>
+        <w:spacing w:after="0"/>
+        <w:jc w:val="both"/>
+        <w:rPr>
+          <w:b/>
+          <w:lang w:val="vi-VN"/>
+        </w:rPr>
+      </w:pPr>
+      <w:r>
+        <w:rPr>
+          <w:lang w:val="vi-VN"/>
+        </w:rPr>
+        <w:tab/>
+      </w:r>
+      <w:r>
+        <w:rPr>
+          <w:b/>
+          <w:lang w:val="vi-VN"/>
+        </w:rPr>
+        <w:t>I. ĐẶC ĐIỂM TÌNH HÌNH</w:t>
+      </w:r>
+    </w:p>
+    <w:p>
+      <w:pPr>
+        <w:spacing w:after="0"/>
+        <w:jc w:val="both"/>
+      </w:pPr>
+      <w:r>
+        <w:rPr>
+          <w:lang w:val="vi-VN"/>
+        </w:rPr>
+        <w:tab/>
+        <w:t xml:space="preserve">Trong tuần </w:t>
+      </w:r>
+      <w:r>
+        <w:rPr>
+          <w:lang w:val="vi-VN"/>
+        </w:rPr>
+        <w:t>0</w:t>
+      </w:r>
+      <w:r>
+        <w:t>1</w:t>
+      </w:r>
+      <w:r>
+        <w:rPr>
+          <w:lang w:val="vi-VN"/>
+        </w:rPr>
+        <w:t xml:space="preserve"> tháng </w:t>
+      </w:r>
+      <w:r>
+        <w:t>10</w:t>
+      </w:r>
+      <w:r>
+        <w:rPr>
+          <w:lang w:val="vi-VN"/>
+        </w:rPr>
+        <w:t xml:space="preserve"> đơn vị tiếp tục thực hiện nhiệm vụ huấn luyện </w:t>
+      </w:r>
+      <w:r>
+        <w:t>SSCĐ</w:t>
+      </w:r>
+      <w:r>
+        <w:rPr>
+          <w:lang w:val="vi-VN"/>
+        </w:rPr>
+        <w:t xml:space="preserve">, canh trực TTLL thường </w:t>
+      </w:r>
+      <w:r>
+        <w:t xml:space="preserve"> xuyên </w:t>
+      </w:r>
+      <w:r>
+        <w:t>cũng như</w:t>
+      </w:r>
+      <w:r>
+        <w:t xml:space="preserve"> đẩy mạnh</w:t>
+      </w:r>
+      <w:r>
+        <w:t xml:space="preserve"> xây dựng thao trường huấn luyện chuyên ngành</w:t>
+      </w:r>
+      <w:r>
+        <w:t xml:space="preserve"> VTĐ.</w:t>
+      </w:r>
+    </w:p>
+    <w:p>
+      <w:pPr>
+        <w:spacing w:after="0"/>
+        <w:jc w:val="both"/>
+        <w:rPr>
+          <w:b/>
+          <w:lang w:val="vi-VN"/>
+        </w:rPr>
+      </w:pPr>
+      <w:r>
+        <w:rPr>
+          <w:lang w:val="vi-VN"/>
+        </w:rPr>
+        <w:tab/>
+      </w:r>
+      <w:r>
+        <w:rPr>
+          <w:b/>
+          <w:lang w:val="vi-VN"/>
+        </w:rPr>
+        <w:t>II. MỘT SỐ NHIỆM VỤ TRỌNG TÂM</w:t>
+      </w:r>
+    </w:p>
+    <w:p>
+      <w:pPr>
+        <w:spacing w:after="0"/>
+        <w:jc w:val="both"/>
+      </w:pPr>
+      <w:r>
+        <w:rPr>
+          <w:lang w:val="vi-VN"/>
+        </w:rPr>
+        <w:tab/>
+        <w:t>1. Canh trực TTLL thường xuyên bảo đảm thông suốt</w:t>
+      </w:r>
+    </w:p>
+    <w:p>
+      <w:pPr>
+        <w:spacing w:after="0"/>
+        <w:jc w:val="both"/>
+      </w:pPr>
+      <w:r>
+        <w:rPr>
+          <w:lang w:val="vi-VN"/>
+        </w:rPr>
+        <w:tab/>
+      </w:r>
+      <w:r>
+        <w:t>2</w:t>
+      </w:r>
+      <w:r>
+        <w:rPr>
+          <w:lang w:val="vi-VN"/>
+        </w:rPr>
+        <w:t xml:space="preserve">. </w:t>
+      </w:r>
+      <w:r>
+        <w:t>Đẩy nhanh xây dựng thao trường huấn luyện chuyên ngành.</w:t>
+      </w:r>
+    </w:p>
+    <w:p>
+      <w:pPr>
+        <w:spacing w:after="0"/>
+        <w:jc w:val="both"/>
+        <w:rPr>
+          <w:lang w:val="vi-VN"/>
+        </w:rPr>
+      </w:pPr>
+      <w:r>
+        <w:rPr>
+          <w:lang w:val="vi-VN"/>
+        </w:rPr>
+        <w:tab/>
+      </w:r>
+      <w:r>
+        <w:t>3.</w:t>
+      </w:r>
+      <w:r>
+        <w:rPr>
+          <w:lang w:val="vi-VN"/>
+        </w:rPr>
+        <w:t xml:space="preserve"> </w:t>
+      </w:r>
+      <w:r>
+        <w:rPr>
+          <w:lang w:val="vi-VN"/>
+        </w:rPr>
+        <w:t>Tổ chức tăng gia sản xuất bảo đảm chất lượng.</w:t>
+      </w:r>
+    </w:p>
+    <w:p>
+      <w:pPr>
+        <w:spacing w:after="0"/>
+        <w:jc w:val="both"/>
+      </w:pPr>
+      <w:r>
+        <w:rPr>
+          <w:lang w:val="vi-VN"/>
+        </w:rPr>
+        <w:tab/>
+      </w:r>
+      <w:r>
+        <w:t>4</w:t>
+      </w:r>
+      <w:r>
+        <w:rPr>
+          <w:lang w:val="vi-VN"/>
+        </w:rPr>
+        <w:t xml:space="preserve">. </w:t>
+      </w:r>
+      <w:r>
+        <w:t>Xây dựng kế hoạch chuẩn bị diễn tập cuối năm bảo đảm</w:t>
+      </w:r>
+    </w:p>
+    <w:p>
+      <w:pPr>
+        <w:spacing w:after="0"/>
+        <w:jc w:val="both"/>
+      </w:pPr>
+      <w:r>
+        <w:tab/>
+        <w:t xml:space="preserve">5. </w:t>
+      </w:r>
+      <w:r>
+        <w:rPr>
+          <w:lang w:val="vi-VN"/>
+        </w:rPr>
+        <w:t>Thực hiện chế độ bảo quản ngày tuần theo đúng kế hoạch, bảo đảm chất lượng.</w:t>
+      </w:r>
+    </w:p>
+    <w:tbl>
+      <w:tblPr>
+        <w:tblStyle w:val="TableGrid"/>
+        <w:tblW w:w="0" w:type="auto"/>
+        <w:tblBorders>
+          <w:top w:val="none" w:sz="0" w:space="0" w:color="auto"/>
+          <w:left w:val="none" w:sz="0" w:space="0" w:color="auto"/>
+          <w:bottom w:val="none" w:sz="0" w:space="0" w:color="auto"/>
+          <w:right w:val="none" w:sz="0" w:space="0" w:color="auto"/>
+          <w:insideH w:val="none" w:sz="0" w:space="0" w:color="auto"/>
+          <w:insideV w:val="none" w:sz="0" w:space="0" w:color="auto"/>
+        </w:tblBorders>
+        <w:tblLook w:val="04A0" w:firstRow="1" w:lastRow="0" w:firstColumn="1" w:lastColumn="0" w:noHBand="0" w:noVBand="1"/>
+      </w:tblPr>
+      <w:tblGrid>
+        <w:gridCol w:w="4643"/>
+        <w:gridCol w:w="4644"/>
+      </w:tblGrid>
+      <w:tr>
+        <w:tc>
+          <w:tcPr>
+            <w:tcW w:w="4643" w:type="dxa"/>
+          </w:tcPr>
+          <w:p>
+            <w:pPr>
+              <w:jc w:val="both"/>
+              <w:rPr>
+                <w:lang w:val="vi-VN"/>
+              </w:rPr>
+            </w:pPr>
+            <w:r>
+              <w:rPr>
+                <w:lang w:val="vi-VN"/>
+              </w:rPr>
+              <w:tab/>
+              <w:t xml:space="preserve"> </w:t>
+            </w:r>
+          </w:p>
+        </w:tc>
+        <w:tc>
+          <w:tcPr>
+            <w:tcW w:w="4644" w:type="dxa"/>
+          </w:tcPr>
+          <w:p>
+            <w:pPr>
+              <w:jc w:val="center"/>
+              <w:rPr>
+                <w:b/>
+                <w:lang w:val="vi-VN"/>
+              </w:rPr>
+            </w:pPr>
+            <w:r>
+              <w:rPr>
+                <w:b/>
+              </w:rPr>
+              <w:t xml:space="preserve"> </w:t>
+            </w:r>
+            <w:r>
+              <w:rPr>
+                <w:b/>
+                <w:lang w:val="vi-VN"/>
+              </w:rPr>
+              <w:t>ĐẠI ĐỘI TRƯỞNG</w:t>
+            </w:r>
+          </w:p>
+          <w:p>
+            <w:pPr>
+              <w:jc w:val="center"/>
+              <w:rPr>
+                <w:b/>
+                <w:lang w:val="vi-VN"/>
+              </w:rPr>
+            </w:pPr>
+          </w:p>
+          <w:p>
+            <w:pPr>
+              <w:jc w:val="center"/>
+              <w:rPr>
+                <w:b/>
+              </w:rPr>
+            </w:pPr>
+          </w:p>
+          <w:p/>
+        </w:tc>
+      </w:tr>
+    </w:tbl>
     <w:p>
       <w:pPr>
         <w:spacing w:after="0"/>
@@ -37875,7 +39064,7 @@
   <w:style w:type="paragraph" w:default="1" w:styleId="Normal">
     <w:name w:val="Normal"/>
     <w:qFormat/>
-    <w:rsid w:val="000F2F23"/>
+    <w:rsid w:val="00F842A5"/>
   </w:style>
   <w:style w:type="character" w:default="1" w:styleId="DefaultParagraphFont">
     <w:name w:val="Default Paragraph Font"/>

--- a/NHẬN XÉT ĐIỂM DANH.docx
+++ b/NHẬN XÉT ĐIỂM DANH.docx
@@ -38429,6 +38429,1199 @@
       </w:r>
       <w:r>
         <w:t xml:space="preserve"> VTĐ.</w:t>
+      </w:r>
+    </w:p>
+    <w:p>
+      <w:pPr>
+        <w:spacing w:after="0"/>
+        <w:jc w:val="both"/>
+        <w:rPr>
+          <w:b/>
+          <w:lang w:val="vi-VN"/>
+        </w:rPr>
+      </w:pPr>
+      <w:r>
+        <w:rPr>
+          <w:lang w:val="vi-VN"/>
+        </w:rPr>
+        <w:tab/>
+      </w:r>
+      <w:r>
+        <w:rPr>
+          <w:b/>
+          <w:lang w:val="vi-VN"/>
+        </w:rPr>
+        <w:t>II. MỘT SỐ NHIỆM VỤ TRỌNG TÂM</w:t>
+      </w:r>
+    </w:p>
+    <w:p>
+      <w:pPr>
+        <w:spacing w:after="0"/>
+        <w:jc w:val="both"/>
+      </w:pPr>
+      <w:r>
+        <w:rPr>
+          <w:lang w:val="vi-VN"/>
+        </w:rPr>
+        <w:tab/>
+        <w:t>1. Canh trực TTLL thường xuyên bảo đảm thông suốt</w:t>
+      </w:r>
+    </w:p>
+    <w:p>
+      <w:pPr>
+        <w:spacing w:after="0"/>
+        <w:jc w:val="both"/>
+      </w:pPr>
+      <w:r>
+        <w:rPr>
+          <w:lang w:val="vi-VN"/>
+        </w:rPr>
+        <w:tab/>
+      </w:r>
+      <w:r>
+        <w:t>2</w:t>
+      </w:r>
+      <w:r>
+        <w:rPr>
+          <w:lang w:val="vi-VN"/>
+        </w:rPr>
+        <w:t xml:space="preserve">. </w:t>
+      </w:r>
+      <w:r>
+        <w:t>Đẩy nhanh xây dựng thao trường huấn luyện chuyên ngành.</w:t>
+      </w:r>
+    </w:p>
+    <w:p>
+      <w:pPr>
+        <w:spacing w:after="0"/>
+        <w:jc w:val="both"/>
+        <w:rPr>
+          <w:lang w:val="vi-VN"/>
+        </w:rPr>
+      </w:pPr>
+      <w:r>
+        <w:rPr>
+          <w:lang w:val="vi-VN"/>
+        </w:rPr>
+        <w:tab/>
+      </w:r>
+      <w:r>
+        <w:t>3.</w:t>
+      </w:r>
+      <w:r>
+        <w:rPr>
+          <w:lang w:val="vi-VN"/>
+        </w:rPr>
+        <w:t xml:space="preserve"> </w:t>
+      </w:r>
+      <w:r>
+        <w:rPr>
+          <w:lang w:val="vi-VN"/>
+        </w:rPr>
+        <w:t>Tổ chức tăng gia sản xuất bảo đảm chất lượng.</w:t>
+      </w:r>
+    </w:p>
+    <w:p>
+      <w:pPr>
+        <w:spacing w:after="0"/>
+        <w:jc w:val="both"/>
+      </w:pPr>
+      <w:r>
+        <w:rPr>
+          <w:lang w:val="vi-VN"/>
+        </w:rPr>
+        <w:tab/>
+      </w:r>
+      <w:r>
+        <w:t>4</w:t>
+      </w:r>
+      <w:r>
+        <w:rPr>
+          <w:lang w:val="vi-VN"/>
+        </w:rPr>
+        <w:t xml:space="preserve">. </w:t>
+      </w:r>
+      <w:r>
+        <w:t>Xây dựng kế hoạch chuẩn bị diễn tập cuối năm bảo đảm</w:t>
+      </w:r>
+    </w:p>
+    <w:p>
+      <w:pPr>
+        <w:spacing w:after="0"/>
+        <w:jc w:val="both"/>
+      </w:pPr>
+      <w:r>
+        <w:tab/>
+        <w:t xml:space="preserve">5. </w:t>
+      </w:r>
+      <w:r>
+        <w:rPr>
+          <w:lang w:val="vi-VN"/>
+        </w:rPr>
+        <w:t>Thực hiện chế độ bảo quản ngày tuần theo đúng kế hoạch, bảo đảm chất lượng.</w:t>
+      </w:r>
+    </w:p>
+    <w:tbl>
+      <w:tblPr>
+        <w:tblStyle w:val="TableGrid"/>
+        <w:tblW w:w="0" w:type="auto"/>
+        <w:tblBorders>
+          <w:top w:val="none" w:sz="0" w:space="0" w:color="auto"/>
+          <w:left w:val="none" w:sz="0" w:space="0" w:color="auto"/>
+          <w:bottom w:val="none" w:sz="0" w:space="0" w:color="auto"/>
+          <w:right w:val="none" w:sz="0" w:space="0" w:color="auto"/>
+          <w:insideH w:val="none" w:sz="0" w:space="0" w:color="auto"/>
+          <w:insideV w:val="none" w:sz="0" w:space="0" w:color="auto"/>
+        </w:tblBorders>
+        <w:tblLook w:val="04A0" w:firstRow="1" w:lastRow="0" w:firstColumn="1" w:lastColumn="0" w:noHBand="0" w:noVBand="1"/>
+      </w:tblPr>
+      <w:tblGrid>
+        <w:gridCol w:w="4643"/>
+        <w:gridCol w:w="4644"/>
+      </w:tblGrid>
+      <w:tr>
+        <w:tc>
+          <w:tcPr>
+            <w:tcW w:w="4643" w:type="dxa"/>
+          </w:tcPr>
+          <w:p>
+            <w:pPr>
+              <w:jc w:val="both"/>
+              <w:rPr>
+                <w:lang w:val="vi-VN"/>
+              </w:rPr>
+            </w:pPr>
+            <w:r>
+              <w:rPr>
+                <w:lang w:val="vi-VN"/>
+              </w:rPr>
+              <w:tab/>
+              <w:t xml:space="preserve"> </w:t>
+            </w:r>
+          </w:p>
+        </w:tc>
+        <w:tc>
+          <w:tcPr>
+            <w:tcW w:w="4644" w:type="dxa"/>
+          </w:tcPr>
+          <w:p>
+            <w:pPr>
+              <w:jc w:val="center"/>
+              <w:rPr>
+                <w:b/>
+                <w:lang w:val="vi-VN"/>
+              </w:rPr>
+            </w:pPr>
+            <w:r>
+              <w:rPr>
+                <w:b/>
+              </w:rPr>
+              <w:t xml:space="preserve"> </w:t>
+            </w:r>
+            <w:r>
+              <w:rPr>
+                <w:b/>
+                <w:lang w:val="vi-VN"/>
+              </w:rPr>
+              <w:t>ĐẠI ĐỘI TRƯỞNG</w:t>
+            </w:r>
+          </w:p>
+          <w:p>
+            <w:pPr>
+              <w:jc w:val="center"/>
+              <w:rPr>
+                <w:b/>
+                <w:lang w:val="vi-VN"/>
+              </w:rPr>
+            </w:pPr>
+          </w:p>
+          <w:p>
+            <w:pPr>
+              <w:jc w:val="center"/>
+              <w:rPr>
+                <w:b/>
+              </w:rPr>
+            </w:pPr>
+          </w:p>
+          <w:p/>
+        </w:tc>
+      </w:tr>
+    </w:tbl>
+    <w:p>
+      <w:pPr>
+        <w:spacing w:after="0"/>
+        <w:jc w:val="both"/>
+        <w:rPr>
+          <w:lang w:val="vi-VN"/>
+        </w:rPr>
+      </w:pPr>
+    </w:p>
+    <w:p>
+      <w:pPr>
+        <w:rPr>
+          <w:lang w:val="vi-VN"/>
+        </w:rPr>
+      </w:pPr>
+      <w:r>
+        <w:rPr>
+          <w:lang w:val="vi-VN"/>
+        </w:rPr>
+        <w:br w:type="page"/>
+      </w:r>
+    </w:p>
+    <w:p>
+      <w:pPr>
+        <w:spacing w:after="0"/>
+        <w:jc w:val="center"/>
+        <w:rPr>
+          <w:b/>
+          <w:lang w:val="vi-VN"/>
+        </w:rPr>
+      </w:pPr>
+      <w:r>
+        <w:rPr>
+          <w:b/>
+          <w:lang w:val="vi-VN"/>
+        </w:rPr>
+        <w:lastRenderedPageBreak/>
+        <w:t>NHẬN XÉT ĐIỂM DANH</w:t>
+      </w:r>
+    </w:p>
+    <w:p>
+      <w:pPr>
+        <w:spacing w:after="0"/>
+        <w:jc w:val="center"/>
+        <w:rPr>
+          <w:lang w:val="vi-VN"/>
+        </w:rPr>
+      </w:pPr>
+      <w:r>
+        <w:rPr>
+          <w:lang w:val="vi-VN"/>
+        </w:rPr>
+        <w:t>( Tuần 0</w:t>
+      </w:r>
+      <w:r>
+        <w:t>1</w:t>
+      </w:r>
+      <w:r>
+        <w:rPr>
+          <w:lang w:val="vi-VN"/>
+        </w:rPr>
+        <w:t xml:space="preserve"> tháng </w:t>
+      </w:r>
+      <w:r>
+        <w:t>10</w:t>
+      </w:r>
+      <w:r>
+        <w:rPr>
+          <w:lang w:val="vi-VN"/>
+        </w:rPr>
+        <w:t xml:space="preserve"> </w:t>
+      </w:r>
+      <w:r>
+        <w:rPr>
+          <w:lang w:val="vi-VN"/>
+        </w:rPr>
+        <w:t>năm 202</w:t>
+      </w:r>
+      <w:r>
+        <w:t>4</w:t>
+      </w:r>
+      <w:r>
+        <w:rPr>
+          <w:lang w:val="vi-VN"/>
+        </w:rPr>
+        <w:t>)</w:t>
+      </w:r>
+    </w:p>
+    <w:p>
+      <w:pPr>
+        <w:spacing w:after="0"/>
+        <w:jc w:val="both"/>
+        <w:rPr>
+          <w:lang w:val="vi-VN"/>
+        </w:rPr>
+      </w:pPr>
+      <w:r>
+        <w:rPr>
+          <w:lang w:val="vi-VN"/>
+        </w:rPr>
+        <w:tab/>
+        <w:t>Phần 1: Điểm danh gọi tên</w:t>
+      </w:r>
+    </w:p>
+    <w:p>
+      <w:pPr>
+        <w:spacing w:after="0"/>
+        <w:jc w:val="both"/>
+      </w:pPr>
+      <w:r>
+        <w:rPr>
+          <w:lang w:val="vi-VN"/>
+        </w:rPr>
+        <w:tab/>
+        <w:t>Phần 2: Đánh giá kết quả thực hiện nhiệm vụ tuần 0</w:t>
+      </w:r>
+      <w:r>
+        <w:t>4</w:t>
+      </w:r>
+      <w:r>
+        <w:rPr>
+          <w:lang w:val="vi-VN"/>
+        </w:rPr>
+        <w:t xml:space="preserve">tháng </w:t>
+      </w:r>
+      <w:r>
+        <w:rPr>
+          <w:lang w:val="vi-VN"/>
+        </w:rPr>
+        <w:t>9</w:t>
+      </w:r>
+      <w:r>
+        <w:rPr>
+          <w:lang w:val="vi-VN"/>
+        </w:rPr>
+        <w:t xml:space="preserve"> năm 202</w:t>
+      </w:r>
+      <w:r>
+        <w:t>4</w:t>
+      </w:r>
+    </w:p>
+    <w:p>
+      <w:pPr>
+        <w:spacing w:after="0"/>
+        <w:jc w:val="both"/>
+        <w:rPr>
+          <w:b/>
+          <w:lang w:val="vi-VN"/>
+        </w:rPr>
+      </w:pPr>
+      <w:r>
+        <w:rPr>
+          <w:lang w:val="vi-VN"/>
+        </w:rPr>
+        <w:tab/>
+      </w:r>
+      <w:r>
+        <w:rPr>
+          <w:b/>
+          <w:lang w:val="vi-VN"/>
+        </w:rPr>
+        <w:t>I. ĐẶC ĐIỂM TÌNH HÌNH</w:t>
+      </w:r>
+    </w:p>
+    <w:p>
+      <w:pPr>
+        <w:spacing w:after="0"/>
+        <w:jc w:val="both"/>
+        <w:rPr>
+          <w:lang w:val="vi-VN"/>
+        </w:rPr>
+      </w:pPr>
+      <w:r>
+        <w:rPr>
+          <w:lang w:val="vi-VN"/>
+        </w:rPr>
+        <w:tab/>
+        <w:t>Trong tuần 0</w:t>
+      </w:r>
+      <w:r>
+        <w:t>3</w:t>
+      </w:r>
+      <w:r>
+        <w:rPr>
+          <w:lang w:val="vi-VN"/>
+        </w:rPr>
+        <w:t xml:space="preserve"> tháng </w:t>
+      </w:r>
+      <w:r>
+        <w:rPr>
+          <w:lang w:val="vi-VN"/>
+        </w:rPr>
+        <w:t>9</w:t>
+      </w:r>
+      <w:r>
+        <w:rPr>
+          <w:lang w:val="vi-VN"/>
+        </w:rPr>
+        <w:t xml:space="preserve"> đơn vị tiếp tục thực hiện nhiệm vụ </w:t>
+      </w:r>
+      <w:r>
+        <w:t>chính là huấn luyện SSCĐ triển khai tuyến cáp quang của Sư đoàn. Nhanh chóng xây dựng và hoàn thành thao trường huấn luyện chuyên ngành</w:t>
+      </w:r>
+      <w:r>
+        <w:rPr>
+          <w:lang w:val="vi-VN"/>
+        </w:rPr>
+        <w:t>. Trong tuần thời</w:t>
+      </w:r>
+      <w:r>
+        <w:t xml:space="preserve"> dịu mát giúp cho đơn vị đẩy nhanh thực hiện các nhiệm vụ</w:t>
+      </w:r>
+      <w:r>
+        <w:rPr>
+          <w:lang w:val="vi-VN"/>
+        </w:rPr>
+        <w:t>.</w:t>
+      </w:r>
+    </w:p>
+    <w:p>
+      <w:pPr>
+        <w:spacing w:after="0"/>
+        <w:ind w:firstLine="720"/>
+        <w:jc w:val="both"/>
+        <w:rPr>
+          <w:b/>
+        </w:rPr>
+      </w:pPr>
+      <w:r>
+        <w:rPr>
+          <w:b/>
+          <w:lang w:val="vi-VN"/>
+        </w:rPr>
+        <w:t xml:space="preserve">II. </w:t>
+      </w:r>
+      <w:r>
+        <w:rPr>
+          <w:b/>
+        </w:rPr>
+        <w:t>ĐIỂM MẠNH</w:t>
+      </w:r>
+    </w:p>
+    <w:p>
+      <w:pPr>
+        <w:spacing w:after="0"/>
+        <w:jc w:val="both"/>
+        <w:rPr>
+          <w:lang w:val="vi-VN"/>
+        </w:rPr>
+      </w:pPr>
+      <w:r>
+        <w:rPr>
+          <w:lang w:val="vi-VN"/>
+        </w:rPr>
+        <w:tab/>
+      </w:r>
+      <w:r>
+        <w:t>1</w:t>
+      </w:r>
+      <w:r>
+        <w:rPr>
+          <w:lang w:val="vi-VN"/>
+        </w:rPr>
+        <w:t>. Công tác quân sự</w:t>
+      </w:r>
+    </w:p>
+    <w:p>
+      <w:pPr>
+        <w:spacing w:after="0"/>
+        <w:jc w:val="both"/>
+        <w:rPr>
+          <w:lang w:val="vi-VN"/>
+        </w:rPr>
+      </w:pPr>
+      <w:r>
+        <w:rPr>
+          <w:lang w:val="vi-VN"/>
+        </w:rPr>
+        <w:tab/>
+        <w:t>a. Công tác  SSCĐ</w:t>
+      </w:r>
+    </w:p>
+    <w:p>
+      <w:pPr>
+        <w:spacing w:after="0"/>
+        <w:jc w:val="both"/>
+        <w:rPr>
+          <w:lang w:val="vi-VN"/>
+        </w:rPr>
+      </w:pPr>
+      <w:r>
+        <w:rPr>
+          <w:lang w:val="vi-VN"/>
+        </w:rPr>
+        <w:tab/>
+        <w:t>Duy trì nghiêm nề nếp chế độ canh trực, trực thông tin, trực ban, trực chiến,.. canh gác đơn vị bảo đảm an toàn.</w:t>
+      </w:r>
+    </w:p>
+    <w:p>
+      <w:pPr>
+        <w:spacing w:after="0"/>
+        <w:jc w:val="both"/>
+        <w:rPr>
+          <w:lang w:val="vi-VN"/>
+        </w:rPr>
+      </w:pPr>
+      <w:r>
+        <w:rPr>
+          <w:lang w:val="vi-VN"/>
+        </w:rPr>
+        <w:tab/>
+        <w:t>Canh trực TTLL bảo đảm thông suốt, chấp hành nghiêm kỷ luật TTVTĐ</w:t>
+      </w:r>
+    </w:p>
+    <w:p>
+      <w:pPr>
+        <w:spacing w:after="0"/>
+        <w:jc w:val="both"/>
+        <w:rPr>
+          <w:lang w:val="vi-VN"/>
+        </w:rPr>
+      </w:pPr>
+      <w:r>
+        <w:rPr>
+          <w:lang w:val="vi-VN"/>
+        </w:rPr>
+        <w:tab/>
+      </w:r>
+      <w:r>
+        <w:t>Tuần tra canh gác bảo đảm an toàn, đơn vị ổn định</w:t>
+      </w:r>
+      <w:r>
+        <w:rPr>
+          <w:lang w:val="vi-VN"/>
+        </w:rPr>
+        <w:t>.</w:t>
+      </w:r>
+    </w:p>
+    <w:p>
+      <w:pPr>
+        <w:spacing w:after="0"/>
+        <w:jc w:val="both"/>
+        <w:rPr>
+          <w:lang w:val="vi-VN"/>
+        </w:rPr>
+      </w:pPr>
+      <w:r>
+        <w:rPr>
+          <w:lang w:val="vi-VN"/>
+        </w:rPr>
+        <w:tab/>
+        <w:t>b. Công tác huấn luyện</w:t>
+      </w:r>
+    </w:p>
+    <w:p>
+      <w:pPr>
+        <w:spacing w:after="0"/>
+        <w:jc w:val="both"/>
+      </w:pPr>
+      <w:r>
+        <w:rPr>
+          <w:lang w:val="vi-VN"/>
+        </w:rPr>
+        <w:tab/>
+        <w:t xml:space="preserve">Xây dựng </w:t>
+      </w:r>
+      <w:r>
+        <w:rPr>
+          <w:lang w:val="vi-VN"/>
+        </w:rPr>
+        <w:t>tiến trình biểu huấn luyện cho các đối tượng</w:t>
+      </w:r>
+      <w:r>
+        <w:t xml:space="preserve"> đảm bảo chính xác đúng theo kế hoạch của trên</w:t>
+      </w:r>
+      <w:r>
+        <w:rPr>
+          <w:lang w:val="vi-VN"/>
+        </w:rPr>
+        <w:t>.</w:t>
+      </w:r>
+    </w:p>
+    <w:p>
+      <w:pPr>
+        <w:spacing w:after="0"/>
+        <w:jc w:val="both"/>
+      </w:pPr>
+      <w:r>
+        <w:tab/>
+        <w:t>Duy trì huấn luyện bổ sung, trọng tâm khai thác các máy VTĐ phục vụ diễn tập.</w:t>
+      </w:r>
+    </w:p>
+    <w:p>
+      <w:pPr>
+        <w:spacing w:after="0"/>
+        <w:jc w:val="both"/>
+        <w:rPr>
+          <w:lang w:val="vi-VN"/>
+        </w:rPr>
+      </w:pPr>
+      <w:r>
+        <w:rPr>
+          <w:lang w:val="vi-VN"/>
+        </w:rPr>
+        <w:tab/>
+      </w:r>
+      <w:r>
+        <w:t>Tổ chức</w:t>
+      </w:r>
+      <w:r>
+        <w:rPr>
+          <w:lang w:val="vi-VN"/>
+        </w:rPr>
+        <w:t xml:space="preserve"> TQGA, BDCB theo đúng kế hoạch đã xây dựng.</w:t>
+      </w:r>
+    </w:p>
+    <w:p>
+      <w:pPr>
+        <w:spacing w:after="0"/>
+        <w:jc w:val="both"/>
+        <w:rPr>
+          <w:lang w:val="vi-VN"/>
+        </w:rPr>
+      </w:pPr>
+      <w:r>
+        <w:rPr>
+          <w:lang w:val="vi-VN"/>
+        </w:rPr>
+        <w:tab/>
+        <w:t>c. Công tác rèn luyện kỷ luật, xây dựng nề nếp chính quy.</w:t>
+      </w:r>
+    </w:p>
+    <w:p>
+      <w:pPr>
+        <w:spacing w:after="0"/>
+        <w:jc w:val="both"/>
+      </w:pPr>
+      <w:r>
+        <w:rPr>
+          <w:lang w:val="vi-VN"/>
+        </w:rPr>
+        <w:tab/>
+        <w:t>Tích cực củng cố ăn ở chính quy trong đơn vị, chất lượng sắp đặt ăn ở chính quy cơ bản đảm bảo.</w:t>
+      </w:r>
+    </w:p>
+    <w:p>
+      <w:pPr>
+        <w:spacing w:after="0"/>
+        <w:jc w:val="both"/>
+      </w:pPr>
+      <w:r>
+        <w:tab/>
+        <w:t>Chấp hành nghiêm kỷ luật, giữ vững mối đoàn kết trong đơn vị</w:t>
+      </w:r>
+    </w:p>
+    <w:p>
+      <w:pPr>
+        <w:spacing w:after="0"/>
+        <w:jc w:val="both"/>
+      </w:pPr>
+      <w:r>
+        <w:tab/>
+        <w:t>Tổ chức các hoạt động bình rèn theo đúng kế hoạch, bảo đảm chất lượng</w:t>
+      </w:r>
+    </w:p>
+    <w:p>
+      <w:pPr>
+        <w:spacing w:after="0"/>
+        <w:jc w:val="both"/>
+        <w:rPr>
+          <w:lang w:val="vi-VN"/>
+        </w:rPr>
+      </w:pPr>
+      <w:r>
+        <w:rPr>
+          <w:lang w:val="vi-VN"/>
+        </w:rPr>
+        <w:tab/>
+      </w:r>
+      <w:r>
+        <w:t>2</w:t>
+      </w:r>
+      <w:r>
+        <w:rPr>
+          <w:lang w:val="vi-VN"/>
+        </w:rPr>
+        <w:t>. Công tác Đảng – Công tác chính trị</w:t>
+      </w:r>
+    </w:p>
+    <w:p>
+      <w:pPr>
+        <w:spacing w:after="0"/>
+        <w:jc w:val="both"/>
+        <w:rPr>
+          <w:lang w:val="vi-VN"/>
+        </w:rPr>
+      </w:pPr>
+      <w:r>
+        <w:rPr>
+          <w:lang w:val="vi-VN"/>
+        </w:rPr>
+        <w:tab/>
+        <w:t>Toàn đơn vị an tâm tư tưởng công tác, xác định rõ nhiệm</w:t>
+      </w:r>
+      <w:r>
+        <w:t xml:space="preserve"> vụ</w:t>
+      </w:r>
+      <w:r>
+        <w:rPr>
+          <w:lang w:val="vi-VN"/>
+        </w:rPr>
+        <w:t>, nhận và hoàn thành các nhiệm vụ được giao.</w:t>
+      </w:r>
+    </w:p>
+    <w:p>
+      <w:pPr>
+        <w:spacing w:after="0"/>
+        <w:jc w:val="both"/>
+      </w:pPr>
+      <w:r>
+        <w:rPr>
+          <w:lang w:val="vi-VN"/>
+        </w:rPr>
+        <w:tab/>
+        <w:t>Duy trì đầy đủ các chế độ hội ý tổ, đ</w:t>
+      </w:r>
+      <w:r>
+        <w:t>ọ</w:t>
+      </w:r>
+      <w:r>
+        <w:rPr>
+          <w:lang w:val="vi-VN"/>
+        </w:rPr>
+        <w:t>c báo, xem thời sự</w:t>
+      </w:r>
+      <w:r>
+        <w:t>.</w:t>
+      </w:r>
+    </w:p>
+    <w:p>
+      <w:pPr>
+        <w:spacing w:after="0"/>
+        <w:jc w:val="both"/>
+      </w:pPr>
+      <w:r>
+        <w:tab/>
+        <w:t>Củng cố bồn hoa cây cảnh đảm bảo cảnh quan đơn vị</w:t>
+      </w:r>
+    </w:p>
+    <w:p>
+      <w:pPr>
+        <w:spacing w:after="0"/>
+        <w:jc w:val="both"/>
+      </w:pPr>
+      <w:r>
+        <w:rPr>
+          <w:lang w:val="vi-VN"/>
+        </w:rPr>
+        <w:tab/>
+        <w:t>C. Công tác hậu cần</w:t>
+      </w:r>
+      <w:r>
+        <w:t xml:space="preserve"> – kỹ thuật</w:t>
+      </w:r>
+    </w:p>
+    <w:p>
+      <w:pPr>
+        <w:spacing w:after="0"/>
+        <w:jc w:val="both"/>
+      </w:pPr>
+      <w:r>
+        <w:rPr>
+          <w:lang w:val="vi-VN"/>
+        </w:rPr>
+        <w:tab/>
+        <w:t>Ý thức giữ gìn quân trang cơ bản đảm bảo.</w:t>
+      </w:r>
+    </w:p>
+    <w:p>
+      <w:pPr>
+        <w:spacing w:after="0"/>
+        <w:jc w:val="both"/>
+      </w:pPr>
+      <w:r>
+        <w:rPr>
+          <w:lang w:val="vi-VN"/>
+        </w:rPr>
+        <w:tab/>
+      </w:r>
+      <w:r>
+        <w:t>Kiểm tra, bảo quản trang bị, khí tài thông tin bảo đảm chất lượng phục vụ diễn tập cuối năm có hiệu quả.</w:t>
+      </w:r>
+    </w:p>
+    <w:p>
+      <w:pPr>
+        <w:spacing w:after="0"/>
+        <w:jc w:val="both"/>
+      </w:pPr>
+      <w:r>
+        <w:tab/>
+        <w:t>Củng cố sổ sách giáo án kịp thời, bảo đảm chất lượng. Qua kiểm tra không để cấp trên nhắc nhở.</w:t>
+      </w:r>
+    </w:p>
+    <w:p>
+      <w:pPr>
+        <w:spacing w:after="0"/>
+        <w:ind w:firstLine="720"/>
+        <w:jc w:val="both"/>
+      </w:pPr>
+      <w:r>
+        <w:rPr>
+          <w:lang w:val="vi-VN"/>
+        </w:rPr>
+        <w:lastRenderedPageBreak/>
+        <w:t>* Kết luận: Trong  tuần 0</w:t>
+      </w:r>
+      <w:r>
+        <w:t>4</w:t>
+      </w:r>
+      <w:r>
+        <w:rPr>
+          <w:lang w:val="vi-VN"/>
+        </w:rPr>
+        <w:t xml:space="preserve"> tháng </w:t>
+      </w:r>
+      <w:r>
+        <w:rPr>
+          <w:lang w:val="vi-VN"/>
+        </w:rPr>
+        <w:t>9</w:t>
+      </w:r>
+      <w:r>
+        <w:rPr>
+          <w:lang w:val="vi-VN"/>
+        </w:rPr>
+        <w:t xml:space="preserve"> đơn vị cơ bản hoàn thành các nhiệm vụ được giao</w:t>
+      </w:r>
+      <w:r>
+        <w:rPr>
+          <w:lang w:val="vi-VN"/>
+        </w:rPr>
+        <w:t xml:space="preserve">. </w:t>
+      </w:r>
+      <w:r>
+        <w:t xml:space="preserve">Tập chung chính vào triển khai và hoàn thành tuyến cáp quan đi lữ đoàn 575 đảm bảo tiến độ và an toàn </w:t>
+      </w:r>
+    </w:p>
+    <w:p>
+      <w:pPr>
+        <w:spacing w:after="0"/>
+        <w:jc w:val="both"/>
+      </w:pPr>
+      <w:r>
+        <w:rPr>
+          <w:lang w:val="vi-VN"/>
+        </w:rPr>
+        <w:tab/>
+        <w:t xml:space="preserve">* Biểu dương: Tập thể: Trung đội </w:t>
+      </w:r>
+      <w:r>
+        <w:t>3</w:t>
+      </w:r>
+    </w:p>
+    <w:p>
+      <w:pPr>
+        <w:spacing w:after="0"/>
+        <w:jc w:val="both"/>
+      </w:pPr>
+      <w:r>
+        <w:rPr>
+          <w:lang w:val="vi-VN"/>
+        </w:rPr>
+        <w:tab/>
+      </w:r>
+      <w:r>
+        <w:rPr>
+          <w:lang w:val="vi-VN"/>
+        </w:rPr>
+        <w:tab/>
+      </w:r>
+      <w:r>
+        <w:rPr>
+          <w:lang w:val="vi-VN"/>
+        </w:rPr>
+        <w:tab/>
+        <w:t xml:space="preserve">  Cá nhân: </w:t>
+      </w:r>
+      <w:r>
+        <w:rPr>
+          <w:lang w:val="vi-VN"/>
+        </w:rPr>
+        <w:t xml:space="preserve"> </w:t>
+      </w:r>
+    </w:p>
+    <w:p>
+      <w:pPr>
+        <w:spacing w:after="0"/>
+        <w:ind w:left="720"/>
+      </w:pPr>
+      <w:r>
+        <w:br/>
+      </w:r>
+      <w:r>
+        <w:br/>
+      </w:r>
+      <w:r>
+        <w:rPr>
+          <w:b/>
+          <w:bCs/>
+          <w:caps/>
+        </w:rPr>
+        <w:t>III. ĐIỂM YẾU</w:t>
+      </w:r>
+    </w:p>
+    <w:p>
+      <w:pPr>
+        <w:spacing w:after="0"/>
+        <w:ind w:firstLine="720"/>
+        <w:rPr>
+          <w:lang w:val="vi-VN"/>
+        </w:rPr>
+      </w:pPr>
+      <w:r>
+        <w:t>Sắp xếp kho tàng còn lộn xộn, vẫn còn để vật chất sai quy định trong kho (b2)</w:t>
+      </w:r>
+    </w:p>
+    <w:p>
+      <w:pPr>
+        <w:spacing w:after="0"/>
+      </w:pPr>
+      <w:r>
+        <w:rPr>
+          <w:lang w:val="vi-VN"/>
+        </w:rPr>
+        <w:tab/>
+        <w:t>Đội hình</w:t>
+      </w:r>
+      <w:r>
+        <w:t xml:space="preserve"> tham gia</w:t>
+      </w:r>
+      <w:r>
+        <w:rPr>
+          <w:lang w:val="vi-VN"/>
+        </w:rPr>
+        <w:t xml:space="preserve"> hội ý tổ </w:t>
+      </w:r>
+      <w:r>
+        <w:t>còn thiếu quân số (b3)</w:t>
+      </w:r>
+    </w:p>
+    <w:p>
+      <w:pPr>
+        <w:spacing w:after="0"/>
+      </w:pPr>
+      <w:r>
+        <w:rPr>
+          <w:lang w:val="vi-VN"/>
+        </w:rPr>
+        <w:tab/>
+      </w:r>
+      <w:r>
+        <w:t>Còn hiệu tượng vứt rác bừa bãi. Giữ gìn vệ sinh chung còn hạn chế (b2)</w:t>
+      </w:r>
+    </w:p>
+    <w:p>
+      <w:pPr>
+        <w:spacing w:after="0"/>
+      </w:pPr>
+      <w:r>
+        <w:rPr>
+          <w:lang w:val="vi-VN"/>
+        </w:rPr>
+        <w:tab/>
+        <w:t>Chế độ kiểm tra quân trang duy trì chưa có chất lượng.</w:t>
+      </w:r>
+      <w:r>
+        <w:t xml:space="preserve"> Hiện tượng viết, vẽ bậy lên quân trang còn xảy ra nhiều (Linh b3)</w:t>
+      </w:r>
+    </w:p>
+    <w:p>
+      <w:pPr>
+        <w:spacing w:after="0"/>
+      </w:pPr>
+      <w:r>
+        <w:rPr>
+          <w:lang w:val="vi-VN"/>
+        </w:rPr>
+        <w:tab/>
+        <w:t xml:space="preserve">Hệ thống sổ điểm nghiệm quân trang của các đơn vị hoàn thiện còn chưa kịp thời. </w:t>
+      </w:r>
+      <w:r>
+        <w:t>(b3)</w:t>
+      </w:r>
+    </w:p>
+    <w:p>
+      <w:pPr>
+        <w:spacing w:after="0"/>
+      </w:pPr>
+      <w:r>
+        <w:rPr>
+          <w:lang w:val="vi-VN"/>
+        </w:rPr>
+        <w:tab/>
+      </w:r>
+      <w:r>
+        <w:t>Củng cố sổ sách các buổi chưa huấn luyện còn thiếu kịp thời, trình bày còn thiếu khoa học, thiếu các đề mục (b1)</w:t>
+      </w:r>
+    </w:p>
+    <w:p>
+      <w:pPr>
+        <w:spacing w:after="0"/>
+        <w:rPr>
+          <w:lang w:val="vi-VN"/>
+        </w:rPr>
+      </w:pPr>
+      <w:r>
+        <w:tab/>
+      </w:r>
+      <w:r>
+        <w:rPr>
+          <w:lang w:val="vi-VN"/>
+        </w:rPr>
+        <w:t>Chấp hành quy tắc giữ chìa khoá kho của bt có thời điểm chưa nghiêm.</w:t>
+      </w:r>
+    </w:p>
+    <w:p>
+      <w:pPr>
+        <w:spacing w:after="0"/>
+        <w:rPr>
+          <w:b/>
+        </w:rPr>
+      </w:pPr>
+      <w:r>
+        <w:rPr>
+          <w:lang w:val="vi-VN"/>
+        </w:rPr>
+        <w:tab/>
+      </w:r>
+      <w:r>
+        <w:rPr>
+          <w:b/>
+          <w:sz w:val="24"/>
+          <w:lang w:val="vi-VN"/>
+        </w:rPr>
+        <w:t xml:space="preserve">Phần 3: </w:t>
+      </w:r>
+      <w:r>
+        <w:rPr>
+          <w:b/>
+        </w:rPr>
+        <w:t>P</w:t>
+      </w:r>
+      <w:r>
+        <w:rPr>
+          <w:b/>
+          <w:lang w:val="vi-VN"/>
+        </w:rPr>
+        <w:t xml:space="preserve">hương hướng nhiệm vụ tuần </w:t>
+      </w:r>
+      <w:r>
+        <w:rPr>
+          <w:b/>
+        </w:rPr>
+        <w:t>01</w:t>
+      </w:r>
+      <w:r>
+        <w:rPr>
+          <w:b/>
+        </w:rPr>
+        <w:t xml:space="preserve"> </w:t>
+      </w:r>
+      <w:r>
+        <w:rPr>
+          <w:b/>
+          <w:lang w:val="vi-VN"/>
+        </w:rPr>
+        <w:t xml:space="preserve">tháng </w:t>
+      </w:r>
+      <w:r>
+        <w:rPr>
+          <w:b/>
+        </w:rPr>
+        <w:t>10</w:t>
+      </w:r>
+      <w:r>
+        <w:rPr>
+          <w:b/>
+          <w:lang w:val="vi-VN"/>
+        </w:rPr>
+        <w:t xml:space="preserve"> </w:t>
+      </w:r>
+      <w:r>
+        <w:rPr>
+          <w:b/>
+          <w:lang w:val="vi-VN"/>
+        </w:rPr>
+        <w:t>năm 202</w:t>
+      </w:r>
+      <w:r>
+        <w:rPr>
+          <w:b/>
+        </w:rPr>
+        <w:t>4</w:t>
+      </w:r>
+    </w:p>
+    <w:p>
+      <w:pPr>
+        <w:spacing w:after="0"/>
+        <w:jc w:val="both"/>
+        <w:rPr>
+          <w:b/>
+          <w:lang w:val="vi-VN"/>
+        </w:rPr>
+      </w:pPr>
+      <w:r>
+        <w:rPr>
+          <w:lang w:val="vi-VN"/>
+        </w:rPr>
+        <w:tab/>
+      </w:r>
+      <w:r>
+        <w:rPr>
+          <w:b/>
+          <w:lang w:val="vi-VN"/>
+        </w:rPr>
+        <w:t>I. ĐẶC ĐIỂM TÌNH HÌNH</w:t>
+      </w:r>
+    </w:p>
+    <w:p>
+      <w:pPr>
+        <w:spacing w:after="0"/>
+        <w:jc w:val="both"/>
+      </w:pPr>
+      <w:r>
+        <w:rPr>
+          <w:lang w:val="vi-VN"/>
+        </w:rPr>
+        <w:tab/>
+        <w:t xml:space="preserve">Trong tuần </w:t>
+      </w:r>
+      <w:r>
+        <w:rPr>
+          <w:lang w:val="vi-VN"/>
+        </w:rPr>
+        <w:t>0</w:t>
+      </w:r>
+      <w:r>
+        <w:t>1</w:t>
+      </w:r>
+      <w:r>
+        <w:rPr>
+          <w:lang w:val="vi-VN"/>
+        </w:rPr>
+        <w:t xml:space="preserve"> tháng </w:t>
+      </w:r>
+      <w:r>
+        <w:t>10</w:t>
+      </w:r>
+      <w:r>
+        <w:rPr>
+          <w:lang w:val="vi-VN"/>
+        </w:rPr>
+        <w:t xml:space="preserve"> đơn vị tiếp tục thực hiện nhiệm vụ huấn luyện </w:t>
+      </w:r>
+      <w:r>
+        <w:t>SSCĐ</w:t>
+      </w:r>
+      <w:r>
+        <w:rPr>
+          <w:lang w:val="vi-VN"/>
+        </w:rPr>
+        <w:t xml:space="preserve">, canh trực TTLL thường </w:t>
+      </w:r>
+      <w:r>
+        <w:t xml:space="preserve"> xuyên cũng như đẩy mạnh xây dựng thao trường huấn luyện chuyên ngành VTĐ.</w:t>
       </w:r>
     </w:p>
     <w:p>
@@ -39064,7 +40257,7 @@
   <w:style w:type="paragraph" w:default="1" w:styleId="Normal">
     <w:name w:val="Normal"/>
     <w:qFormat/>
-    <w:rsid w:val="00F842A5"/>
+    <w:rsid w:val="004C60E1"/>
   </w:style>
   <w:style w:type="character" w:default="1" w:styleId="DefaultParagraphFont">
     <w:name w:val="Default Paragraph Font"/>

--- a/NHẬN XÉT ĐIỂM DANH.docx
+++ b/NHẬN XÉT ĐIỂM DANH.docx
@@ -11,6 +11,13 @@
           <w:lang w:val="vi-VN"/>
         </w:rPr>
       </w:pPr>
+      <w:r>
+        <w:rPr>
+          <w:b/>
+          <w:lang w:val="en-GB"/>
+        </w:rPr>
+        <w:t xml:space="preserve"> </w:t>
+      </w:r>
       <w:r>
         <w:rPr>
           <w:b/>
@@ -39752,6 +39759,1240 @@
           <w:lang w:val="vi-VN"/>
         </w:rPr>
         <w:t>Thực hiện chế độ bảo quản ngày tuần theo đúng kế hoạch, bảo đảm chất lượng.</w:t>
+      </w:r>
+    </w:p>
+    <w:tbl>
+      <w:tblPr>
+        <w:tblStyle w:val="TableGrid"/>
+        <w:tblW w:w="0" w:type="auto"/>
+        <w:tblBorders>
+          <w:top w:val="none" w:sz="0" w:space="0" w:color="auto"/>
+          <w:left w:val="none" w:sz="0" w:space="0" w:color="auto"/>
+          <w:bottom w:val="none" w:sz="0" w:space="0" w:color="auto"/>
+          <w:right w:val="none" w:sz="0" w:space="0" w:color="auto"/>
+          <w:insideH w:val="none" w:sz="0" w:space="0" w:color="auto"/>
+          <w:insideV w:val="none" w:sz="0" w:space="0" w:color="auto"/>
+        </w:tblBorders>
+        <w:tblLook w:val="04A0" w:firstRow="1" w:lastRow="0" w:firstColumn="1" w:lastColumn="0" w:noHBand="0" w:noVBand="1"/>
+      </w:tblPr>
+      <w:tblGrid>
+        <w:gridCol w:w="4643"/>
+        <w:gridCol w:w="4644"/>
+      </w:tblGrid>
+      <w:tr>
+        <w:tc>
+          <w:tcPr>
+            <w:tcW w:w="4643" w:type="dxa"/>
+          </w:tcPr>
+          <w:p>
+            <w:pPr>
+              <w:jc w:val="both"/>
+              <w:rPr>
+                <w:lang w:val="vi-VN"/>
+              </w:rPr>
+            </w:pPr>
+            <w:r>
+              <w:rPr>
+                <w:lang w:val="vi-VN"/>
+              </w:rPr>
+              <w:tab/>
+              <w:t xml:space="preserve"> </w:t>
+            </w:r>
+          </w:p>
+        </w:tc>
+        <w:tc>
+          <w:tcPr>
+            <w:tcW w:w="4644" w:type="dxa"/>
+          </w:tcPr>
+          <w:p>
+            <w:pPr>
+              <w:jc w:val="center"/>
+              <w:rPr>
+                <w:b/>
+                <w:lang w:val="vi-VN"/>
+              </w:rPr>
+            </w:pPr>
+            <w:r>
+              <w:rPr>
+                <w:b/>
+              </w:rPr>
+              <w:t xml:space="preserve"> </w:t>
+            </w:r>
+            <w:r>
+              <w:rPr>
+                <w:b/>
+                <w:lang w:val="vi-VN"/>
+              </w:rPr>
+              <w:t>ĐẠI ĐỘI TRƯỞNG</w:t>
+            </w:r>
+          </w:p>
+          <w:p>
+            <w:pPr>
+              <w:jc w:val="center"/>
+              <w:rPr>
+                <w:b/>
+                <w:lang w:val="vi-VN"/>
+              </w:rPr>
+            </w:pPr>
+          </w:p>
+          <w:p>
+            <w:pPr>
+              <w:jc w:val="center"/>
+              <w:rPr>
+                <w:b/>
+              </w:rPr>
+            </w:pPr>
+          </w:p>
+          <w:p/>
+        </w:tc>
+      </w:tr>
+    </w:tbl>
+    <w:p>
+      <w:pPr>
+        <w:spacing w:after="0"/>
+        <w:jc w:val="both"/>
+        <w:rPr>
+          <w:lang w:val="vi-VN"/>
+        </w:rPr>
+      </w:pPr>
+    </w:p>
+    <w:p>
+      <w:pPr>
+        <w:rPr>
+          <w:lang w:val="vi-VN"/>
+        </w:rPr>
+      </w:pPr>
+      <w:r>
+        <w:rPr>
+          <w:lang w:val="vi-VN"/>
+        </w:rPr>
+        <w:br w:type="page"/>
+      </w:r>
+    </w:p>
+    <w:p>
+      <w:pPr>
+        <w:spacing w:after="0"/>
+        <w:jc w:val="center"/>
+        <w:rPr>
+          <w:b/>
+          <w:lang w:val="vi-VN"/>
+        </w:rPr>
+      </w:pPr>
+      <w:r>
+        <w:rPr>
+          <w:b/>
+          <w:lang w:val="vi-VN"/>
+        </w:rPr>
+        <w:lastRenderedPageBreak/>
+        <w:t>NHẬN XÉT ĐIỂM DANH</w:t>
+      </w:r>
+    </w:p>
+    <w:p>
+      <w:pPr>
+        <w:spacing w:after="0"/>
+        <w:jc w:val="center"/>
+        <w:rPr>
+          <w:lang w:val="vi-VN"/>
+        </w:rPr>
+      </w:pPr>
+      <w:r>
+        <w:rPr>
+          <w:lang w:val="vi-VN"/>
+        </w:rPr>
+        <w:t>( Tuần 0</w:t>
+      </w:r>
+      <w:r>
+        <w:t>2</w:t>
+      </w:r>
+      <w:r>
+        <w:t xml:space="preserve"> t</w:t>
+      </w:r>
+      <w:r>
+        <w:rPr>
+          <w:lang w:val="vi-VN"/>
+        </w:rPr>
+        <w:t xml:space="preserve">háng </w:t>
+      </w:r>
+      <w:r>
+        <w:t>10</w:t>
+      </w:r>
+      <w:r>
+        <w:rPr>
+          <w:lang w:val="vi-VN"/>
+        </w:rPr>
+        <w:t xml:space="preserve"> </w:t>
+      </w:r>
+      <w:r>
+        <w:rPr>
+          <w:lang w:val="vi-VN"/>
+        </w:rPr>
+        <w:t>năm 202</w:t>
+      </w:r>
+      <w:r>
+        <w:t>4</w:t>
+      </w:r>
+      <w:r>
+        <w:rPr>
+          <w:lang w:val="vi-VN"/>
+        </w:rPr>
+        <w:t>)</w:t>
+      </w:r>
+    </w:p>
+    <w:p>
+      <w:pPr>
+        <w:spacing w:after="0"/>
+        <w:jc w:val="both"/>
+        <w:rPr>
+          <w:lang w:val="vi-VN"/>
+        </w:rPr>
+      </w:pPr>
+      <w:r>
+        <w:rPr>
+          <w:lang w:val="vi-VN"/>
+        </w:rPr>
+        <w:tab/>
+        <w:t>Phần 1: Điểm danh gọi tên</w:t>
+      </w:r>
+    </w:p>
+    <w:p>
+      <w:pPr>
+        <w:spacing w:after="0"/>
+        <w:jc w:val="both"/>
+      </w:pPr>
+      <w:r>
+        <w:rPr>
+          <w:lang w:val="vi-VN"/>
+        </w:rPr>
+        <w:tab/>
+        <w:t>Phần 2: Đánh giá kết quả thực hiện nhiệm vụ tuần 0</w:t>
+      </w:r>
+      <w:r>
+        <w:t xml:space="preserve">2 </w:t>
+      </w:r>
+      <w:r>
+        <w:rPr>
+          <w:lang w:val="vi-VN"/>
+        </w:rPr>
+        <w:t xml:space="preserve">tháng </w:t>
+      </w:r>
+      <w:r>
+        <w:t>10</w:t>
+      </w:r>
+      <w:r>
+        <w:rPr>
+          <w:lang w:val="vi-VN"/>
+        </w:rPr>
+        <w:t xml:space="preserve"> năm 202</w:t>
+      </w:r>
+      <w:r>
+        <w:t>4</w:t>
+      </w:r>
+    </w:p>
+    <w:p>
+      <w:pPr>
+        <w:spacing w:after="0"/>
+        <w:jc w:val="both"/>
+        <w:rPr>
+          <w:b/>
+          <w:lang w:val="vi-VN"/>
+        </w:rPr>
+      </w:pPr>
+      <w:r>
+        <w:rPr>
+          <w:lang w:val="vi-VN"/>
+        </w:rPr>
+        <w:tab/>
+      </w:r>
+      <w:r>
+        <w:rPr>
+          <w:b/>
+          <w:lang w:val="vi-VN"/>
+        </w:rPr>
+        <w:t>I. ĐẶC ĐIỂM TÌNH HÌNH</w:t>
+      </w:r>
+    </w:p>
+    <w:p>
+      <w:pPr>
+        <w:spacing w:after="0"/>
+        <w:jc w:val="both"/>
+        <w:rPr>
+          <w:lang w:val="vi-VN"/>
+        </w:rPr>
+      </w:pPr>
+      <w:r>
+        <w:rPr>
+          <w:lang w:val="vi-VN"/>
+        </w:rPr>
+        <w:tab/>
+        <w:t>Trong tuần 0</w:t>
+      </w:r>
+      <w:r>
+        <w:t>2</w:t>
+      </w:r>
+      <w:r>
+        <w:rPr>
+          <w:lang w:val="vi-VN"/>
+        </w:rPr>
+        <w:t xml:space="preserve"> tháng </w:t>
+      </w:r>
+      <w:r>
+        <w:t>10</w:t>
+      </w:r>
+      <w:r>
+        <w:rPr>
+          <w:lang w:val="vi-VN"/>
+        </w:rPr>
+        <w:t xml:space="preserve"> đơn vị tiếp tục thực hiện nhiệm vụ </w:t>
+      </w:r>
+      <w:r>
+        <w:t>chính là huấn luyện SSC</w:t>
+      </w:r>
+      <w:r>
+        <w:t>Đ, xây dựng hầm hào, công sự phục vụ diễn tập KH-24,</w:t>
+      </w:r>
+      <w:r>
+        <w:t xml:space="preserve"> xây dựng và thao trường huấn luyện chuyên ngành</w:t>
+      </w:r>
+      <w:r>
+        <w:t xml:space="preserve"> tại đơn vị</w:t>
+      </w:r>
+      <w:r>
+        <w:rPr>
+          <w:lang w:val="vi-VN"/>
+        </w:rPr>
+        <w:t>.</w:t>
+      </w:r>
+    </w:p>
+    <w:p>
+      <w:pPr>
+        <w:spacing w:after="0"/>
+        <w:ind w:firstLine="720"/>
+        <w:jc w:val="both"/>
+        <w:rPr>
+          <w:b/>
+        </w:rPr>
+      </w:pPr>
+      <w:r>
+        <w:rPr>
+          <w:b/>
+          <w:lang w:val="vi-VN"/>
+        </w:rPr>
+        <w:t xml:space="preserve">II. </w:t>
+      </w:r>
+      <w:r>
+        <w:rPr>
+          <w:b/>
+        </w:rPr>
+        <w:t>ĐIỂM MẠNH</w:t>
+      </w:r>
+    </w:p>
+    <w:p>
+      <w:pPr>
+        <w:spacing w:after="0"/>
+        <w:jc w:val="both"/>
+        <w:rPr>
+          <w:lang w:val="vi-VN"/>
+        </w:rPr>
+      </w:pPr>
+      <w:r>
+        <w:rPr>
+          <w:lang w:val="vi-VN"/>
+        </w:rPr>
+        <w:tab/>
+      </w:r>
+      <w:r>
+        <w:t>1</w:t>
+      </w:r>
+      <w:r>
+        <w:rPr>
+          <w:lang w:val="vi-VN"/>
+        </w:rPr>
+        <w:t>. Công tác quân sự</w:t>
+      </w:r>
+    </w:p>
+    <w:p>
+      <w:pPr>
+        <w:spacing w:after="0"/>
+        <w:jc w:val="both"/>
+        <w:rPr>
+          <w:lang w:val="vi-VN"/>
+        </w:rPr>
+      </w:pPr>
+      <w:r>
+        <w:rPr>
+          <w:lang w:val="vi-VN"/>
+        </w:rPr>
+        <w:tab/>
+        <w:t>a. Công tác  SSCĐ</w:t>
+      </w:r>
+    </w:p>
+    <w:p>
+      <w:pPr>
+        <w:spacing w:after="0"/>
+        <w:jc w:val="both"/>
+        <w:rPr>
+          <w:lang w:val="vi-VN"/>
+        </w:rPr>
+      </w:pPr>
+      <w:r>
+        <w:rPr>
+          <w:lang w:val="vi-VN"/>
+        </w:rPr>
+        <w:tab/>
+        <w:t>Duy trì nghiêm nề nếp chế độ canh trực, trực thông tin, trực ban, trực chiến,.. canh gác đơn vị bảo đảm an toàn.</w:t>
+      </w:r>
+    </w:p>
+    <w:p>
+      <w:pPr>
+        <w:spacing w:after="0"/>
+        <w:jc w:val="both"/>
+        <w:rPr>
+          <w:lang w:val="vi-VN"/>
+        </w:rPr>
+      </w:pPr>
+      <w:r>
+        <w:rPr>
+          <w:lang w:val="vi-VN"/>
+        </w:rPr>
+        <w:tab/>
+        <w:t>Canh trực TTLL bảo đảm thông suốt, chấp hành nghiêm kỷ luật TTVTĐ</w:t>
+      </w:r>
+    </w:p>
+    <w:p>
+      <w:pPr>
+        <w:spacing w:after="0"/>
+        <w:jc w:val="both"/>
+        <w:rPr>
+          <w:lang w:val="vi-VN"/>
+        </w:rPr>
+      </w:pPr>
+      <w:r>
+        <w:rPr>
+          <w:lang w:val="vi-VN"/>
+        </w:rPr>
+        <w:tab/>
+      </w:r>
+      <w:r>
+        <w:t>Tổ chức tuần tra canh gác bảo đảm an toàn</w:t>
+      </w:r>
+      <w:r>
+        <w:rPr>
+          <w:lang w:val="vi-VN"/>
+        </w:rPr>
+        <w:t>.</w:t>
+      </w:r>
+    </w:p>
+    <w:p>
+      <w:pPr>
+        <w:spacing w:after="0"/>
+        <w:jc w:val="both"/>
+        <w:rPr>
+          <w:lang w:val="vi-VN"/>
+        </w:rPr>
+      </w:pPr>
+      <w:r>
+        <w:rPr>
+          <w:lang w:val="vi-VN"/>
+        </w:rPr>
+        <w:tab/>
+        <w:t>b. Công tác huấn luyện</w:t>
+      </w:r>
+    </w:p>
+    <w:p>
+      <w:pPr>
+        <w:spacing w:after="0"/>
+        <w:jc w:val="both"/>
+        <w:rPr>
+          <w:lang w:val="vi-VN"/>
+        </w:rPr>
+      </w:pPr>
+      <w:r>
+        <w:rPr>
+          <w:lang w:val="vi-VN"/>
+        </w:rPr>
+        <w:tab/>
+        <w:t xml:space="preserve">Xây dựng </w:t>
+      </w:r>
+      <w:r>
+        <w:rPr>
+          <w:lang w:val="vi-VN"/>
+        </w:rPr>
+        <w:t>tiến trình biểu huấn luyện cho các đối tượng.</w:t>
+      </w:r>
+    </w:p>
+    <w:p>
+      <w:pPr>
+        <w:spacing w:after="0"/>
+        <w:jc w:val="both"/>
+        <w:rPr>
+          <w:lang w:val="vi-VN"/>
+        </w:rPr>
+      </w:pPr>
+      <w:r>
+        <w:rPr>
+          <w:lang w:val="vi-VN"/>
+        </w:rPr>
+        <w:tab/>
+        <w:t>Duy trì chế độ TQGA, BDCB theo đúng kế hoạch đã xây dựng.</w:t>
+      </w:r>
+    </w:p>
+    <w:p>
+      <w:pPr>
+        <w:spacing w:after="0"/>
+        <w:jc w:val="both"/>
+        <w:rPr>
+          <w:lang w:val="vi-VN"/>
+        </w:rPr>
+      </w:pPr>
+      <w:r>
+        <w:rPr>
+          <w:lang w:val="vi-VN"/>
+        </w:rPr>
+        <w:tab/>
+        <w:t>c. Công tác rèn luyện kỷ luật, xây dựng nề nếp chính quy.</w:t>
+      </w:r>
+    </w:p>
+    <w:p>
+      <w:pPr>
+        <w:spacing w:after="0"/>
+        <w:jc w:val="both"/>
+        <w:rPr>
+          <w:lang w:val="vi-VN"/>
+        </w:rPr>
+      </w:pPr>
+      <w:r>
+        <w:rPr>
+          <w:lang w:val="vi-VN"/>
+        </w:rPr>
+        <w:tab/>
+        <w:t>Tích cực củng cố ăn ở chính quy trong đơn vị, chất lượng sắp đặt ăn ở chính quy cơ bản đảm bảo.</w:t>
+      </w:r>
+    </w:p>
+    <w:p>
+      <w:pPr>
+        <w:spacing w:after="0"/>
+        <w:jc w:val="both"/>
+        <w:rPr>
+          <w:lang w:val="vi-VN"/>
+        </w:rPr>
+      </w:pPr>
+      <w:r>
+        <w:rPr>
+          <w:lang w:val="vi-VN"/>
+        </w:rPr>
+        <w:tab/>
+      </w:r>
+      <w:r>
+        <w:rPr>
+          <w:lang w:val="vi-VN"/>
+        </w:rPr>
+        <w:t>Tích cực trong công tác củng cố lễ tiết tác phong</w:t>
+      </w:r>
+    </w:p>
+    <w:p>
+      <w:pPr>
+        <w:spacing w:after="0"/>
+        <w:jc w:val="both"/>
+        <w:rPr>
+          <w:lang w:val="vi-VN"/>
+        </w:rPr>
+      </w:pPr>
+      <w:r>
+        <w:rPr>
+          <w:lang w:val="vi-VN"/>
+        </w:rPr>
+        <w:tab/>
+      </w:r>
+      <w:r>
+        <w:t>2</w:t>
+      </w:r>
+      <w:r>
+        <w:rPr>
+          <w:lang w:val="vi-VN"/>
+        </w:rPr>
+        <w:t>. Công tác Đảng – Công tác chính trị</w:t>
+      </w:r>
+    </w:p>
+    <w:p>
+      <w:pPr>
+        <w:spacing w:after="0"/>
+        <w:jc w:val="both"/>
+        <w:rPr>
+          <w:lang w:val="vi-VN"/>
+        </w:rPr>
+      </w:pPr>
+      <w:r>
+        <w:rPr>
+          <w:lang w:val="vi-VN"/>
+        </w:rPr>
+        <w:tab/>
+        <w:t>Toàn đơn vị an tâm tư tưởng công tác, xác định rõ nhiệm, nhận và hoàn thành các nhiệm vụ được giao.</w:t>
+      </w:r>
+    </w:p>
+    <w:p>
+      <w:pPr>
+        <w:spacing w:after="0"/>
+        <w:jc w:val="both"/>
+        <w:rPr>
+          <w:lang w:val="vi-VN"/>
+        </w:rPr>
+      </w:pPr>
+      <w:r>
+        <w:rPr>
+          <w:lang w:val="vi-VN"/>
+        </w:rPr>
+        <w:tab/>
+        <w:t>Duy trì hoạt động của các tổ đội công tác, nề nếp sinh hoạt đoàn được duy trì cơ bản đảm bảo.</w:t>
+      </w:r>
+    </w:p>
+    <w:p>
+      <w:pPr>
+        <w:spacing w:after="0"/>
+        <w:jc w:val="both"/>
+      </w:pPr>
+      <w:r>
+        <w:rPr>
+          <w:lang w:val="vi-VN"/>
+        </w:rPr>
+        <w:tab/>
+        <w:t>C. Công tác hậu cần</w:t>
+      </w:r>
+      <w:r>
+        <w:t xml:space="preserve"> – kỹ thuật</w:t>
+      </w:r>
+    </w:p>
+    <w:p>
+      <w:pPr>
+        <w:spacing w:after="0"/>
+        <w:jc w:val="both"/>
+        <w:rPr>
+          <w:lang w:val="vi-VN"/>
+        </w:rPr>
+      </w:pPr>
+      <w:r>
+        <w:rPr>
+          <w:lang w:val="vi-VN"/>
+        </w:rPr>
+        <w:tab/>
+        <w:t>Ý thức giữ gìn quân trang cơ bản đảm bảo.</w:t>
+      </w:r>
+    </w:p>
+    <w:p>
+      <w:pPr>
+        <w:spacing w:after="0"/>
+        <w:ind w:firstLine="720"/>
+        <w:jc w:val="both"/>
+        <w:rPr>
+          <w:lang w:val="vi-VN"/>
+        </w:rPr>
+      </w:pPr>
+      <w:r>
+        <w:rPr>
+          <w:lang w:val="vi-VN"/>
+        </w:rPr>
+        <w:t xml:space="preserve">Vệ sinh, ý thức bảo quản dụng cụ cấp dưỡng </w:t>
+      </w:r>
+      <w:r>
+        <w:rPr>
+          <w:lang w:val="vi-VN"/>
+        </w:rPr>
+        <w:t>bảo đảm</w:t>
+      </w:r>
+    </w:p>
+    <w:p>
+      <w:pPr>
+        <w:spacing w:after="0"/>
+        <w:jc w:val="both"/>
+      </w:pPr>
+      <w:r>
+        <w:rPr>
+          <w:lang w:val="vi-VN"/>
+        </w:rPr>
+        <w:tab/>
+        <w:t>Giữ gìn bảo quản số lượng vũ khí, khí tài được biên chế</w:t>
+      </w:r>
+      <w:r>
+        <w:t>, đảm bảo hệ số TBKT cho thực hiện các nhiệm vụ</w:t>
+      </w:r>
+    </w:p>
+    <w:p>
+      <w:pPr>
+        <w:spacing w:after="0"/>
+        <w:ind w:firstLine="720"/>
+        <w:jc w:val="both"/>
+      </w:pPr>
+      <w:r>
+        <w:rPr>
+          <w:lang w:val="vi-VN"/>
+        </w:rPr>
+        <w:t>* Kết luận: Trong  tuần 0</w:t>
+      </w:r>
+      <w:r>
+        <w:t>2</w:t>
+      </w:r>
+      <w:r>
+        <w:rPr>
+          <w:lang w:val="vi-VN"/>
+        </w:rPr>
+        <w:t xml:space="preserve"> tháng </w:t>
+      </w:r>
+      <w:r>
+        <w:t>10</w:t>
+      </w:r>
+      <w:r>
+        <w:rPr>
+          <w:lang w:val="vi-VN"/>
+        </w:rPr>
+        <w:t xml:space="preserve"> đơn vị cơ bản hoàn thành các nhiệm vụ được giao</w:t>
+      </w:r>
+      <w:r>
+        <w:rPr>
+          <w:lang w:val="vi-VN"/>
+        </w:rPr>
+        <w:t xml:space="preserve">. </w:t>
+      </w:r>
+      <w:r>
+        <w:t>Tập chung chủ yếu vào khắc phục khó khăn do cơn bão số 3 gây nên.</w:t>
+      </w:r>
+    </w:p>
+    <w:p>
+      <w:pPr>
+        <w:spacing w:after="0"/>
+        <w:jc w:val="both"/>
+        <w:rPr>
+          <w:lang w:val="vi-VN"/>
+        </w:rPr>
+      </w:pPr>
+      <w:r>
+        <w:rPr>
+          <w:lang w:val="vi-VN"/>
+        </w:rPr>
+        <w:tab/>
+        <w:t xml:space="preserve">* Biểu dương: Tập thể: Trung đội </w:t>
+      </w:r>
+      <w:r>
+        <w:rPr>
+          <w:lang w:val="vi-VN"/>
+        </w:rPr>
+        <w:t>3</w:t>
+      </w:r>
+    </w:p>
+    <w:p>
+      <w:pPr>
+        <w:spacing w:after="0"/>
+        <w:jc w:val="both"/>
+      </w:pPr>
+      <w:r>
+        <w:rPr>
+          <w:lang w:val="vi-VN"/>
+        </w:rPr>
+        <w:tab/>
+      </w:r>
+      <w:r>
+        <w:rPr>
+          <w:lang w:val="vi-VN"/>
+        </w:rPr>
+        <w:tab/>
+      </w:r>
+      <w:r>
+        <w:rPr>
+          <w:lang w:val="vi-VN"/>
+        </w:rPr>
+        <w:tab/>
+        <w:t xml:space="preserve">  Cá nhân: </w:t>
+      </w:r>
+      <w:r>
+        <w:rPr>
+          <w:lang w:val="vi-VN"/>
+        </w:rPr>
+        <w:t xml:space="preserve"> </w:t>
+      </w:r>
+    </w:p>
+    <w:p>
+      <w:pPr>
+        <w:spacing w:after="0"/>
+        <w:ind w:left="720"/>
+      </w:pPr>
+      <w:r>
+        <w:lastRenderedPageBreak/>
+        <w:br/>
+      </w:r>
+      <w:r>
+        <w:br/>
+      </w:r>
+      <w:r>
+        <w:rPr>
+          <w:b/>
+          <w:bCs/>
+          <w:caps/>
+        </w:rPr>
+        <w:t>III. ĐIỂM YẾU</w:t>
+      </w:r>
+    </w:p>
+    <w:p>
+      <w:pPr>
+        <w:spacing w:after="0"/>
+        <w:rPr>
+          <w:lang w:val="vi-VN"/>
+        </w:rPr>
+      </w:pPr>
+      <w:r>
+        <w:rPr>
+          <w:lang w:val="vi-VN"/>
+        </w:rPr>
+        <w:tab/>
+        <w:t>Ý thức thực hiện nhiệm vụ canh trực có đc còn chưa cao, chấp hành thời gian đổi trực có buổi còn chưa bảo đảm. (b1)</w:t>
+      </w:r>
+    </w:p>
+    <w:p>
+      <w:pPr>
+        <w:spacing w:after="0"/>
+      </w:pPr>
+      <w:r>
+        <w:rPr>
+          <w:lang w:val="vi-VN"/>
+        </w:rPr>
+        <w:tab/>
+        <w:t>Duy trì của trực ban Đại đội có buổi còn để nhắc nhở</w:t>
+      </w:r>
+      <w:r>
+        <w:t xml:space="preserve"> (Quân b2)</w:t>
+      </w:r>
+    </w:p>
+    <w:p>
+      <w:pPr>
+        <w:spacing w:after="0"/>
+        <w:rPr>
+          <w:lang w:val="vi-VN"/>
+        </w:rPr>
+      </w:pPr>
+      <w:r>
+        <w:rPr>
+          <w:lang w:val="vi-VN"/>
+        </w:rPr>
+        <w:tab/>
+        <w:t>Tác phong thức hiện chế độ nề nếp có buổi còn để nhắc nhở (b3)</w:t>
+      </w:r>
+    </w:p>
+    <w:p>
+      <w:pPr>
+        <w:spacing w:after="0"/>
+        <w:rPr>
+          <w:lang w:val="vi-VN"/>
+        </w:rPr>
+      </w:pPr>
+      <w:r>
+        <w:rPr>
+          <w:lang w:val="vi-VN"/>
+        </w:rPr>
+        <w:tab/>
+        <w:t>Chất lượng hoạt động của các tổ đội còn hạn chế, chưa phát huy hết vai trò, nhiệm vụ.</w:t>
+      </w:r>
+    </w:p>
+    <w:p>
+      <w:pPr>
+        <w:spacing w:after="0"/>
+        <w:rPr>
+          <w:lang w:val="vi-VN"/>
+        </w:rPr>
+      </w:pPr>
+      <w:r>
+        <w:rPr>
+          <w:lang w:val="vi-VN"/>
+        </w:rPr>
+        <w:tab/>
+        <w:t>Đội hình hội ý tổ có buổi còn lộn xộn, quân số tham gia còn chưa đầy đủ.</w:t>
+      </w:r>
+    </w:p>
+    <w:p>
+      <w:pPr>
+        <w:spacing w:after="0"/>
+        <w:rPr>
+          <w:lang w:val="vi-VN"/>
+        </w:rPr>
+      </w:pPr>
+      <w:r>
+        <w:rPr>
+          <w:lang w:val="vi-VN"/>
+        </w:rPr>
+        <w:tab/>
+        <w:t>Ý thức trong giữ gìn cảnh quan môi trường còn hạn chế, còn hiện tượng vứt rác bữa bãi.</w:t>
+      </w:r>
+    </w:p>
+    <w:p>
+      <w:pPr>
+        <w:spacing w:after="0"/>
+        <w:rPr>
+          <w:lang w:val="vi-VN"/>
+        </w:rPr>
+      </w:pPr>
+      <w:r>
+        <w:rPr>
+          <w:lang w:val="vi-VN"/>
+        </w:rPr>
+        <w:tab/>
+        <w:t>Chất lượng chấm điểm thi đua còn hạn chế.</w:t>
+      </w:r>
+    </w:p>
+    <w:p>
+      <w:pPr>
+        <w:spacing w:after="0"/>
+        <w:rPr>
+          <w:lang w:val="vi-VN"/>
+        </w:rPr>
+      </w:pPr>
+      <w:r>
+        <w:rPr>
+          <w:lang w:val="vi-VN"/>
+        </w:rPr>
+        <w:tab/>
+        <w:t>Chế độ kiểm tra quân trang duy trì chưa có chất lượng.</w:t>
+      </w:r>
+    </w:p>
+    <w:p>
+      <w:pPr>
+        <w:spacing w:after="0"/>
+        <w:rPr>
+          <w:lang w:val="vi-VN"/>
+        </w:rPr>
+      </w:pPr>
+      <w:r>
+        <w:rPr>
+          <w:lang w:val="vi-VN"/>
+        </w:rPr>
+        <w:tab/>
+        <w:t xml:space="preserve">Hệ thống sổ điểm nghiệm quân trang của các đơn vị hoàn thiện còn chưa kịp thời. </w:t>
+      </w:r>
+    </w:p>
+    <w:p>
+      <w:pPr>
+        <w:spacing w:after="0"/>
+        <w:rPr>
+          <w:lang w:val="vi-VN"/>
+        </w:rPr>
+      </w:pPr>
+      <w:r>
+        <w:rPr>
+          <w:lang w:val="vi-VN"/>
+        </w:rPr>
+        <w:tab/>
+        <w:t>Y thức giữ gìn vệ sinh chung khu vực bếp còn hạn chế.</w:t>
+      </w:r>
+    </w:p>
+    <w:p>
+      <w:pPr>
+        <w:spacing w:after="0"/>
+      </w:pPr>
+      <w:r>
+        <w:rPr>
+          <w:lang w:val="vi-VN"/>
+        </w:rPr>
+        <w:tab/>
+        <w:t>Sổ sách khu vực Tổng trạm còn chưa đầy đủ.</w:t>
+      </w:r>
+      <w:r>
+        <w:t xml:space="preserve"> Thiếu sổ biên bản.</w:t>
+      </w:r>
+    </w:p>
+    <w:p>
+      <w:pPr>
+        <w:spacing w:after="0"/>
+        <w:jc w:val="both"/>
+        <w:rPr>
+          <w:b/>
+        </w:rPr>
+      </w:pPr>
+      <w:r>
+        <w:rPr>
+          <w:lang w:val="vi-VN"/>
+        </w:rPr>
+        <w:tab/>
+      </w:r>
+      <w:r>
+        <w:rPr>
+          <w:b/>
+          <w:sz w:val="24"/>
+          <w:lang w:val="vi-VN"/>
+        </w:rPr>
+        <w:t xml:space="preserve">Phần 3: </w:t>
+      </w:r>
+      <w:r>
+        <w:rPr>
+          <w:b/>
+        </w:rPr>
+        <w:t>P</w:t>
+      </w:r>
+      <w:r>
+        <w:rPr>
+          <w:b/>
+          <w:lang w:val="vi-VN"/>
+        </w:rPr>
+        <w:t xml:space="preserve">hương hướng nhiệm vụ tuần </w:t>
+      </w:r>
+      <w:r>
+        <w:rPr>
+          <w:b/>
+        </w:rPr>
+        <w:t>0</w:t>
+      </w:r>
+      <w:r>
+        <w:rPr>
+          <w:b/>
+        </w:rPr>
+        <w:t>3</w:t>
+      </w:r>
+      <w:r>
+        <w:rPr>
+          <w:b/>
+        </w:rPr>
+        <w:t xml:space="preserve"> </w:t>
+      </w:r>
+      <w:r>
+        <w:rPr>
+          <w:b/>
+          <w:lang w:val="vi-VN"/>
+        </w:rPr>
+        <w:t xml:space="preserve">tháng </w:t>
+      </w:r>
+      <w:r>
+        <w:rPr>
+          <w:b/>
+        </w:rPr>
+        <w:t>10</w:t>
+      </w:r>
+      <w:r>
+        <w:rPr>
+          <w:b/>
+          <w:lang w:val="vi-VN"/>
+        </w:rPr>
+        <w:t xml:space="preserve"> </w:t>
+      </w:r>
+      <w:r>
+        <w:rPr>
+          <w:b/>
+          <w:lang w:val="vi-VN"/>
+        </w:rPr>
+        <w:t>năm 202</w:t>
+      </w:r>
+      <w:r>
+        <w:rPr>
+          <w:b/>
+        </w:rPr>
+        <w:t>4</w:t>
+      </w:r>
+    </w:p>
+    <w:p>
+      <w:pPr>
+        <w:spacing w:after="0"/>
+        <w:jc w:val="both"/>
+        <w:rPr>
+          <w:b/>
+          <w:lang w:val="vi-VN"/>
+        </w:rPr>
+      </w:pPr>
+      <w:r>
+        <w:rPr>
+          <w:lang w:val="vi-VN"/>
+        </w:rPr>
+        <w:tab/>
+      </w:r>
+      <w:r>
+        <w:rPr>
+          <w:b/>
+          <w:lang w:val="vi-VN"/>
+        </w:rPr>
+        <w:t>I. ĐẶC ĐIỂM TÌNH HÌNH</w:t>
+      </w:r>
+    </w:p>
+    <w:p>
+      <w:pPr>
+        <w:spacing w:after="0"/>
+        <w:jc w:val="both"/>
+      </w:pPr>
+      <w:r>
+        <w:rPr>
+          <w:lang w:val="vi-VN"/>
+        </w:rPr>
+        <w:tab/>
+        <w:t xml:space="preserve">Trong tuần </w:t>
+      </w:r>
+      <w:r>
+        <w:rPr>
+          <w:lang w:val="vi-VN"/>
+        </w:rPr>
+        <w:t>0</w:t>
+      </w:r>
+      <w:r>
+        <w:t>3</w:t>
+      </w:r>
+      <w:r>
+        <w:rPr>
+          <w:lang w:val="vi-VN"/>
+        </w:rPr>
+        <w:t xml:space="preserve"> tháng </w:t>
+      </w:r>
+      <w:r>
+        <w:t>10</w:t>
+      </w:r>
+      <w:r>
+        <w:rPr>
+          <w:lang w:val="vi-VN"/>
+        </w:rPr>
+        <w:t xml:space="preserve"> đơn vị tiếp tục thực hiện nhiệm vụ huấn luyện </w:t>
+      </w:r>
+      <w:r>
+        <w:t>SSCĐ</w:t>
+      </w:r>
+      <w:r>
+        <w:rPr>
+          <w:lang w:val="vi-VN"/>
+        </w:rPr>
+        <w:t xml:space="preserve">, canh trực TTLL thường </w:t>
+      </w:r>
+      <w:r>
+        <w:t xml:space="preserve"> xuyên</w:t>
+      </w:r>
+      <w:r>
+        <w:t>, phục vụ kiểm tra cuối năm của các cấp, tiếp nhận lực lượng Tiểu đội trưởng VTĐ mới ra trường về công tác tại đơn vị</w:t>
+      </w:r>
+      <w:r>
+        <w:t>.</w:t>
+      </w:r>
+    </w:p>
+    <w:p>
+      <w:pPr>
+        <w:spacing w:after="0"/>
+        <w:jc w:val="both"/>
+        <w:rPr>
+          <w:b/>
+          <w:lang w:val="vi-VN"/>
+        </w:rPr>
+      </w:pPr>
+      <w:r>
+        <w:rPr>
+          <w:lang w:val="vi-VN"/>
+        </w:rPr>
+        <w:tab/>
+      </w:r>
+      <w:r>
+        <w:rPr>
+          <w:b/>
+          <w:lang w:val="vi-VN"/>
+        </w:rPr>
+        <w:t>II. MỘT SỐ NHIỆM VỤ TRỌNG TÂM</w:t>
+      </w:r>
+    </w:p>
+    <w:p>
+      <w:pPr>
+        <w:spacing w:after="0"/>
+        <w:jc w:val="both"/>
+      </w:pPr>
+      <w:r>
+        <w:rPr>
+          <w:lang w:val="vi-VN"/>
+        </w:rPr>
+        <w:tab/>
+        <w:t>1. Canh trực TTLL thường xuyên bảo đảm thông suốt</w:t>
+      </w:r>
+    </w:p>
+    <w:p>
+      <w:pPr>
+        <w:spacing w:after="0"/>
+        <w:jc w:val="both"/>
+      </w:pPr>
+      <w:r>
+        <w:rPr>
+          <w:lang w:val="vi-VN"/>
+        </w:rPr>
+        <w:tab/>
+      </w:r>
+      <w:r>
+        <w:t>2</w:t>
+      </w:r>
+      <w:r>
+        <w:rPr>
+          <w:lang w:val="vi-VN"/>
+        </w:rPr>
+        <w:t xml:space="preserve">. </w:t>
+      </w:r>
+      <w:r>
+        <w:t>Tiếp nhận và ổn định biên chế lực lượng at mới về học tập công tác tại đơn vị</w:t>
+      </w:r>
+      <w:r>
+        <w:t>.</w:t>
+      </w:r>
+    </w:p>
+    <w:p>
+      <w:pPr>
+        <w:spacing w:after="0"/>
+        <w:jc w:val="both"/>
+        <w:rPr>
+          <w:lang w:val="vi-VN"/>
+        </w:rPr>
+      </w:pPr>
+      <w:r>
+        <w:rPr>
+          <w:lang w:val="vi-VN"/>
+        </w:rPr>
+        <w:tab/>
+      </w:r>
+      <w:r>
+        <w:t>3.</w:t>
+      </w:r>
+      <w:r>
+        <w:rPr>
+          <w:lang w:val="vi-VN"/>
+        </w:rPr>
+        <w:t xml:space="preserve"> </w:t>
+      </w:r>
+      <w:r>
+        <w:t>Củng cố sổ sách, phục vụ kiểm tra cuối năm của các cấp</w:t>
+      </w:r>
+      <w:r>
+        <w:rPr>
+          <w:lang w:val="vi-VN"/>
+        </w:rPr>
+        <w:t>.</w:t>
+      </w:r>
+    </w:p>
+    <w:p>
+      <w:pPr>
+        <w:spacing w:after="0"/>
+        <w:jc w:val="both"/>
+      </w:pPr>
+      <w:r>
+        <w:rPr>
+          <w:lang w:val="vi-VN"/>
+        </w:rPr>
+        <w:tab/>
+      </w:r>
+      <w:r>
+        <w:t>4</w:t>
+      </w:r>
+      <w:r>
+        <w:rPr>
+          <w:lang w:val="vi-VN"/>
+        </w:rPr>
+        <w:t xml:space="preserve">. </w:t>
+      </w:r>
+      <w:r>
+        <w:t xml:space="preserve">Xây dựng </w:t>
+      </w:r>
+      <w:r>
+        <w:t>thao trường diễn tập KH-24 bảo đảm tiến độ, đúng thời gian</w:t>
+      </w:r>
+    </w:p>
+    <w:p>
+      <w:pPr>
+        <w:spacing w:after="0"/>
+        <w:jc w:val="both"/>
+      </w:pPr>
+      <w:r>
+        <w:tab/>
+        <w:t xml:space="preserve">5. </w:t>
+      </w:r>
+      <w:r>
+        <w:t>Đẩy nhanh công tác hoàn thiện thao trường huấn luyện chuyên ngành, bảo đảm chất lượng cho phục vụ huấn luyện các năm tiếp theo.</w:t>
       </w:r>
     </w:p>
     <w:tbl>
@@ -40257,7 +41498,7 @@
   <w:style w:type="paragraph" w:default="1" w:styleId="Normal">
     <w:name w:val="Normal"/>
     <w:qFormat/>
-    <w:rsid w:val="004C60E1"/>
+    <w:rsid w:val="00983BE9"/>
   </w:style>
   <w:style w:type="character" w:default="1" w:styleId="DefaultParagraphFont">
     <w:name w:val="Default Paragraph Font"/>

--- a/NHẬN XÉT ĐIỂM DANH.docx
+++ b/NHẬN XÉT ĐIỂM DANH.docx
@@ -40045,16 +40045,7 @@
         <w:t xml:space="preserve"> đơn vị tiếp tục thực hiện nhiệm vụ </w:t>
       </w:r>
       <w:r>
-        <w:t>chính là huấn luyện SSC</w:t>
-      </w:r>
-      <w:r>
-        <w:t>Đ, xây dựng hầm hào, công sự phục vụ diễn tập KH-24,</w:t>
-      </w:r>
-      <w:r>
-        <w:t xml:space="preserve"> xây dựng và thao trường huấn luyện chuyên ngành</w:t>
-      </w:r>
-      <w:r>
-        <w:t xml:space="preserve"> tại đơn vị</w:t>
+        <w:t>chính là huấn luyện SSCĐ, xây dựng hầm hào, công sự phục vụ diễn tập KH-24, xây dựng và thao trường huấn luyện chuyên ngành tại đơn vị</w:t>
       </w:r>
       <w:r>
         <w:rPr>
@@ -40733,182 +40724,227 @@
         <w:rPr>
           <w:b/>
         </w:rPr>
+        <w:t>03</w:t>
+      </w:r>
+      <w:r>
+        <w:rPr>
+          <w:b/>
+        </w:rPr>
+        <w:t xml:space="preserve"> </w:t>
+      </w:r>
+      <w:r>
+        <w:rPr>
+          <w:b/>
+          <w:lang w:val="vi-VN"/>
+        </w:rPr>
+        <w:t xml:space="preserve">tháng </w:t>
+      </w:r>
+      <w:r>
+        <w:rPr>
+          <w:b/>
+        </w:rPr>
+        <w:t>10</w:t>
+      </w:r>
+      <w:r>
+        <w:rPr>
+          <w:b/>
+          <w:lang w:val="vi-VN"/>
+        </w:rPr>
+        <w:t xml:space="preserve"> </w:t>
+      </w:r>
+      <w:r>
+        <w:rPr>
+          <w:b/>
+          <w:lang w:val="vi-VN"/>
+        </w:rPr>
+        <w:t>năm 202</w:t>
+      </w:r>
+      <w:r>
+        <w:rPr>
+          <w:b/>
+        </w:rPr>
+        <w:t>4</w:t>
+      </w:r>
+    </w:p>
+    <w:p>
+      <w:pPr>
+        <w:spacing w:after="0"/>
+        <w:jc w:val="both"/>
+        <w:rPr>
+          <w:b/>
+          <w:lang w:val="vi-VN"/>
+        </w:rPr>
+      </w:pPr>
+      <w:r>
+        <w:rPr>
+          <w:lang w:val="vi-VN"/>
+        </w:rPr>
+        <w:tab/>
+      </w:r>
+      <w:r>
+        <w:rPr>
+          <w:b/>
+          <w:lang w:val="vi-VN"/>
+        </w:rPr>
+        <w:t>I. ĐẶC ĐIỂM TÌNH HÌNH</w:t>
+      </w:r>
+    </w:p>
+    <w:p>
+      <w:pPr>
+        <w:spacing w:after="0"/>
+        <w:jc w:val="both"/>
+      </w:pPr>
+      <w:r>
+        <w:rPr>
+          <w:lang w:val="vi-VN"/>
+        </w:rPr>
+        <w:tab/>
+        <w:t xml:space="preserve">Trong tuần </w:t>
+      </w:r>
+      <w:r>
+        <w:rPr>
+          <w:lang w:val="vi-VN"/>
+        </w:rPr>
         <w:t>0</w:t>
       </w:r>
       <w:r>
-        <w:rPr>
-          <w:b/>
-        </w:rPr>
         <w:t>3</w:t>
       </w:r>
       <w:r>
         <w:rPr>
-          <w:b/>
+          <w:lang w:val="vi-VN"/>
+        </w:rPr>
+        <w:t xml:space="preserve"> tháng </w:t>
+      </w:r>
+      <w:r>
+        <w:t>10</w:t>
+      </w:r>
+      <w:r>
+        <w:rPr>
+          <w:lang w:val="vi-VN"/>
+        </w:rPr>
+        <w:t xml:space="preserve"> đơn vị tiếp tục thực hiện nhiệm vụ huấn luyện </w:t>
+      </w:r>
+      <w:r>
+        <w:t>SSCĐ</w:t>
+      </w:r>
+      <w:r>
+        <w:rPr>
+          <w:lang w:val="vi-VN"/>
+        </w:rPr>
+        <w:t xml:space="preserve">, canh trực TTLL thường </w:t>
+      </w:r>
+      <w:r>
+        <w:t xml:space="preserve"> xuyên, phục vụ kiểm tra cuối năm của các cấp, tiếp nhận lực lượng Tiểu đội trưởng VTĐ mới ra trường về công tác tại đơn vị.</w:t>
+      </w:r>
+    </w:p>
+    <w:p>
+      <w:pPr>
+        <w:spacing w:after="0"/>
+        <w:jc w:val="both"/>
+        <w:rPr>
+          <w:b/>
+          <w:lang w:val="vi-VN"/>
+        </w:rPr>
+      </w:pPr>
+      <w:r>
+        <w:rPr>
+          <w:lang w:val="vi-VN"/>
+        </w:rPr>
+        <w:tab/>
+      </w:r>
+      <w:r>
+        <w:rPr>
+          <w:b/>
+          <w:lang w:val="vi-VN"/>
+        </w:rPr>
+        <w:t>II. MỘT SỐ NHIỆM VỤ TRỌNG TÂM</w:t>
+      </w:r>
+    </w:p>
+    <w:p>
+      <w:pPr>
+        <w:spacing w:after="0"/>
+        <w:jc w:val="both"/>
+      </w:pPr>
+      <w:r>
+        <w:rPr>
+          <w:lang w:val="vi-VN"/>
+        </w:rPr>
+        <w:tab/>
+        <w:t>1. Canh trực TTLL thường xuyên bảo đảm thông suốt</w:t>
+      </w:r>
+    </w:p>
+    <w:p>
+      <w:pPr>
+        <w:spacing w:after="0"/>
+        <w:jc w:val="both"/>
+      </w:pPr>
+      <w:r>
+        <w:rPr>
+          <w:lang w:val="vi-VN"/>
+        </w:rPr>
+        <w:tab/>
+      </w:r>
+      <w:r>
+        <w:t>2</w:t>
+      </w:r>
+      <w:r>
+        <w:rPr>
+          <w:lang w:val="vi-VN"/>
+        </w:rPr>
+        <w:t xml:space="preserve">. </w:t>
+      </w:r>
+      <w:r>
+        <w:t>Tiếp nhận và ổn định biên chế lực lượng at mới về học tập công tác tại đơn vị.</w:t>
+      </w:r>
+    </w:p>
+    <w:p>
+      <w:pPr>
+        <w:spacing w:after="0"/>
+        <w:jc w:val="both"/>
+        <w:rPr>
+          <w:lang w:val="vi-VN"/>
+        </w:rPr>
+      </w:pPr>
+      <w:r>
+        <w:rPr>
+          <w:lang w:val="vi-VN"/>
+        </w:rPr>
+        <w:tab/>
+      </w:r>
+      <w:r>
+        <w:t>3.</w:t>
+      </w:r>
+      <w:r>
+        <w:rPr>
+          <w:lang w:val="vi-VN"/>
         </w:rPr>
         <w:t xml:space="preserve"> </w:t>
       </w:r>
       <w:r>
-        <w:rPr>
-          <w:b/>
-          <w:lang w:val="vi-VN"/>
-        </w:rPr>
-        <w:t xml:space="preserve">tháng </w:t>
-      </w:r>
-      <w:r>
-        <w:rPr>
-          <w:b/>
-        </w:rPr>
-        <w:t>10</w:t>
-      </w:r>
-      <w:r>
-        <w:rPr>
-          <w:b/>
-          <w:lang w:val="vi-VN"/>
-        </w:rPr>
-        <w:t xml:space="preserve"> </w:t>
-      </w:r>
-      <w:r>
-        <w:rPr>
-          <w:b/>
-          <w:lang w:val="vi-VN"/>
-        </w:rPr>
-        <w:t>năm 202</w:t>
-      </w:r>
-      <w:r>
-        <w:rPr>
-          <w:b/>
-        </w:rPr>
+        <w:t>Củng cố sổ sách, phục vụ kiểm tra cuối năm của các cấp</w:t>
+      </w:r>
+      <w:r>
+        <w:rPr>
+          <w:lang w:val="vi-VN"/>
+        </w:rPr>
+        <w:t>.</w:t>
+      </w:r>
+    </w:p>
+    <w:p>
+      <w:pPr>
+        <w:spacing w:after="0"/>
+        <w:jc w:val="both"/>
+      </w:pPr>
+      <w:r>
+        <w:rPr>
+          <w:lang w:val="vi-VN"/>
+        </w:rPr>
+        <w:tab/>
+      </w:r>
+      <w:r>
         <w:t>4</w:t>
       </w:r>
-    </w:p>
-    <w:p>
-      <w:pPr>
-        <w:spacing w:after="0"/>
-        <w:jc w:val="both"/>
-        <w:rPr>
-          <w:b/>
-          <w:lang w:val="vi-VN"/>
-        </w:rPr>
-      </w:pPr>
-      <w:r>
-        <w:rPr>
-          <w:lang w:val="vi-VN"/>
-        </w:rPr>
-        <w:tab/>
-      </w:r>
-      <w:r>
-        <w:rPr>
-          <w:b/>
-          <w:lang w:val="vi-VN"/>
-        </w:rPr>
-        <w:t>I. ĐẶC ĐIỂM TÌNH HÌNH</w:t>
-      </w:r>
-    </w:p>
-    <w:p>
-      <w:pPr>
-        <w:spacing w:after="0"/>
-        <w:jc w:val="both"/>
-      </w:pPr>
-      <w:r>
-        <w:rPr>
-          <w:lang w:val="vi-VN"/>
-        </w:rPr>
-        <w:tab/>
-        <w:t xml:space="preserve">Trong tuần </w:t>
-      </w:r>
-      <w:r>
-        <w:rPr>
-          <w:lang w:val="vi-VN"/>
-        </w:rPr>
-        <w:t>0</w:t>
-      </w:r>
-      <w:r>
-        <w:t>3</w:t>
-      </w:r>
-      <w:r>
-        <w:rPr>
-          <w:lang w:val="vi-VN"/>
-        </w:rPr>
-        <w:t xml:space="preserve"> tháng </w:t>
-      </w:r>
-      <w:r>
-        <w:t>10</w:t>
-      </w:r>
-      <w:r>
-        <w:rPr>
-          <w:lang w:val="vi-VN"/>
-        </w:rPr>
-        <w:t xml:space="preserve"> đơn vị tiếp tục thực hiện nhiệm vụ huấn luyện </w:t>
-      </w:r>
-      <w:r>
-        <w:t>SSCĐ</w:t>
-      </w:r>
-      <w:r>
-        <w:rPr>
-          <w:lang w:val="vi-VN"/>
-        </w:rPr>
-        <w:t xml:space="preserve">, canh trực TTLL thường </w:t>
-      </w:r>
-      <w:r>
-        <w:t xml:space="preserve"> xuyên</w:t>
-      </w:r>
-      <w:r>
-        <w:t>, phục vụ kiểm tra cuối năm của các cấp, tiếp nhận lực lượng Tiểu đội trưởng VTĐ mới ra trường về công tác tại đơn vị</w:t>
-      </w:r>
-      <w:r>
-        <w:t>.</w:t>
-      </w:r>
-    </w:p>
-    <w:p>
-      <w:pPr>
-        <w:spacing w:after="0"/>
-        <w:jc w:val="both"/>
-        <w:rPr>
-          <w:b/>
-          <w:lang w:val="vi-VN"/>
-        </w:rPr>
-      </w:pPr>
-      <w:r>
-        <w:rPr>
-          <w:lang w:val="vi-VN"/>
-        </w:rPr>
-        <w:tab/>
-      </w:r>
-      <w:r>
-        <w:rPr>
-          <w:b/>
-          <w:lang w:val="vi-VN"/>
-        </w:rPr>
-        <w:t>II. MỘT SỐ NHIỆM VỤ TRỌNG TÂM</w:t>
-      </w:r>
-    </w:p>
-    <w:p>
-      <w:pPr>
-        <w:spacing w:after="0"/>
-        <w:jc w:val="both"/>
-      </w:pPr>
-      <w:r>
-        <w:rPr>
-          <w:lang w:val="vi-VN"/>
-        </w:rPr>
-        <w:tab/>
-        <w:t>1. Canh trực TTLL thường xuyên bảo đảm thông suốt</w:t>
-      </w:r>
-    </w:p>
-    <w:p>
-      <w:pPr>
-        <w:spacing w:after="0"/>
-        <w:jc w:val="both"/>
-      </w:pPr>
-      <w:r>
-        <w:rPr>
-          <w:lang w:val="vi-VN"/>
-        </w:rPr>
-        <w:tab/>
-      </w:r>
-      <w:r>
-        <w:t>2</w:t>
-      </w:r>
       <w:r>
         <w:rPr>
           <w:lang w:val="vi-VN"/>
@@ -40916,83 +40952,17 @@
         <w:t xml:space="preserve">. </w:t>
       </w:r>
       <w:r>
-        <w:t>Tiếp nhận và ổn định biên chế lực lượng at mới về học tập công tác tại đơn vị</w:t>
-      </w:r>
-      <w:r>
-        <w:t>.</w:t>
-      </w:r>
-    </w:p>
-    <w:p>
-      <w:pPr>
-        <w:spacing w:after="0"/>
-        <w:jc w:val="both"/>
-        <w:rPr>
-          <w:lang w:val="vi-VN"/>
-        </w:rPr>
-      </w:pPr>
-      <w:r>
-        <w:rPr>
-          <w:lang w:val="vi-VN"/>
-        </w:rPr>
-        <w:tab/>
-      </w:r>
-      <w:r>
-        <w:t>3.</w:t>
-      </w:r>
-      <w:r>
-        <w:rPr>
-          <w:lang w:val="vi-VN"/>
-        </w:rPr>
-        <w:t xml:space="preserve"> </w:t>
-      </w:r>
-      <w:r>
-        <w:t>Củng cố sổ sách, phục vụ kiểm tra cuối năm của các cấp</w:t>
-      </w:r>
-      <w:r>
-        <w:rPr>
-          <w:lang w:val="vi-VN"/>
-        </w:rPr>
-        <w:t>.</w:t>
-      </w:r>
-    </w:p>
-    <w:p>
-      <w:pPr>
-        <w:spacing w:after="0"/>
-        <w:jc w:val="both"/>
-      </w:pPr>
-      <w:r>
-        <w:rPr>
-          <w:lang w:val="vi-VN"/>
-        </w:rPr>
-        <w:tab/>
-      </w:r>
-      <w:r>
-        <w:t>4</w:t>
-      </w:r>
-      <w:r>
-        <w:rPr>
-          <w:lang w:val="vi-VN"/>
-        </w:rPr>
-        <w:t xml:space="preserve">. </w:t>
-      </w:r>
-      <w:r>
-        <w:t xml:space="preserve">Xây dựng </w:t>
-      </w:r>
-      <w:r>
-        <w:t>thao trường diễn tập KH-24 bảo đảm tiến độ, đúng thời gian</w:t>
-      </w:r>
-    </w:p>
-    <w:p>
-      <w:pPr>
-        <w:spacing w:after="0"/>
-        <w:jc w:val="both"/>
-      </w:pPr>
-      <w:r>
-        <w:tab/>
-        <w:t xml:space="preserve">5. </w:t>
-      </w:r>
-      <w:r>
-        <w:t>Đẩy nhanh công tác hoàn thiện thao trường huấn luyện chuyên ngành, bảo đảm chất lượng cho phục vụ huấn luyện các năm tiếp theo.</w:t>
+        <w:t>Xây dựng thao trường diễn tập KH-24 bảo đảm tiến độ, đúng thời gian</w:t>
+      </w:r>
+    </w:p>
+    <w:p>
+      <w:pPr>
+        <w:spacing w:after="0"/>
+        <w:jc w:val="both"/>
+      </w:pPr>
+      <w:r>
+        <w:tab/>
+        <w:t>5. Đẩy nhanh công tác hoàn thiện thao trường huấn luyện chuyên ngành, bảo đảm chất lượng cho phục vụ huấn luyện các năm tiếp theo.</w:t>
       </w:r>
     </w:p>
     <w:tbl>
@@ -41090,6 +41060,2492 @@
         </w:rPr>
       </w:pPr>
     </w:p>
+    <w:p>
+      <w:pPr>
+        <w:rPr>
+          <w:lang w:val="vi-VN"/>
+        </w:rPr>
+      </w:pPr>
+      <w:r>
+        <w:rPr>
+          <w:lang w:val="vi-VN"/>
+        </w:rPr>
+        <w:br w:type="page"/>
+      </w:r>
+    </w:p>
+    <w:p>
+      <w:pPr>
+        <w:spacing w:after="0"/>
+        <w:jc w:val="center"/>
+        <w:rPr>
+          <w:b/>
+          <w:lang w:val="vi-VN"/>
+        </w:rPr>
+      </w:pPr>
+      <w:r>
+        <w:rPr>
+          <w:b/>
+          <w:lang w:val="vi-VN"/>
+        </w:rPr>
+        <w:lastRenderedPageBreak/>
+        <w:t>NHẬN XÉT ĐIỂM DANH</w:t>
+      </w:r>
+    </w:p>
+    <w:p>
+      <w:pPr>
+        <w:spacing w:after="0"/>
+        <w:jc w:val="center"/>
+        <w:rPr>
+          <w:lang w:val="vi-VN"/>
+        </w:rPr>
+      </w:pPr>
+      <w:r>
+        <w:rPr>
+          <w:lang w:val="vi-VN"/>
+        </w:rPr>
+        <w:t>( Tuần 0</w:t>
+      </w:r>
+      <w:r>
+        <w:t>3 t</w:t>
+      </w:r>
+      <w:r>
+        <w:rPr>
+          <w:lang w:val="vi-VN"/>
+        </w:rPr>
+        <w:t xml:space="preserve">háng </w:t>
+      </w:r>
+      <w:r>
+        <w:t>10</w:t>
+      </w:r>
+      <w:r>
+        <w:rPr>
+          <w:lang w:val="vi-VN"/>
+        </w:rPr>
+        <w:t xml:space="preserve"> </w:t>
+      </w:r>
+      <w:r>
+        <w:rPr>
+          <w:lang w:val="vi-VN"/>
+        </w:rPr>
+        <w:t>năm 202</w:t>
+      </w:r>
+      <w:r>
+        <w:t>4</w:t>
+      </w:r>
+      <w:r>
+        <w:rPr>
+          <w:lang w:val="vi-VN"/>
+        </w:rPr>
+        <w:t>)</w:t>
+      </w:r>
+    </w:p>
+    <w:p>
+      <w:pPr>
+        <w:spacing w:after="0"/>
+        <w:jc w:val="both"/>
+        <w:rPr>
+          <w:lang w:val="vi-VN"/>
+        </w:rPr>
+      </w:pPr>
+      <w:r>
+        <w:rPr>
+          <w:lang w:val="vi-VN"/>
+        </w:rPr>
+        <w:tab/>
+        <w:t>Phần 1: Điểm danh gọi tên</w:t>
+      </w:r>
+    </w:p>
+    <w:p>
+      <w:pPr>
+        <w:spacing w:after="0"/>
+        <w:jc w:val="both"/>
+      </w:pPr>
+      <w:r>
+        <w:rPr>
+          <w:lang w:val="vi-VN"/>
+        </w:rPr>
+        <w:tab/>
+        <w:t xml:space="preserve">Phần 2: Đánh giá kết quả thực hiện nhiệm vụ tuần </w:t>
+      </w:r>
+      <w:r>
+        <w:t xml:space="preserve">03 </w:t>
+      </w:r>
+      <w:r>
+        <w:rPr>
+          <w:lang w:val="vi-VN"/>
+        </w:rPr>
+        <w:t xml:space="preserve">tháng </w:t>
+      </w:r>
+      <w:r>
+        <w:t>10</w:t>
+      </w:r>
+      <w:r>
+        <w:rPr>
+          <w:lang w:val="vi-VN"/>
+        </w:rPr>
+        <w:t xml:space="preserve"> năm 202</w:t>
+      </w:r>
+      <w:r>
+        <w:t>4</w:t>
+      </w:r>
+    </w:p>
+    <w:p>
+      <w:pPr>
+        <w:spacing w:after="0"/>
+        <w:jc w:val="both"/>
+        <w:rPr>
+          <w:b/>
+          <w:lang w:val="vi-VN"/>
+        </w:rPr>
+      </w:pPr>
+      <w:r>
+        <w:rPr>
+          <w:lang w:val="vi-VN"/>
+        </w:rPr>
+        <w:tab/>
+      </w:r>
+      <w:r>
+        <w:rPr>
+          <w:b/>
+          <w:lang w:val="vi-VN"/>
+        </w:rPr>
+        <w:t>I. ĐẶC ĐIỂM TÌNH HÌNH</w:t>
+      </w:r>
+    </w:p>
+    <w:p>
+      <w:pPr>
+        <w:spacing w:after="0"/>
+        <w:jc w:val="both"/>
+      </w:pPr>
+      <w:r>
+        <w:rPr>
+          <w:lang w:val="vi-VN"/>
+        </w:rPr>
+        <w:tab/>
+        <w:t>Trong tuần 0</w:t>
+      </w:r>
+      <w:r>
+        <w:t>3</w:t>
+      </w:r>
+      <w:r>
+        <w:rPr>
+          <w:lang w:val="vi-VN"/>
+        </w:rPr>
+        <w:t xml:space="preserve"> tháng </w:t>
+      </w:r>
+      <w:r>
+        <w:t>10</w:t>
+      </w:r>
+      <w:r>
+        <w:rPr>
+          <w:lang w:val="vi-VN"/>
+        </w:rPr>
+        <w:t xml:space="preserve"> đơn vị tiếp tục thực hiện nhiệm vụ </w:t>
+      </w:r>
+      <w:r>
+        <w:t>chính là huấn luyện SSCĐ, xây dựng hầm hào, công sự phục vụ diễn tập KH-24, phục vụ kiểm tra cuối năm của Sư đoàn</w:t>
+      </w:r>
+      <w:r>
+        <w:rPr>
+          <w:lang w:val="vi-VN"/>
+        </w:rPr>
+        <w:t>.</w:t>
+      </w:r>
+      <w:r>
+        <w:t xml:space="preserve"> Trong tuần đơn vị tiếp nhận và ổn định biên chế lực lượng Tiểu đội trưởng mới về học tập và công tác tại đơn vị bảo đảm kỉ luật, giữ vững mối đoàn kết.</w:t>
+      </w:r>
+    </w:p>
+    <w:p>
+      <w:pPr>
+        <w:spacing w:after="0"/>
+        <w:ind w:firstLine="720"/>
+        <w:jc w:val="both"/>
+        <w:rPr>
+          <w:b/>
+        </w:rPr>
+      </w:pPr>
+      <w:r>
+        <w:rPr>
+          <w:b/>
+          <w:lang w:val="vi-VN"/>
+        </w:rPr>
+        <w:t xml:space="preserve">II. </w:t>
+      </w:r>
+      <w:r>
+        <w:rPr>
+          <w:b/>
+        </w:rPr>
+        <w:t>ĐIỂM MẠNH</w:t>
+      </w:r>
+    </w:p>
+    <w:p>
+      <w:pPr>
+        <w:spacing w:after="0"/>
+        <w:jc w:val="both"/>
+        <w:rPr>
+          <w:lang w:val="vi-VN"/>
+        </w:rPr>
+      </w:pPr>
+      <w:r>
+        <w:rPr>
+          <w:lang w:val="vi-VN"/>
+        </w:rPr>
+        <w:tab/>
+      </w:r>
+      <w:r>
+        <w:t>1</w:t>
+      </w:r>
+      <w:r>
+        <w:rPr>
+          <w:lang w:val="vi-VN"/>
+        </w:rPr>
+        <w:t>. Công tác quân sự</w:t>
+      </w:r>
+    </w:p>
+    <w:p>
+      <w:pPr>
+        <w:spacing w:after="0"/>
+        <w:jc w:val="both"/>
+        <w:rPr>
+          <w:lang w:val="vi-VN"/>
+        </w:rPr>
+      </w:pPr>
+      <w:r>
+        <w:rPr>
+          <w:lang w:val="vi-VN"/>
+        </w:rPr>
+        <w:tab/>
+        <w:t>a. Công tác  SSCĐ</w:t>
+      </w:r>
+    </w:p>
+    <w:p>
+      <w:pPr>
+        <w:spacing w:after="0"/>
+        <w:jc w:val="both"/>
+        <w:rPr>
+          <w:lang w:val="vi-VN"/>
+        </w:rPr>
+      </w:pPr>
+      <w:r>
+        <w:rPr>
+          <w:lang w:val="vi-VN"/>
+        </w:rPr>
+        <w:tab/>
+        <w:t>Duy trì nghiêm nề nếp chế độ canh trực, trực thông tin, trực ban, trực chiến,.. canh gác đơn vị bảo đảm an toàn.</w:t>
+      </w:r>
+    </w:p>
+    <w:p>
+      <w:pPr>
+        <w:spacing w:after="0"/>
+        <w:jc w:val="both"/>
+        <w:rPr>
+          <w:lang w:val="vi-VN"/>
+        </w:rPr>
+      </w:pPr>
+      <w:r>
+        <w:rPr>
+          <w:lang w:val="vi-VN"/>
+        </w:rPr>
+        <w:tab/>
+        <w:t>Canh trực TTLL bảo đảm thông suốt, chấp hành nghiêm kỷ luật TTVTĐ</w:t>
+      </w:r>
+    </w:p>
+    <w:p>
+      <w:pPr>
+        <w:spacing w:after="0"/>
+        <w:jc w:val="both"/>
+      </w:pPr>
+      <w:r>
+        <w:rPr>
+          <w:lang w:val="vi-VN"/>
+        </w:rPr>
+        <w:tab/>
+      </w:r>
+      <w:r>
+        <w:t>Tổ chức luyện tập các nội dung huấn luyện SSCĐ bảo đảm nghiêm túc, đạt kết quả tốt</w:t>
+      </w:r>
+    </w:p>
+    <w:p>
+      <w:pPr>
+        <w:spacing w:after="0"/>
+        <w:jc w:val="both"/>
+        <w:rPr>
+          <w:lang w:val="vi-VN"/>
+        </w:rPr>
+      </w:pPr>
+      <w:r>
+        <w:rPr>
+          <w:lang w:val="vi-VN"/>
+        </w:rPr>
+        <w:tab/>
+        <w:t>b. Công tác huấn luyện</w:t>
+      </w:r>
+    </w:p>
+    <w:p>
+      <w:pPr>
+        <w:spacing w:after="0"/>
+        <w:jc w:val="both"/>
+      </w:pPr>
+      <w:r>
+        <w:rPr>
+          <w:lang w:val="vi-VN"/>
+        </w:rPr>
+        <w:tab/>
+        <w:t xml:space="preserve">Xây dựng </w:t>
+      </w:r>
+      <w:r>
+        <w:rPr>
+          <w:lang w:val="vi-VN"/>
+        </w:rPr>
+        <w:t>tiến trình biểu huấn luyện cho các đối tượng.</w:t>
+      </w:r>
+    </w:p>
+    <w:p>
+      <w:pPr>
+        <w:spacing w:after="0"/>
+        <w:jc w:val="both"/>
+      </w:pPr>
+      <w:r>
+        <w:tab/>
+        <w:t>Phục vụ kiểm tra cuối năm của Sư đoàn bảo đảm chất lượng</w:t>
+      </w:r>
+    </w:p>
+    <w:p>
+      <w:pPr>
+        <w:spacing w:after="0"/>
+        <w:jc w:val="both"/>
+        <w:rPr>
+          <w:lang w:val="vi-VN"/>
+        </w:rPr>
+      </w:pPr>
+      <w:r>
+        <w:rPr>
+          <w:lang w:val="vi-VN"/>
+        </w:rPr>
+        <w:tab/>
+        <w:t>Duy trì chế độ TQGA, BDCB theo đúng kế hoạch đã xây dựng.</w:t>
+      </w:r>
+    </w:p>
+    <w:p>
+      <w:pPr>
+        <w:spacing w:after="0"/>
+        <w:jc w:val="both"/>
+        <w:rPr>
+          <w:lang w:val="vi-VN"/>
+        </w:rPr>
+      </w:pPr>
+      <w:r>
+        <w:rPr>
+          <w:lang w:val="vi-VN"/>
+        </w:rPr>
+        <w:tab/>
+        <w:t>c. Công tác rèn luyện kỷ luật, xây dựng nề nếp chính quy.</w:t>
+      </w:r>
+    </w:p>
+    <w:p>
+      <w:pPr>
+        <w:spacing w:after="0"/>
+        <w:jc w:val="both"/>
+        <w:rPr>
+          <w:lang w:val="vi-VN"/>
+        </w:rPr>
+      </w:pPr>
+      <w:r>
+        <w:rPr>
+          <w:lang w:val="vi-VN"/>
+        </w:rPr>
+        <w:tab/>
+        <w:t>Tích cực củng cố ăn ở chính quy trong đơn vị, chất lượng sắp đặt ăn ở chính quy cơ bản đảm bảo.</w:t>
+      </w:r>
+    </w:p>
+    <w:p>
+      <w:pPr>
+        <w:spacing w:after="0"/>
+        <w:jc w:val="both"/>
+      </w:pPr>
+      <w:r>
+        <w:rPr>
+          <w:lang w:val="vi-VN"/>
+        </w:rPr>
+        <w:tab/>
+      </w:r>
+      <w:r>
+        <w:rPr>
+          <w:lang w:val="vi-VN"/>
+        </w:rPr>
+        <w:t>Tích cực trong công tác củng cố lễ tiết tác phong</w:t>
+      </w:r>
+      <w:r>
+        <w:t>, giữ vững mối đoàn kết trong đơn vị đặc biệt là với lực lượng at mới biên chế về đơn vị</w:t>
+      </w:r>
+    </w:p>
+    <w:p>
+      <w:pPr>
+        <w:spacing w:after="0"/>
+        <w:jc w:val="both"/>
+        <w:rPr>
+          <w:lang w:val="vi-VN"/>
+        </w:rPr>
+      </w:pPr>
+      <w:r>
+        <w:rPr>
+          <w:lang w:val="vi-VN"/>
+        </w:rPr>
+        <w:tab/>
+      </w:r>
+      <w:r>
+        <w:t>2</w:t>
+      </w:r>
+      <w:r>
+        <w:rPr>
+          <w:lang w:val="vi-VN"/>
+        </w:rPr>
+        <w:t>. Công tác Đảng – Công tác chính trị</w:t>
+      </w:r>
+    </w:p>
+    <w:p>
+      <w:pPr>
+        <w:spacing w:after="0"/>
+        <w:jc w:val="both"/>
+        <w:rPr>
+          <w:lang w:val="vi-VN"/>
+        </w:rPr>
+      </w:pPr>
+      <w:r>
+        <w:rPr>
+          <w:lang w:val="vi-VN"/>
+        </w:rPr>
+        <w:tab/>
+        <w:t>Toàn đơn vị an tâm tư tưởng công tác, xác định rõ nhiệm, nhận và hoàn thành các nhiệm vụ được giao.</w:t>
+      </w:r>
+    </w:p>
+    <w:p>
+      <w:pPr>
+        <w:spacing w:after="0"/>
+        <w:jc w:val="both"/>
+      </w:pPr>
+      <w:r>
+        <w:rPr>
+          <w:lang w:val="vi-VN"/>
+        </w:rPr>
+        <w:tab/>
+        <w:t>Duy trì hoạt động của các tổ đội công tác, nề nếp sinh hoạt đoàn được duy trì cơ bản đảm bảo.</w:t>
+      </w:r>
+    </w:p>
+    <w:p>
+      <w:pPr>
+        <w:spacing w:after="0"/>
+        <w:jc w:val="both"/>
+      </w:pPr>
+      <w:r>
+        <w:tab/>
+        <w:t>Bám nắm chắc tình hình tư tưởng, hoàn cảnh lực  lượng at mới tránh để xảy ra các vấn đề về tư tưởng khi mới biên chế về đơn vị</w:t>
+      </w:r>
+    </w:p>
+    <w:p>
+      <w:pPr>
+        <w:spacing w:after="0"/>
+        <w:jc w:val="both"/>
+      </w:pPr>
+      <w:r>
+        <w:rPr>
+          <w:lang w:val="vi-VN"/>
+        </w:rPr>
+        <w:tab/>
+        <w:t>C. Công tác hậu cần</w:t>
+      </w:r>
+      <w:r>
+        <w:t xml:space="preserve"> – kỹ thuật</w:t>
+      </w:r>
+    </w:p>
+    <w:p>
+      <w:pPr>
+        <w:spacing w:after="0"/>
+        <w:jc w:val="both"/>
+        <w:rPr>
+          <w:lang w:val="vi-VN"/>
+        </w:rPr>
+      </w:pPr>
+      <w:r>
+        <w:rPr>
+          <w:lang w:val="vi-VN"/>
+        </w:rPr>
+        <w:tab/>
+        <w:t>Ý thức giữ gìn quân trang cơ bản đảm bảo.</w:t>
+      </w:r>
+    </w:p>
+    <w:p>
+      <w:pPr>
+        <w:spacing w:after="0"/>
+        <w:ind w:firstLine="720"/>
+        <w:jc w:val="both"/>
+      </w:pPr>
+      <w:r>
+        <w:rPr>
+          <w:lang w:val="vi-VN"/>
+        </w:rPr>
+        <w:t xml:space="preserve">Vệ sinh, ý thức bảo quản dụng cụ cấp dưỡng </w:t>
+      </w:r>
+      <w:r>
+        <w:rPr>
+          <w:lang w:val="vi-VN"/>
+        </w:rPr>
+        <w:t>bảo đảm</w:t>
+      </w:r>
+    </w:p>
+    <w:p>
+      <w:pPr>
+        <w:spacing w:after="0"/>
+        <w:ind w:firstLine="720"/>
+        <w:jc w:val="both"/>
+      </w:pPr>
+      <w:r>
+        <w:lastRenderedPageBreak/>
+        <w:t>Củng cố sổ sách chính quy cơ bản đảm bảo, qua kiểm tra không để nhắc nhở</w:t>
+      </w:r>
+    </w:p>
+    <w:p>
+      <w:pPr>
+        <w:spacing w:after="0"/>
+        <w:jc w:val="both"/>
+      </w:pPr>
+      <w:r>
+        <w:rPr>
+          <w:lang w:val="vi-VN"/>
+        </w:rPr>
+        <w:tab/>
+        <w:t>Giữ gìn bảo quản số lượng vũ khí, khí tài được biên chế</w:t>
+      </w:r>
+      <w:r>
+        <w:t>, đảm bảo hệ số TBKT cho thực hiện các nhiệm vụ</w:t>
+      </w:r>
+    </w:p>
+    <w:p>
+      <w:pPr>
+        <w:spacing w:after="0"/>
+        <w:ind w:firstLine="720"/>
+        <w:jc w:val="both"/>
+      </w:pPr>
+      <w:r>
+        <w:rPr>
+          <w:lang w:val="vi-VN"/>
+        </w:rPr>
+        <w:t>* Kết luận: Trong  tuần 0</w:t>
+      </w:r>
+      <w:r>
+        <w:t>3</w:t>
+      </w:r>
+      <w:r>
+        <w:rPr>
+          <w:lang w:val="vi-VN"/>
+        </w:rPr>
+        <w:t xml:space="preserve"> tháng </w:t>
+      </w:r>
+      <w:r>
+        <w:t>10</w:t>
+      </w:r>
+      <w:r>
+        <w:rPr>
+          <w:lang w:val="vi-VN"/>
+        </w:rPr>
+        <w:t xml:space="preserve"> đơn vị cơ bản hoàn thành các nhiệm vụ được giao</w:t>
+      </w:r>
+      <w:r>
+        <w:rPr>
+          <w:lang w:val="vi-VN"/>
+        </w:rPr>
+        <w:t xml:space="preserve">. </w:t>
+      </w:r>
+      <w:r>
+        <w:t>Tập chung chủ yếu vào khắc phục khó khăn do cơn bão số 3 gây nên.</w:t>
+      </w:r>
+    </w:p>
+    <w:p>
+      <w:pPr>
+        <w:spacing w:after="0"/>
+        <w:jc w:val="both"/>
+      </w:pPr>
+      <w:r>
+        <w:rPr>
+          <w:lang w:val="vi-VN"/>
+        </w:rPr>
+        <w:tab/>
+        <w:t xml:space="preserve">* Biểu dương: Tập thể: Trung đội </w:t>
+      </w:r>
+      <w:r>
+        <w:t>2</w:t>
+      </w:r>
+    </w:p>
+    <w:p>
+      <w:pPr>
+        <w:spacing w:after="0"/>
+        <w:jc w:val="both"/>
+      </w:pPr>
+      <w:r>
+        <w:rPr>
+          <w:lang w:val="vi-VN"/>
+        </w:rPr>
+        <w:tab/>
+      </w:r>
+      <w:r>
+        <w:rPr>
+          <w:lang w:val="vi-VN"/>
+        </w:rPr>
+        <w:tab/>
+      </w:r>
+      <w:r>
+        <w:rPr>
+          <w:lang w:val="vi-VN"/>
+        </w:rPr>
+        <w:tab/>
+        <w:t xml:space="preserve">  Cá nhân: </w:t>
+      </w:r>
+      <w:r>
+        <w:rPr>
+          <w:lang w:val="vi-VN"/>
+        </w:rPr>
+        <w:t xml:space="preserve"> </w:t>
+      </w:r>
+    </w:p>
+    <w:p>
+      <w:pPr>
+        <w:spacing w:after="0"/>
+        <w:jc w:val="both"/>
+      </w:pPr>
+    </w:p>
+    <w:p>
+      <w:pPr>
+        <w:spacing w:after="0"/>
+        <w:ind w:left="720"/>
+      </w:pPr>
+      <w:r>
+        <w:rPr>
+          <w:b/>
+          <w:bCs/>
+          <w:caps/>
+        </w:rPr>
+        <w:t>III. ĐIỂM YẾU</w:t>
+      </w:r>
+    </w:p>
+    <w:p>
+      <w:pPr>
+        <w:spacing w:after="0"/>
+      </w:pPr>
+      <w:r>
+        <w:rPr>
+          <w:lang w:val="vi-VN"/>
+        </w:rPr>
+        <w:tab/>
+        <w:t>Duy trì của trực ban Đại đội có buổi còn để nhắc nhở</w:t>
+      </w:r>
+      <w:r>
+        <w:t>, bỏ vị trí (Quân b2)</w:t>
+      </w:r>
+    </w:p>
+    <w:p>
+      <w:pPr>
+        <w:spacing w:after="0"/>
+        <w:rPr>
+          <w:lang w:val="vi-VN"/>
+        </w:rPr>
+      </w:pPr>
+      <w:r>
+        <w:rPr>
+          <w:lang w:val="vi-VN"/>
+        </w:rPr>
+        <w:tab/>
+        <w:t>Tác phong thức hiện chế độ nề nếp có buổi còn để nhắc nhở (</w:t>
+      </w:r>
+      <w:r>
+        <w:t xml:space="preserve"> Đạt </w:t>
+      </w:r>
+      <w:r>
+        <w:rPr>
+          <w:lang w:val="vi-VN"/>
+        </w:rPr>
+        <w:t>b</w:t>
+      </w:r>
+      <w:r>
+        <w:t>2</w:t>
+      </w:r>
+      <w:r>
+        <w:rPr>
+          <w:lang w:val="vi-VN"/>
+        </w:rPr>
+        <w:t>)</w:t>
+      </w:r>
+    </w:p>
+    <w:p>
+      <w:pPr>
+        <w:spacing w:after="0"/>
+        <w:rPr>
+          <w:lang w:val="vi-VN"/>
+        </w:rPr>
+      </w:pPr>
+      <w:r>
+        <w:rPr>
+          <w:lang w:val="vi-VN"/>
+        </w:rPr>
+        <w:tab/>
+        <w:t>Đội hình hội ý tổ có buổi còn lộn xộn, quân số tham gia còn chưa đầy đủ.</w:t>
+      </w:r>
+    </w:p>
+    <w:p>
+      <w:pPr>
+        <w:spacing w:after="0"/>
+      </w:pPr>
+      <w:r>
+        <w:rPr>
+          <w:lang w:val="vi-VN"/>
+        </w:rPr>
+        <w:tab/>
+      </w:r>
+      <w:r>
+        <w:t>Cảnh quan môi trường còn chưa cải thiện nhiều vẫn để bồn hoa trống thiếu cây</w:t>
+      </w:r>
+    </w:p>
+    <w:p>
+      <w:pPr>
+        <w:spacing w:after="0"/>
+        <w:rPr>
+          <w:lang w:val="vi-VN"/>
+        </w:rPr>
+      </w:pPr>
+      <w:r>
+        <w:rPr>
+          <w:lang w:val="vi-VN"/>
+        </w:rPr>
+        <w:tab/>
+        <w:t xml:space="preserve">Chất lượng chấm điểm thi đua còn </w:t>
+      </w:r>
+      <w:r>
+        <w:t>lơ là.</w:t>
+      </w:r>
+      <w:r>
+        <w:rPr>
+          <w:lang w:val="vi-VN"/>
+        </w:rPr>
+        <w:t xml:space="preserve"> </w:t>
+      </w:r>
+    </w:p>
+    <w:p>
+      <w:pPr>
+        <w:spacing w:after="0"/>
+      </w:pPr>
+      <w:r>
+        <w:rPr>
+          <w:lang w:val="vi-VN"/>
+        </w:rPr>
+        <w:tab/>
+        <w:t>Y thức giữ gìn vệ sinh chung khu vực bếp còn hạn chế.</w:t>
+      </w:r>
+    </w:p>
+    <w:p>
+      <w:pPr>
+        <w:spacing w:after="0"/>
+      </w:pPr>
+      <w:r>
+        <w:tab/>
+        <w:t>Lực lượng cơ động làm thao trường khu vực Kim Sơn còn lơ là trong công tác chẩun bị vật chất.</w:t>
+      </w:r>
+    </w:p>
+    <w:p>
+      <w:pPr>
+        <w:spacing w:after="0"/>
+        <w:rPr>
+          <w:b/>
+          <w:szCs w:val="28"/>
+        </w:rPr>
+      </w:pPr>
+      <w:r>
+        <w:rPr>
+          <w:lang w:val="vi-VN"/>
+        </w:rPr>
+        <w:tab/>
+      </w:r>
+      <w:r>
+        <w:rPr>
+          <w:b/>
+          <w:szCs w:val="28"/>
+          <w:lang w:val="vi-VN"/>
+        </w:rPr>
+        <w:t xml:space="preserve">Phần 3: </w:t>
+      </w:r>
+      <w:r>
+        <w:rPr>
+          <w:b/>
+          <w:szCs w:val="28"/>
+        </w:rPr>
+        <w:t>P</w:t>
+      </w:r>
+      <w:r>
+        <w:rPr>
+          <w:b/>
+          <w:szCs w:val="28"/>
+          <w:lang w:val="vi-VN"/>
+        </w:rPr>
+        <w:t xml:space="preserve">hương hướng nhiệm vụ tuần </w:t>
+      </w:r>
+      <w:r>
+        <w:rPr>
+          <w:b/>
+          <w:szCs w:val="28"/>
+        </w:rPr>
+        <w:t>0</w:t>
+      </w:r>
+      <w:r>
+        <w:rPr>
+          <w:b/>
+          <w:szCs w:val="28"/>
+        </w:rPr>
+        <w:t>4</w:t>
+      </w:r>
+      <w:r>
+        <w:rPr>
+          <w:b/>
+          <w:szCs w:val="28"/>
+        </w:rPr>
+        <w:t xml:space="preserve"> </w:t>
+      </w:r>
+      <w:r>
+        <w:rPr>
+          <w:b/>
+          <w:szCs w:val="28"/>
+          <w:lang w:val="vi-VN"/>
+        </w:rPr>
+        <w:t xml:space="preserve">tháng </w:t>
+      </w:r>
+      <w:r>
+        <w:rPr>
+          <w:b/>
+          <w:szCs w:val="28"/>
+        </w:rPr>
+        <w:t>10</w:t>
+      </w:r>
+      <w:r>
+        <w:rPr>
+          <w:b/>
+          <w:szCs w:val="28"/>
+          <w:lang w:val="vi-VN"/>
+        </w:rPr>
+        <w:t xml:space="preserve"> năm 202</w:t>
+      </w:r>
+      <w:r>
+        <w:rPr>
+          <w:b/>
+          <w:szCs w:val="28"/>
+        </w:rPr>
+        <w:t>4</w:t>
+      </w:r>
+    </w:p>
+    <w:p>
+      <w:pPr>
+        <w:spacing w:after="0"/>
+        <w:jc w:val="both"/>
+        <w:rPr>
+          <w:b/>
+          <w:lang w:val="vi-VN"/>
+        </w:rPr>
+      </w:pPr>
+      <w:r>
+        <w:rPr>
+          <w:lang w:val="vi-VN"/>
+        </w:rPr>
+        <w:tab/>
+      </w:r>
+      <w:r>
+        <w:rPr>
+          <w:b/>
+          <w:lang w:val="vi-VN"/>
+        </w:rPr>
+        <w:t>I. ĐẶC ĐIỂM TÌNH HÌNH</w:t>
+      </w:r>
+    </w:p>
+    <w:p>
+      <w:pPr>
+        <w:spacing w:after="0"/>
+        <w:jc w:val="both"/>
+      </w:pPr>
+      <w:r>
+        <w:rPr>
+          <w:lang w:val="vi-VN"/>
+        </w:rPr>
+        <w:tab/>
+        <w:t xml:space="preserve">Trong tuần </w:t>
+      </w:r>
+      <w:r>
+        <w:rPr>
+          <w:lang w:val="vi-VN"/>
+        </w:rPr>
+        <w:t>0</w:t>
+      </w:r>
+      <w:r>
+        <w:t>4</w:t>
+      </w:r>
+      <w:r>
+        <w:rPr>
+          <w:lang w:val="vi-VN"/>
+        </w:rPr>
+        <w:t xml:space="preserve"> tháng </w:t>
+      </w:r>
+      <w:r>
+        <w:t>10</w:t>
+      </w:r>
+      <w:r>
+        <w:rPr>
+          <w:lang w:val="vi-VN"/>
+        </w:rPr>
+        <w:t xml:space="preserve"> đơn vị tiếp tục thực hiện nhiệm vụ huấn luyện </w:t>
+      </w:r>
+      <w:r>
+        <w:t>SSCĐ</w:t>
+      </w:r>
+      <w:r>
+        <w:rPr>
+          <w:lang w:val="vi-VN"/>
+        </w:rPr>
+        <w:t xml:space="preserve">, canh trực TTLL thường </w:t>
+      </w:r>
+      <w:r>
+        <w:t xml:space="preserve"> xuyên, phục vụ </w:t>
+      </w:r>
+      <w:r>
+        <w:t>diễn tập DT-24 của Quân đoàn và làm thao trường khu vực Kim Sơn chuẩn bị cho diễn tập KH – 24 vào tháng 11 của eBB18</w:t>
+      </w:r>
+    </w:p>
+    <w:p>
+      <w:pPr>
+        <w:spacing w:after="0"/>
+        <w:jc w:val="both"/>
+        <w:rPr>
+          <w:b/>
+          <w:lang w:val="vi-VN"/>
+        </w:rPr>
+      </w:pPr>
+      <w:r>
+        <w:rPr>
+          <w:lang w:val="vi-VN"/>
+        </w:rPr>
+        <w:tab/>
+      </w:r>
+      <w:r>
+        <w:rPr>
+          <w:b/>
+          <w:lang w:val="vi-VN"/>
+        </w:rPr>
+        <w:t>II. MỘT SỐ NHIỆM VỤ TRỌNG TÂM</w:t>
+      </w:r>
+    </w:p>
+    <w:p>
+      <w:pPr>
+        <w:spacing w:after="0"/>
+        <w:jc w:val="both"/>
+      </w:pPr>
+      <w:r>
+        <w:rPr>
+          <w:lang w:val="vi-VN"/>
+        </w:rPr>
+        <w:tab/>
+        <w:t>1. Canh trực TTLL thường xuyên bảo đảm thông suốt</w:t>
+      </w:r>
+    </w:p>
+    <w:p>
+      <w:pPr>
+        <w:spacing w:after="0"/>
+        <w:jc w:val="both"/>
+        <w:rPr>
+          <w:lang w:val="vi-VN"/>
+        </w:rPr>
+      </w:pPr>
+      <w:r>
+        <w:rPr>
+          <w:lang w:val="vi-VN"/>
+        </w:rPr>
+        <w:tab/>
+      </w:r>
+      <w:r>
+        <w:t>2</w:t>
+      </w:r>
+      <w:r>
+        <w:rPr>
+          <w:lang w:val="vi-VN"/>
+        </w:rPr>
+        <w:t xml:space="preserve">. </w:t>
+      </w:r>
+      <w:r>
+        <w:t>Phục vụ diễn tập DT 24 bảo đảm.</w:t>
+      </w:r>
+    </w:p>
+    <w:p>
+      <w:pPr>
+        <w:spacing w:after="0"/>
+        <w:jc w:val="both"/>
+      </w:pPr>
+      <w:r>
+        <w:rPr>
+          <w:lang w:val="vi-VN"/>
+        </w:rPr>
+        <w:tab/>
+      </w:r>
+      <w:r>
+        <w:t>3</w:t>
+      </w:r>
+      <w:r>
+        <w:rPr>
+          <w:lang w:val="vi-VN"/>
+        </w:rPr>
+        <w:t xml:space="preserve">. </w:t>
+      </w:r>
+      <w:r>
+        <w:t>Xây dựng thao trường diễn tập KH-24</w:t>
+      </w:r>
+      <w:r>
+        <w:t xml:space="preserve"> tại khu vực Kim Sơn</w:t>
+      </w:r>
+      <w:r>
+        <w:t xml:space="preserve"> bảo đảm tiến độ, đúng thời gian</w:t>
+      </w:r>
+      <w:r>
+        <w:t>.</w:t>
+      </w:r>
+    </w:p>
+    <w:p>
+      <w:pPr>
+        <w:spacing w:after="0"/>
+        <w:jc w:val="both"/>
+      </w:pPr>
+      <w:r>
+        <w:tab/>
+      </w:r>
+      <w:r>
+        <w:t>4</w:t>
+      </w:r>
+      <w:r>
+        <w:t xml:space="preserve">. </w:t>
+      </w:r>
+      <w:r>
+        <w:t>H</w:t>
+      </w:r>
+      <w:r>
+        <w:t>oàn thiện thao trường huấn luyện chuyên ngành, bảo đảm chất lượng cho phục vụ huấn luyện các năm tiếp theo.</w:t>
+      </w:r>
+    </w:p>
+    <w:tbl>
+      <w:tblPr>
+        <w:tblStyle w:val="TableGrid"/>
+        <w:tblW w:w="0" w:type="auto"/>
+        <w:tblBorders>
+          <w:top w:val="none" w:sz="0" w:space="0" w:color="auto"/>
+          <w:left w:val="none" w:sz="0" w:space="0" w:color="auto"/>
+          <w:bottom w:val="none" w:sz="0" w:space="0" w:color="auto"/>
+          <w:right w:val="none" w:sz="0" w:space="0" w:color="auto"/>
+          <w:insideH w:val="none" w:sz="0" w:space="0" w:color="auto"/>
+          <w:insideV w:val="none" w:sz="0" w:space="0" w:color="auto"/>
+        </w:tblBorders>
+        <w:tblLook w:val="04A0" w:firstRow="1" w:lastRow="0" w:firstColumn="1" w:lastColumn="0" w:noHBand="0" w:noVBand="1"/>
+      </w:tblPr>
+      <w:tblGrid>
+        <w:gridCol w:w="4643"/>
+        <w:gridCol w:w="4644"/>
+      </w:tblGrid>
+      <w:tr>
+        <w:tc>
+          <w:tcPr>
+            <w:tcW w:w="4643" w:type="dxa"/>
+          </w:tcPr>
+          <w:p>
+            <w:pPr>
+              <w:jc w:val="both"/>
+              <w:rPr>
+                <w:lang w:val="vi-VN"/>
+              </w:rPr>
+            </w:pPr>
+            <w:r>
+              <w:rPr>
+                <w:lang w:val="vi-VN"/>
+              </w:rPr>
+              <w:tab/>
+              <w:t xml:space="preserve"> </w:t>
+            </w:r>
+          </w:p>
+        </w:tc>
+        <w:tc>
+          <w:tcPr>
+            <w:tcW w:w="4644" w:type="dxa"/>
+          </w:tcPr>
+          <w:p>
+            <w:pPr>
+              <w:jc w:val="center"/>
+              <w:rPr>
+                <w:b/>
+                <w:lang w:val="vi-VN"/>
+              </w:rPr>
+            </w:pPr>
+            <w:r>
+              <w:rPr>
+                <w:b/>
+              </w:rPr>
+              <w:t xml:space="preserve"> </w:t>
+            </w:r>
+            <w:r>
+              <w:rPr>
+                <w:b/>
+                <w:lang w:val="vi-VN"/>
+              </w:rPr>
+              <w:t>ĐẠI ĐỘI TRƯỞNG</w:t>
+            </w:r>
+          </w:p>
+          <w:p>
+            <w:pPr>
+              <w:jc w:val="center"/>
+              <w:rPr>
+                <w:b/>
+                <w:lang w:val="vi-VN"/>
+              </w:rPr>
+            </w:pPr>
+          </w:p>
+          <w:p>
+            <w:pPr>
+              <w:jc w:val="center"/>
+              <w:rPr>
+                <w:b/>
+              </w:rPr>
+            </w:pPr>
+          </w:p>
+          <w:p/>
+        </w:tc>
+      </w:tr>
+    </w:tbl>
+    <w:p>
+      <w:pPr>
+        <w:spacing w:after="0"/>
+        <w:jc w:val="both"/>
+      </w:pPr>
+      <w:r>
+        <w:br/>
+      </w:r>
+    </w:p>
+    <w:p>
+      <w:pPr>
+        <w:spacing w:after="0"/>
+        <w:jc w:val="center"/>
+        <w:rPr>
+          <w:b/>
+          <w:lang w:val="vi-VN"/>
+        </w:rPr>
+      </w:pPr>
+      <w:r>
+        <w:br w:type="page"/>
+      </w:r>
+      <w:r>
+        <w:rPr>
+          <w:b/>
+          <w:lang w:val="vi-VN"/>
+        </w:rPr>
+        <w:lastRenderedPageBreak/>
+        <w:t>NHẬN XÉT ĐIỂM DANH</w:t>
+      </w:r>
+    </w:p>
+    <w:p>
+      <w:pPr>
+        <w:spacing w:after="0"/>
+        <w:jc w:val="center"/>
+        <w:rPr>
+          <w:lang w:val="vi-VN"/>
+        </w:rPr>
+      </w:pPr>
+      <w:r>
+        <w:rPr>
+          <w:lang w:val="vi-VN"/>
+        </w:rPr>
+        <w:t>( Tuần 0</w:t>
+      </w:r>
+      <w:r>
+        <w:t>4</w:t>
+      </w:r>
+      <w:r>
+        <w:t xml:space="preserve"> t</w:t>
+      </w:r>
+      <w:r>
+        <w:rPr>
+          <w:lang w:val="vi-VN"/>
+        </w:rPr>
+        <w:t xml:space="preserve">háng </w:t>
+      </w:r>
+      <w:r>
+        <w:t>10</w:t>
+      </w:r>
+      <w:r>
+        <w:rPr>
+          <w:lang w:val="vi-VN"/>
+        </w:rPr>
+        <w:t xml:space="preserve"> </w:t>
+      </w:r>
+      <w:r>
+        <w:rPr>
+          <w:lang w:val="vi-VN"/>
+        </w:rPr>
+        <w:t>năm 202</w:t>
+      </w:r>
+      <w:r>
+        <w:t>4</w:t>
+      </w:r>
+      <w:r>
+        <w:rPr>
+          <w:lang w:val="vi-VN"/>
+        </w:rPr>
+        <w:t>)</w:t>
+      </w:r>
+    </w:p>
+    <w:p>
+      <w:pPr>
+        <w:spacing w:after="0"/>
+        <w:jc w:val="both"/>
+        <w:rPr>
+          <w:lang w:val="vi-VN"/>
+        </w:rPr>
+      </w:pPr>
+      <w:r>
+        <w:rPr>
+          <w:lang w:val="vi-VN"/>
+        </w:rPr>
+        <w:tab/>
+        <w:t>Phần 1: Điểm danh gọi tên</w:t>
+      </w:r>
+    </w:p>
+    <w:p>
+      <w:pPr>
+        <w:spacing w:after="0"/>
+        <w:jc w:val="both"/>
+      </w:pPr>
+      <w:r>
+        <w:rPr>
+          <w:lang w:val="vi-VN"/>
+        </w:rPr>
+        <w:tab/>
+        <w:t xml:space="preserve">Phần 2: Đánh giá kết quả thực hiện nhiệm vụ tuần </w:t>
+      </w:r>
+      <w:r>
+        <w:t>0</w:t>
+      </w:r>
+      <w:r>
+        <w:t>4</w:t>
+      </w:r>
+      <w:r>
+        <w:t xml:space="preserve"> </w:t>
+      </w:r>
+      <w:r>
+        <w:rPr>
+          <w:lang w:val="vi-VN"/>
+        </w:rPr>
+        <w:t xml:space="preserve">tháng </w:t>
+      </w:r>
+      <w:r>
+        <w:t>10</w:t>
+      </w:r>
+      <w:r>
+        <w:rPr>
+          <w:lang w:val="vi-VN"/>
+        </w:rPr>
+        <w:t xml:space="preserve"> năm 202</w:t>
+      </w:r>
+      <w:r>
+        <w:t>4</w:t>
+      </w:r>
+    </w:p>
+    <w:p>
+      <w:pPr>
+        <w:spacing w:after="0"/>
+        <w:jc w:val="both"/>
+        <w:rPr>
+          <w:b/>
+          <w:lang w:val="vi-VN"/>
+        </w:rPr>
+      </w:pPr>
+      <w:r>
+        <w:rPr>
+          <w:lang w:val="vi-VN"/>
+        </w:rPr>
+        <w:tab/>
+      </w:r>
+      <w:r>
+        <w:rPr>
+          <w:b/>
+          <w:lang w:val="vi-VN"/>
+        </w:rPr>
+        <w:t>I. ĐẶC ĐIỂM TÌNH HÌNH</w:t>
+      </w:r>
+    </w:p>
+    <w:p>
+      <w:pPr>
+        <w:spacing w:after="0"/>
+        <w:jc w:val="both"/>
+      </w:pPr>
+      <w:r>
+        <w:rPr>
+          <w:lang w:val="vi-VN"/>
+        </w:rPr>
+        <w:tab/>
+        <w:t>Trong tuần 0</w:t>
+      </w:r>
+      <w:r>
+        <w:t>4</w:t>
+      </w:r>
+      <w:r>
+        <w:rPr>
+          <w:lang w:val="vi-VN"/>
+        </w:rPr>
+        <w:t xml:space="preserve"> tháng </w:t>
+      </w:r>
+      <w:r>
+        <w:t>10</w:t>
+      </w:r>
+      <w:r>
+        <w:rPr>
+          <w:lang w:val="vi-VN"/>
+        </w:rPr>
+        <w:t xml:space="preserve"> đơn vị tiếp tục thực hiện nhiệm vụ </w:t>
+      </w:r>
+      <w:r>
+        <w:t xml:space="preserve">chính là huấn luyện SSCĐ, xây dựng hầm hào, công sự phục vụ diễn tập KH-24, phục vụ kiểm tra cuối năm của </w:t>
+      </w:r>
+      <w:r>
+        <w:t>Quân đoàn</w:t>
+      </w:r>
+      <w:r>
+        <w:rPr>
+          <w:lang w:val="vi-VN"/>
+        </w:rPr>
+        <w:t>.</w:t>
+      </w:r>
+      <w:r>
+        <w:t xml:space="preserve"> Trong tuần </w:t>
+      </w:r>
+      <w:r>
+        <w:t xml:space="preserve">có lực lượng bảo đảm TTLL cho eBB101 hành quân diễn tập </w:t>
+      </w:r>
+      <w:r>
+        <w:t>ĐT - 24</w:t>
+      </w:r>
+      <w:r>
+        <w:t xml:space="preserve"> và lực lượng cơ động đi làm khu vực trú quân tại Biên Sơn bảo đảm </w:t>
+      </w:r>
+      <w:r>
+        <w:t>hoàn</w:t>
+      </w:r>
+      <w:r>
+        <w:t xml:space="preserve"> </w:t>
+      </w:r>
+      <w:r>
+        <w:t>thành tốt nhiệm vụ</w:t>
+      </w:r>
+      <w:r>
+        <w:t xml:space="preserve"> và</w:t>
+      </w:r>
+      <w:r>
+        <w:t xml:space="preserve"> </w:t>
+      </w:r>
+      <w:r>
+        <w:t>an toàn.</w:t>
+      </w:r>
+    </w:p>
+    <w:p>
+      <w:pPr>
+        <w:spacing w:after="0"/>
+        <w:ind w:firstLine="720"/>
+        <w:jc w:val="both"/>
+        <w:rPr>
+          <w:b/>
+        </w:rPr>
+      </w:pPr>
+      <w:r>
+        <w:rPr>
+          <w:b/>
+          <w:lang w:val="vi-VN"/>
+        </w:rPr>
+        <w:t xml:space="preserve">II. </w:t>
+      </w:r>
+      <w:r>
+        <w:rPr>
+          <w:b/>
+        </w:rPr>
+        <w:t>ĐIỂM MẠNH</w:t>
+      </w:r>
+    </w:p>
+    <w:p>
+      <w:pPr>
+        <w:spacing w:after="0"/>
+        <w:jc w:val="both"/>
+        <w:rPr>
+          <w:lang w:val="vi-VN"/>
+        </w:rPr>
+      </w:pPr>
+      <w:r>
+        <w:rPr>
+          <w:lang w:val="vi-VN"/>
+        </w:rPr>
+        <w:tab/>
+      </w:r>
+      <w:r>
+        <w:t>1</w:t>
+      </w:r>
+      <w:r>
+        <w:rPr>
+          <w:lang w:val="vi-VN"/>
+        </w:rPr>
+        <w:t>. Công tác quân sự</w:t>
+      </w:r>
+    </w:p>
+    <w:p>
+      <w:pPr>
+        <w:spacing w:after="0"/>
+        <w:jc w:val="both"/>
+        <w:rPr>
+          <w:lang w:val="vi-VN"/>
+        </w:rPr>
+      </w:pPr>
+      <w:r>
+        <w:rPr>
+          <w:lang w:val="vi-VN"/>
+        </w:rPr>
+        <w:tab/>
+        <w:t>a. Công tác  SSCĐ</w:t>
+      </w:r>
+    </w:p>
+    <w:p>
+      <w:pPr>
+        <w:spacing w:after="0"/>
+        <w:jc w:val="both"/>
+        <w:rPr>
+          <w:lang w:val="vi-VN"/>
+        </w:rPr>
+      </w:pPr>
+      <w:r>
+        <w:rPr>
+          <w:lang w:val="vi-VN"/>
+        </w:rPr>
+        <w:tab/>
+        <w:t>Duy trì nghiêm nề nếp chế độ canh trực, trực thông tin, trực ban, trực chiến,.. canh gác đơn vị bảo đảm an toàn.</w:t>
+      </w:r>
+    </w:p>
+    <w:p>
+      <w:pPr>
+        <w:spacing w:after="0"/>
+        <w:jc w:val="both"/>
+        <w:rPr>
+          <w:lang w:val="vi-VN"/>
+        </w:rPr>
+      </w:pPr>
+      <w:r>
+        <w:rPr>
+          <w:lang w:val="vi-VN"/>
+        </w:rPr>
+        <w:tab/>
+        <w:t>Canh trực TTLL bảo đảm thông suốt, chấp hành nghiêm kỷ luật TTVTĐ</w:t>
+      </w:r>
+    </w:p>
+    <w:p>
+      <w:pPr>
+        <w:spacing w:after="0"/>
+        <w:jc w:val="both"/>
+      </w:pPr>
+      <w:r>
+        <w:rPr>
+          <w:lang w:val="vi-VN"/>
+        </w:rPr>
+        <w:tab/>
+      </w:r>
+      <w:r>
+        <w:t>Tổ chức tuần tra canh gác bảo đảm an toàn</w:t>
+      </w:r>
+      <w:r>
+        <w:rPr>
+          <w:lang w:val="vi-VN"/>
+        </w:rPr>
+        <w:t>.</w:t>
+      </w:r>
+    </w:p>
+    <w:p>
+      <w:pPr>
+        <w:spacing w:after="0"/>
+        <w:jc w:val="both"/>
+        <w:rPr>
+          <w:lang w:val="vi-VN"/>
+        </w:rPr>
+      </w:pPr>
+      <w:r>
+        <w:rPr>
+          <w:lang w:val="vi-VN"/>
+        </w:rPr>
+        <w:tab/>
+        <w:t>b. Công tác huấn luyện</w:t>
+      </w:r>
+    </w:p>
+    <w:p>
+      <w:pPr>
+        <w:spacing w:after="0"/>
+        <w:jc w:val="both"/>
+      </w:pPr>
+      <w:r>
+        <w:rPr>
+          <w:lang w:val="vi-VN"/>
+        </w:rPr>
+        <w:tab/>
+        <w:t xml:space="preserve">Xây dựng </w:t>
+      </w:r>
+      <w:r>
+        <w:rPr>
+          <w:lang w:val="vi-VN"/>
+        </w:rPr>
+        <w:t>tiến trình biểu huấn luyện cho các đối tượng.</w:t>
+      </w:r>
+    </w:p>
+    <w:p>
+      <w:pPr>
+        <w:spacing w:after="0"/>
+        <w:jc w:val="both"/>
+      </w:pPr>
+      <w:r>
+        <w:tab/>
+        <w:t xml:space="preserve">Phục vụ kiểm tra cuối năm của </w:t>
+      </w:r>
+      <w:r>
+        <w:t>Quân</w:t>
+      </w:r>
+      <w:r>
+        <w:t xml:space="preserve"> đoàn bảo đảm</w:t>
+      </w:r>
+      <w:r>
+        <w:t>.</w:t>
+      </w:r>
+      <w:r>
+        <w:rPr>
+          <w:lang w:val="vi-VN"/>
+        </w:rPr>
+        <w:t xml:space="preserve"> </w:t>
+      </w:r>
+      <w:r>
+        <w:rPr>
+          <w:lang w:val="vi-VN"/>
+        </w:rPr>
+        <w:t>Các nội dung kiểm tra bảo đảm chất lượng khá</w:t>
+      </w:r>
+    </w:p>
+    <w:p>
+      <w:pPr>
+        <w:spacing w:after="0"/>
+        <w:jc w:val="both"/>
+        <w:rPr>
+          <w:lang w:val="vi-VN"/>
+        </w:rPr>
+      </w:pPr>
+      <w:r>
+        <w:rPr>
+          <w:lang w:val="vi-VN"/>
+        </w:rPr>
+        <w:tab/>
+      </w:r>
+      <w:r>
+        <w:rPr>
+          <w:lang w:val="vi-VN"/>
+        </w:rPr>
+        <w:t>Hệ thống giáo án sổ sách hoàn thiện kịp thời.</w:t>
+      </w:r>
+    </w:p>
+    <w:p>
+      <w:pPr>
+        <w:spacing w:after="0"/>
+        <w:jc w:val="both"/>
+        <w:rPr>
+          <w:lang w:val="vi-VN"/>
+        </w:rPr>
+      </w:pPr>
+      <w:r>
+        <w:rPr>
+          <w:lang w:val="vi-VN"/>
+        </w:rPr>
+        <w:tab/>
+        <w:t>c. Công tác rèn luyện kỷ luật, xây dựng nề nếp chính quy.</w:t>
+      </w:r>
+    </w:p>
+    <w:p>
+      <w:pPr>
+        <w:spacing w:after="0"/>
+        <w:jc w:val="both"/>
+      </w:pPr>
+      <w:r>
+        <w:rPr>
+          <w:lang w:val="vi-VN"/>
+        </w:rPr>
+        <w:tab/>
+        <w:t>Tích cực củng cố ăn ở chính quy trong đơn vị, chất lượng sắp đặt ăn ở chính quy cơ bản đảm bảo.</w:t>
+      </w:r>
+      <w:r>
+        <w:rPr>
+          <w:lang w:val="vi-VN"/>
+        </w:rPr>
+        <w:t xml:space="preserve"> </w:t>
+      </w:r>
+    </w:p>
+    <w:p>
+      <w:pPr>
+        <w:spacing w:after="0"/>
+        <w:ind w:firstLine="720"/>
+        <w:jc w:val="both"/>
+        <w:rPr>
+          <w:lang w:val="vi-VN"/>
+        </w:rPr>
+      </w:pPr>
+      <w:r>
+        <w:rPr>
+          <w:lang w:val="vi-VN"/>
+        </w:rPr>
+        <w:t>Duy trì đơn vị thực hiện đúng các chế độ nề nếp trog ngày, tuần. Thực hiện chế độ nè nếp ngày nghỉ cơ bản đảm bảo</w:t>
+      </w:r>
+    </w:p>
+    <w:p>
+      <w:pPr>
+        <w:spacing w:after="0"/>
+        <w:jc w:val="both"/>
+        <w:rPr>
+          <w:lang w:val="vi-VN"/>
+        </w:rPr>
+      </w:pPr>
+      <w:r>
+        <w:rPr>
+          <w:lang w:val="vi-VN"/>
+        </w:rPr>
+        <w:tab/>
+      </w:r>
+      <w:r>
+        <w:t>2</w:t>
+      </w:r>
+      <w:r>
+        <w:rPr>
+          <w:lang w:val="vi-VN"/>
+        </w:rPr>
+        <w:t>. Công tác Đảng – Công tác chính trị</w:t>
+      </w:r>
+    </w:p>
+    <w:p>
+      <w:pPr>
+        <w:spacing w:after="0"/>
+        <w:jc w:val="both"/>
+        <w:rPr>
+          <w:lang w:val="vi-VN"/>
+        </w:rPr>
+      </w:pPr>
+      <w:r>
+        <w:rPr>
+          <w:lang w:val="vi-VN"/>
+        </w:rPr>
+        <w:tab/>
+      </w:r>
+      <w:r>
+        <w:rPr>
+          <w:lang w:val="vi-VN"/>
+        </w:rPr>
+        <w:t>Toàn đơn vị an tâm tư tưởng công tác, xác định rõ nhiệm, nhận và hoàn thành các nhiệm vụ được giao.</w:t>
+      </w:r>
+    </w:p>
+    <w:p>
+      <w:pPr>
+        <w:spacing w:after="0"/>
+        <w:jc w:val="both"/>
+        <w:rPr>
+          <w:lang w:val="vi-VN"/>
+        </w:rPr>
+      </w:pPr>
+      <w:r>
+        <w:rPr>
+          <w:lang w:val="vi-VN"/>
+        </w:rPr>
+        <w:tab/>
+        <w:t>Duy trì hoạt động của các tổ đội công tác, nề nếp sinh hoạt đoàn được duy trì cơ bản đảm bảo.</w:t>
+      </w:r>
+    </w:p>
+    <w:p>
+      <w:pPr>
+        <w:spacing w:after="0"/>
+        <w:jc w:val="both"/>
+        <w:rPr>
+          <w:lang w:val="vi-VN"/>
+        </w:rPr>
+      </w:pPr>
+      <w:r>
+        <w:rPr>
+          <w:lang w:val="vi-VN"/>
+        </w:rPr>
+        <w:tab/>
+        <w:t>Hệ thống bồ hoa, cây cảnh có nhiều chuyển biến</w:t>
+      </w:r>
+    </w:p>
+    <w:p>
+      <w:pPr>
+        <w:spacing w:after="0"/>
+        <w:jc w:val="both"/>
+        <w:rPr>
+          <w:lang w:val="vi-VN"/>
+        </w:rPr>
+      </w:pPr>
+      <w:r>
+        <w:rPr>
+          <w:lang w:val="vi-VN"/>
+        </w:rPr>
+        <w:tab/>
+        <w:t>Duy trì đầy đủ các chế độ hội ý tổ, độc báo, xem thời sự.</w:t>
+      </w:r>
+    </w:p>
+    <w:p>
+      <w:pPr>
+        <w:spacing w:after="0"/>
+        <w:jc w:val="both"/>
+        <w:rPr>
+          <w:lang w:val="vi-VN"/>
+        </w:rPr>
+      </w:pPr>
+      <w:r>
+        <w:rPr>
+          <w:lang w:val="vi-VN"/>
+        </w:rPr>
+        <w:tab/>
+        <w:t>Kịp thời hoàn thiện biên chế các tổ đội công tác</w:t>
+      </w:r>
+      <w:r>
+        <w:t xml:space="preserve"> sau khi hoàn tất biên chế lực lượng at mới về đơn vị</w:t>
+      </w:r>
+      <w:r>
+        <w:rPr>
+          <w:lang w:val="vi-VN"/>
+        </w:rPr>
+        <w:t>.</w:t>
+      </w:r>
+    </w:p>
+    <w:p>
+      <w:pPr>
+        <w:spacing w:after="0"/>
+        <w:jc w:val="both"/>
+      </w:pPr>
+      <w:r>
+        <w:rPr>
+          <w:lang w:val="vi-VN"/>
+        </w:rPr>
+        <w:tab/>
+        <w:t>C. Công tác hậu cần</w:t>
+      </w:r>
+      <w:r>
+        <w:t xml:space="preserve"> – kỹ thuật</w:t>
+      </w:r>
+    </w:p>
+    <w:p>
+      <w:pPr>
+        <w:spacing w:after="0"/>
+        <w:jc w:val="both"/>
+        <w:rPr>
+          <w:lang w:val="vi-VN"/>
+        </w:rPr>
+      </w:pPr>
+      <w:r>
+        <w:rPr>
+          <w:lang w:val="vi-VN"/>
+        </w:rPr>
+        <w:tab/>
+      </w:r>
+      <w:r>
+        <w:rPr>
+          <w:lang w:val="vi-VN"/>
+        </w:rPr>
+        <w:t>Chất lượng phát triển vườn rau có bản đảm bảo.</w:t>
+      </w:r>
+    </w:p>
+    <w:p>
+      <w:pPr>
+        <w:spacing w:after="0"/>
+        <w:jc w:val="both"/>
+      </w:pPr>
+      <w:r>
+        <w:rPr>
+          <w:lang w:val="vi-VN"/>
+        </w:rPr>
+        <w:lastRenderedPageBreak/>
+        <w:tab/>
+        <w:t>Làm tốt công tác vệ sinh nhà ăn nhà bếp.</w:t>
+      </w:r>
+    </w:p>
+    <w:p>
+      <w:pPr>
+        <w:spacing w:after="0"/>
+        <w:ind w:firstLine="720"/>
+        <w:jc w:val="both"/>
+        <w:rPr>
+          <w:lang w:val="vi-VN"/>
+        </w:rPr>
+      </w:pPr>
+      <w:r>
+        <w:rPr>
+          <w:lang w:val="vi-VN"/>
+        </w:rPr>
+        <w:t>Duy trì chế độ bảo quản tuần đúng theo kế hoạch</w:t>
+      </w:r>
+    </w:p>
+    <w:p>
+      <w:pPr>
+        <w:spacing w:after="0"/>
+        <w:ind w:firstLine="720"/>
+        <w:jc w:val="both"/>
+      </w:pPr>
+      <w:r>
+        <w:rPr>
+          <w:lang w:val="vi-VN"/>
+        </w:rPr>
+        <w:t>Giữ gìn bảo quản số lượng vũ khí, khí tài được biên chế.</w:t>
+      </w:r>
+    </w:p>
+    <w:p>
+      <w:pPr>
+        <w:spacing w:after="0"/>
+        <w:ind w:firstLine="720"/>
+        <w:jc w:val="both"/>
+      </w:pPr>
+      <w:r>
+        <w:t>Tổ chức in ấn số súng lên bao xe kịp thời, lắp đặt hòm đạn trong tủ súng</w:t>
+      </w:r>
+      <w:r>
+        <w:t xml:space="preserve"> bảo đảm an toàn theo hướng dẫn của trên</w:t>
+      </w:r>
+    </w:p>
+    <w:p>
+      <w:pPr>
+        <w:spacing w:after="0"/>
+        <w:ind w:firstLine="720"/>
+        <w:jc w:val="both"/>
+      </w:pPr>
+      <w:r>
+        <w:rPr>
+          <w:lang w:val="vi-VN"/>
+        </w:rPr>
+        <w:t>* Kết luận: Trong tuần 0</w:t>
+      </w:r>
+      <w:r>
+        <w:t>4</w:t>
+      </w:r>
+      <w:r>
+        <w:rPr>
+          <w:lang w:val="vi-VN"/>
+        </w:rPr>
+        <w:t xml:space="preserve"> tháng </w:t>
+      </w:r>
+      <w:r>
+        <w:t>10</w:t>
+      </w:r>
+      <w:r>
+        <w:rPr>
+          <w:lang w:val="vi-VN"/>
+        </w:rPr>
+        <w:t xml:space="preserve"> đơn vị cơ bản hoàn thành các nhiệm vụ được giao</w:t>
+      </w:r>
+      <w:r>
+        <w:rPr>
+          <w:lang w:val="vi-VN"/>
+        </w:rPr>
+        <w:t xml:space="preserve">. </w:t>
+      </w:r>
+    </w:p>
+    <w:p>
+      <w:pPr>
+        <w:spacing w:after="0"/>
+        <w:jc w:val="both"/>
+      </w:pPr>
+      <w:r>
+        <w:rPr>
+          <w:lang w:val="vi-VN"/>
+        </w:rPr>
+        <w:tab/>
+        <w:t xml:space="preserve">* Biểu dương: Tập thể: Trung đội </w:t>
+      </w:r>
+      <w:r>
+        <w:t>3</w:t>
+      </w:r>
+    </w:p>
+    <w:p>
+      <w:pPr>
+        <w:spacing w:after="0"/>
+        <w:jc w:val="both"/>
+      </w:pPr>
+      <w:r>
+        <w:rPr>
+          <w:lang w:val="vi-VN"/>
+        </w:rPr>
+        <w:tab/>
+      </w:r>
+      <w:r>
+        <w:rPr>
+          <w:lang w:val="vi-VN"/>
+        </w:rPr>
+        <w:tab/>
+      </w:r>
+      <w:r>
+        <w:rPr>
+          <w:lang w:val="vi-VN"/>
+        </w:rPr>
+        <w:tab/>
+        <w:t xml:space="preserve">  Cá nhân: </w:t>
+      </w:r>
+      <w:r>
+        <w:rPr>
+          <w:lang w:val="vi-VN"/>
+        </w:rPr>
+        <w:t xml:space="preserve"> </w:t>
+      </w:r>
+    </w:p>
+    <w:p>
+      <w:pPr>
+        <w:spacing w:after="0"/>
+        <w:jc w:val="both"/>
+      </w:pPr>
+    </w:p>
+    <w:p>
+      <w:pPr>
+        <w:spacing w:after="0"/>
+        <w:ind w:left="720"/>
+      </w:pPr>
+      <w:r>
+        <w:rPr>
+          <w:b/>
+          <w:bCs/>
+          <w:caps/>
+        </w:rPr>
+        <w:t>III. ĐIỂM YẾU</w:t>
+      </w:r>
+    </w:p>
+    <w:p>
+      <w:pPr>
+        <w:spacing w:after="0"/>
+      </w:pPr>
+      <w:r>
+        <w:rPr>
+          <w:lang w:val="vi-VN"/>
+        </w:rPr>
+        <w:tab/>
+        <w:t>Duy trì của trực ban Đại đội có buổi còn để nhắc nhở</w:t>
+      </w:r>
+      <w:r>
+        <w:t>, bỏ vị trí (Quân b2)</w:t>
+      </w:r>
+    </w:p>
+    <w:p>
+      <w:pPr>
+        <w:spacing w:after="0"/>
+        <w:rPr>
+          <w:lang w:val="vi-VN"/>
+        </w:rPr>
+      </w:pPr>
+      <w:r>
+        <w:rPr>
+          <w:lang w:val="vi-VN"/>
+        </w:rPr>
+        <w:tab/>
+        <w:t>Tác phong thức hiện chế độ nề nếp có buổi còn để nhắc nhở (</w:t>
+      </w:r>
+      <w:r>
+        <w:t xml:space="preserve"> Đạt </w:t>
+      </w:r>
+      <w:r>
+        <w:rPr>
+          <w:lang w:val="vi-VN"/>
+        </w:rPr>
+        <w:t>b</w:t>
+      </w:r>
+      <w:r>
+        <w:t>2</w:t>
+      </w:r>
+      <w:r>
+        <w:rPr>
+          <w:lang w:val="vi-VN"/>
+        </w:rPr>
+        <w:t>)</w:t>
+      </w:r>
+    </w:p>
+    <w:p>
+      <w:pPr>
+        <w:spacing w:after="0"/>
+        <w:rPr>
+          <w:lang w:val="vi-VN"/>
+        </w:rPr>
+      </w:pPr>
+      <w:r>
+        <w:rPr>
+          <w:lang w:val="vi-VN"/>
+        </w:rPr>
+        <w:tab/>
+        <w:t>Đội hình hội ý tổ có buổi còn lộn xộn, quân số tham gia còn chưa đầy đủ.</w:t>
+      </w:r>
+    </w:p>
+    <w:p>
+      <w:pPr>
+        <w:spacing w:after="0"/>
+        <w:rPr>
+          <w:lang w:val="vi-VN"/>
+        </w:rPr>
+      </w:pPr>
+      <w:r>
+        <w:rPr>
+          <w:lang w:val="vi-VN"/>
+        </w:rPr>
+        <w:tab/>
+      </w:r>
+      <w:r>
+        <w:rPr>
+          <w:lang w:val="vi-VN"/>
+        </w:rPr>
+        <w:t>Chất lượng hoạt động của các tổ đội còn hạn chế, chưa phát huy hết vai trò, nhiệm vụ.</w:t>
+      </w:r>
+    </w:p>
+    <w:p>
+      <w:pPr>
+        <w:spacing w:after="0"/>
+        <w:rPr>
+          <w:lang w:val="vi-VN"/>
+        </w:rPr>
+      </w:pPr>
+      <w:r>
+        <w:rPr>
+          <w:lang w:val="vi-VN"/>
+        </w:rPr>
+        <w:tab/>
+        <w:t>Ý thức trong sinh hoạt tập trung có buổi còn để nhắc nhở</w:t>
+      </w:r>
+    </w:p>
+    <w:p>
+      <w:pPr>
+        <w:spacing w:after="0"/>
+      </w:pPr>
+      <w:r>
+        <w:rPr>
+          <w:lang w:val="vi-VN"/>
+        </w:rPr>
+        <w:tab/>
+      </w:r>
+      <w:r>
+        <w:rPr>
+          <w:lang w:val="vi-VN"/>
+        </w:rPr>
+        <w:t xml:space="preserve">Thông kê huấn luyện có ngày còn chưa kịp thời  </w:t>
+      </w:r>
+    </w:p>
+    <w:p>
+      <w:pPr>
+        <w:spacing w:after="0"/>
+        <w:rPr>
+          <w:lang w:val="vi-VN"/>
+        </w:rPr>
+      </w:pPr>
+      <w:r>
+        <w:rPr>
+          <w:lang w:val="vi-VN"/>
+        </w:rPr>
+        <w:t>Trực ban Tiểu đoàn có đồng chí chất lượng hoàn thiện sổ sách còn để nhắc nhở.</w:t>
+      </w:r>
+    </w:p>
+    <w:p>
+      <w:pPr>
+        <w:spacing w:after="0"/>
+      </w:pPr>
+      <w:r>
+        <w:rPr>
+          <w:lang w:val="vi-VN"/>
+        </w:rPr>
+        <w:tab/>
+        <w:t>Tác phong canh gác có buổi còn để nhắc nhở, xử lý tình huống trong quá trình gác còn chưa linh hoạt</w:t>
+      </w:r>
+    </w:p>
+    <w:p>
+      <w:pPr>
+        <w:spacing w:after="0"/>
+        <w:rPr>
+          <w:b/>
+          <w:szCs w:val="28"/>
+        </w:rPr>
+      </w:pPr>
+      <w:r>
+        <w:rPr>
+          <w:lang w:val="vi-VN"/>
+        </w:rPr>
+        <w:tab/>
+      </w:r>
+      <w:r>
+        <w:rPr>
+          <w:b/>
+          <w:szCs w:val="28"/>
+          <w:lang w:val="vi-VN"/>
+        </w:rPr>
+        <w:t xml:space="preserve">Phần 3: </w:t>
+      </w:r>
+      <w:r>
+        <w:rPr>
+          <w:b/>
+          <w:szCs w:val="28"/>
+        </w:rPr>
+        <w:t>P</w:t>
+      </w:r>
+      <w:r>
+        <w:rPr>
+          <w:b/>
+          <w:szCs w:val="28"/>
+          <w:lang w:val="vi-VN"/>
+        </w:rPr>
+        <w:t xml:space="preserve">hương hướng nhiệm vụ tuần </w:t>
+      </w:r>
+      <w:r>
+        <w:rPr>
+          <w:b/>
+          <w:szCs w:val="28"/>
+        </w:rPr>
+        <w:t>0</w:t>
+      </w:r>
+      <w:r>
+        <w:rPr>
+          <w:b/>
+          <w:szCs w:val="28"/>
+        </w:rPr>
+        <w:t>5</w:t>
+      </w:r>
+      <w:r>
+        <w:rPr>
+          <w:b/>
+          <w:szCs w:val="28"/>
+        </w:rPr>
+        <w:t xml:space="preserve"> </w:t>
+      </w:r>
+      <w:r>
+        <w:rPr>
+          <w:b/>
+          <w:szCs w:val="28"/>
+          <w:lang w:val="vi-VN"/>
+        </w:rPr>
+        <w:t xml:space="preserve">tháng </w:t>
+      </w:r>
+      <w:r>
+        <w:rPr>
+          <w:b/>
+          <w:szCs w:val="28"/>
+        </w:rPr>
+        <w:t>10</w:t>
+      </w:r>
+      <w:r>
+        <w:rPr>
+          <w:b/>
+          <w:szCs w:val="28"/>
+          <w:lang w:val="vi-VN"/>
+        </w:rPr>
+        <w:t xml:space="preserve"> năm 202</w:t>
+      </w:r>
+      <w:r>
+        <w:rPr>
+          <w:b/>
+          <w:szCs w:val="28"/>
+        </w:rPr>
+        <w:t>4</w:t>
+      </w:r>
+    </w:p>
+    <w:p>
+      <w:pPr>
+        <w:spacing w:after="0"/>
+        <w:jc w:val="both"/>
+        <w:rPr>
+          <w:b/>
+          <w:lang w:val="vi-VN"/>
+        </w:rPr>
+      </w:pPr>
+      <w:r>
+        <w:rPr>
+          <w:lang w:val="vi-VN"/>
+        </w:rPr>
+        <w:tab/>
+      </w:r>
+      <w:r>
+        <w:rPr>
+          <w:b/>
+          <w:lang w:val="vi-VN"/>
+        </w:rPr>
+        <w:t>I. ĐẶC ĐIỂM TÌNH HÌNH</w:t>
+      </w:r>
+    </w:p>
+    <w:p>
+      <w:pPr>
+        <w:spacing w:after="0"/>
+        <w:jc w:val="both"/>
+      </w:pPr>
+      <w:r>
+        <w:rPr>
+          <w:lang w:val="vi-VN"/>
+        </w:rPr>
+        <w:tab/>
+        <w:t xml:space="preserve">Trong tuần </w:t>
+      </w:r>
+      <w:r>
+        <w:rPr>
+          <w:lang w:val="vi-VN"/>
+        </w:rPr>
+        <w:t>0</w:t>
+      </w:r>
+      <w:r>
+        <w:t>5</w:t>
+      </w:r>
+      <w:r>
+        <w:rPr>
+          <w:lang w:val="vi-VN"/>
+        </w:rPr>
+        <w:t xml:space="preserve"> tháng </w:t>
+      </w:r>
+      <w:r>
+        <w:t>10</w:t>
+      </w:r>
+      <w:r>
+        <w:rPr>
+          <w:lang w:val="vi-VN"/>
+        </w:rPr>
+        <w:t xml:space="preserve"> đơn vị tiếp tục thực hiện nhiệm vụ huấn luyện </w:t>
+      </w:r>
+      <w:r>
+        <w:t>SSCĐ</w:t>
+      </w:r>
+      <w:r>
+        <w:rPr>
+          <w:lang w:val="vi-VN"/>
+        </w:rPr>
+        <w:t xml:space="preserve">, canh trực TTLL thường </w:t>
+      </w:r>
+      <w:r>
+        <w:t xml:space="preserve"> xuyên, làm thao trường khu vực Kim Sơn chuẩn bị cho diễn tập KH – 24 vào tháng 11 của </w:t>
+      </w:r>
+      <w:r>
+        <w:t>d9/</w:t>
+      </w:r>
+      <w:r>
+        <w:t>eBB18</w:t>
+      </w:r>
+    </w:p>
+    <w:p>
+      <w:pPr>
+        <w:spacing w:after="0"/>
+        <w:jc w:val="both"/>
+        <w:rPr>
+          <w:b/>
+          <w:lang w:val="vi-VN"/>
+        </w:rPr>
+      </w:pPr>
+      <w:r>
+        <w:rPr>
+          <w:lang w:val="vi-VN"/>
+        </w:rPr>
+        <w:tab/>
+      </w:r>
+      <w:r>
+        <w:rPr>
+          <w:b/>
+          <w:lang w:val="vi-VN"/>
+        </w:rPr>
+        <w:t>II. MỘT SỐ NHIỆM VỤ TRỌNG TÂM</w:t>
+      </w:r>
+    </w:p>
+    <w:p>
+      <w:pPr>
+        <w:spacing w:after="0"/>
+        <w:jc w:val="both"/>
+      </w:pPr>
+      <w:r>
+        <w:rPr>
+          <w:lang w:val="vi-VN"/>
+        </w:rPr>
+        <w:tab/>
+        <w:t>1. Canh trực TTLL thường xuyên bảo đảm thông suốt</w:t>
+      </w:r>
+    </w:p>
+    <w:p>
+      <w:pPr>
+        <w:spacing w:after="0"/>
+        <w:jc w:val="both"/>
+        <w:rPr>
+          <w:lang w:val="vi-VN"/>
+        </w:rPr>
+      </w:pPr>
+      <w:r>
+        <w:rPr>
+          <w:lang w:val="vi-VN"/>
+        </w:rPr>
+        <w:tab/>
+      </w:r>
+      <w:r>
+        <w:t>2</w:t>
+      </w:r>
+      <w:r>
+        <w:rPr>
+          <w:lang w:val="vi-VN"/>
+        </w:rPr>
+        <w:t xml:space="preserve">. </w:t>
+      </w:r>
+      <w:r>
+        <w:t xml:space="preserve">Canh gác đơn vị bảo đảm an toàn, đặc biệt trong giai đoạn đang xây dựng tường bao quanh đơn vị </w:t>
+      </w:r>
+    </w:p>
+    <w:p>
+      <w:pPr>
+        <w:spacing w:after="0"/>
+        <w:jc w:val="both"/>
+      </w:pPr>
+      <w:r>
+        <w:rPr>
+          <w:lang w:val="vi-VN"/>
+        </w:rPr>
+        <w:tab/>
+      </w:r>
+      <w:r>
+        <w:t>3</w:t>
+      </w:r>
+      <w:r>
+        <w:rPr>
+          <w:lang w:val="vi-VN"/>
+        </w:rPr>
+        <w:t xml:space="preserve">. </w:t>
+      </w:r>
+      <w:r>
+        <w:t>Hoàn thành dựng lán trại trú quân khu vực Biên Sơn</w:t>
+      </w:r>
+    </w:p>
+    <w:p>
+      <w:pPr>
+        <w:spacing w:after="0"/>
+        <w:ind w:firstLine="720"/>
+        <w:jc w:val="both"/>
+        <w:rPr>
+          <w:lang w:val="vi-VN"/>
+        </w:rPr>
+      </w:pPr>
+      <w:r>
+        <w:t xml:space="preserve">4. </w:t>
+      </w:r>
+      <w:r>
+        <w:rPr>
+          <w:lang w:val="vi-VN"/>
+        </w:rPr>
+        <w:t>Tổ chức tăng gia sản xuất bảo đảm chất lượng.</w:t>
+      </w:r>
+    </w:p>
+    <w:p>
+      <w:pPr>
+        <w:spacing w:after="0"/>
+        <w:jc w:val="both"/>
+        <w:rPr>
+          <w:lang w:val="vi-VN"/>
+        </w:rPr>
+      </w:pPr>
+      <w:r>
+        <w:rPr>
+          <w:lang w:val="vi-VN"/>
+        </w:rPr>
+        <w:tab/>
+      </w:r>
+      <w:r>
+        <w:t>5.</w:t>
+      </w:r>
+      <w:r>
+        <w:t xml:space="preserve"> </w:t>
+      </w:r>
+      <w:r>
+        <w:rPr>
+          <w:lang w:val="vi-VN"/>
+        </w:rPr>
+        <w:t>Thực hiện chế độ bảo quản ngày tuần theo đúng kế hoạch, bảo đảm chất lượng.</w:t>
+      </w:r>
+    </w:p>
+    <w:tbl>
+      <w:tblPr>
+        <w:tblStyle w:val="TableGrid"/>
+        <w:tblW w:w="0" w:type="auto"/>
+        <w:tblBorders>
+          <w:top w:val="none" w:sz="0" w:space="0" w:color="auto"/>
+          <w:left w:val="none" w:sz="0" w:space="0" w:color="auto"/>
+          <w:bottom w:val="none" w:sz="0" w:space="0" w:color="auto"/>
+          <w:right w:val="none" w:sz="0" w:space="0" w:color="auto"/>
+          <w:insideH w:val="none" w:sz="0" w:space="0" w:color="auto"/>
+          <w:insideV w:val="none" w:sz="0" w:space="0" w:color="auto"/>
+        </w:tblBorders>
+        <w:tblLook w:val="04A0" w:firstRow="1" w:lastRow="0" w:firstColumn="1" w:lastColumn="0" w:noHBand="0" w:noVBand="1"/>
+      </w:tblPr>
+      <w:tblGrid>
+        <w:gridCol w:w="4643"/>
+        <w:gridCol w:w="4644"/>
+      </w:tblGrid>
+      <w:tr>
+        <w:tc>
+          <w:tcPr>
+            <w:tcW w:w="4643" w:type="dxa"/>
+          </w:tcPr>
+          <w:p>
+            <w:pPr>
+              <w:jc w:val="both"/>
+              <w:rPr>
+                <w:lang w:val="vi-VN"/>
+              </w:rPr>
+            </w:pPr>
+            <w:r>
+              <w:rPr>
+                <w:lang w:val="vi-VN"/>
+              </w:rPr>
+              <w:tab/>
+              <w:t xml:space="preserve"> </w:t>
+            </w:r>
+          </w:p>
+        </w:tc>
+        <w:tc>
+          <w:tcPr>
+            <w:tcW w:w="4644" w:type="dxa"/>
+          </w:tcPr>
+          <w:p>
+            <w:pPr>
+              <w:jc w:val="center"/>
+              <w:rPr>
+                <w:b/>
+                <w:lang w:val="vi-VN"/>
+              </w:rPr>
+            </w:pPr>
+            <w:r>
+              <w:rPr>
+                <w:b/>
+              </w:rPr>
+              <w:t xml:space="preserve"> </w:t>
+            </w:r>
+            <w:r>
+              <w:rPr>
+                <w:b/>
+                <w:lang w:val="vi-VN"/>
+              </w:rPr>
+              <w:t>ĐẠI ĐỘI TRƯỞNG</w:t>
+            </w:r>
+          </w:p>
+          <w:p>
+            <w:pPr>
+              <w:jc w:val="center"/>
+              <w:rPr>
+                <w:b/>
+                <w:lang w:val="vi-VN"/>
+              </w:rPr>
+            </w:pPr>
+          </w:p>
+          <w:p>
+            <w:pPr>
+              <w:jc w:val="center"/>
+              <w:rPr>
+                <w:b/>
+              </w:rPr>
+            </w:pPr>
+          </w:p>
+          <w:p/>
+        </w:tc>
+      </w:tr>
+    </w:tbl>
+    <w:p/>
     <w:sectPr>
       <w:pgSz w:w="11907" w:h="16840" w:code="9"/>
       <w:pgMar w:top="1418" w:right="851" w:bottom="1134" w:left="1985" w:header="709" w:footer="709" w:gutter="0"/>
@@ -41498,12 +43954,11 @@
   <w:style w:type="paragraph" w:default="1" w:styleId="Normal">
     <w:name w:val="Normal"/>
     <w:qFormat/>
-    <w:rsid w:val="00983BE9"/>
+    <w:rsid w:val="00B00535"/>
   </w:style>
   <w:style w:type="character" w:default="1" w:styleId="DefaultParagraphFont">
     <w:name w:val="Default Paragraph Font"/>
     <w:uiPriority w:val="1"/>
-    <w:semiHidden/>
     <w:unhideWhenUsed/>
   </w:style>
   <w:style w:type="table" w:default="1" w:styleId="TableNormal">

--- a/NHẬN XÉT ĐIỂM DANH.docx
+++ b/NHẬN XÉT ĐIỂM DANH.docx
@@ -41539,7 +41539,15 @@
       </w:pPr>
       <w:r>
         <w:tab/>
-        <w:t>Bám nắm chắc tình hình tư tưởng, hoàn cảnh lực  lượng at mới tránh để xảy ra các vấn đề về tư tưởng khi mới biên chế về đơn vị</w:t>
+        <w:t xml:space="preserve">Bám nắm chắc tình hình tư tưởng, hoàn cảnh </w:t>
+      </w:r>
+      <w:proofErr w:type="gramStart"/>
+      <w:r>
+        <w:t>lực  lượng</w:t>
+      </w:r>
+      <w:proofErr w:type="gramEnd"/>
+      <w:r>
+        <w:t xml:space="preserve"> at mới tránh để xảy ra các vấn đề về tư tưởng khi mới biên chế về đơn vị</w:t>
       </w:r>
     </w:p>
     <w:p>
@@ -42261,16 +42269,75 @@
         <w:t>( Tuần 0</w:t>
       </w:r>
       <w:r>
+        <w:t>4 t</w:t>
+      </w:r>
+      <w:r>
+        <w:rPr>
+          <w:lang w:val="vi-VN"/>
+        </w:rPr>
+        <w:t xml:space="preserve">háng </w:t>
+      </w:r>
+      <w:r>
+        <w:t>10</w:t>
+      </w:r>
+      <w:r>
+        <w:rPr>
+          <w:lang w:val="vi-VN"/>
+        </w:rPr>
+        <w:t xml:space="preserve"> </w:t>
+      </w:r>
+      <w:r>
+        <w:rPr>
+          <w:lang w:val="vi-VN"/>
+        </w:rPr>
+        <w:t>năm 202</w:t>
+      </w:r>
+      <w:r>
         <w:t>4</w:t>
       </w:r>
       <w:r>
-        <w:t xml:space="preserve"> t</w:t>
-      </w:r>
-      <w:r>
-        <w:rPr>
-          <w:lang w:val="vi-VN"/>
-        </w:rPr>
-        <w:t xml:space="preserve">háng </w:t>
+        <w:rPr>
+          <w:lang w:val="vi-VN"/>
+        </w:rPr>
+        <w:t>)</w:t>
+      </w:r>
+    </w:p>
+    <w:p>
+      <w:pPr>
+        <w:spacing w:after="0"/>
+        <w:jc w:val="both"/>
+        <w:rPr>
+          <w:lang w:val="vi-VN"/>
+        </w:rPr>
+      </w:pPr>
+      <w:r>
+        <w:rPr>
+          <w:lang w:val="vi-VN"/>
+        </w:rPr>
+        <w:tab/>
+        <w:t>Phần 1: Điểm danh gọi tên</w:t>
+      </w:r>
+    </w:p>
+    <w:p>
+      <w:pPr>
+        <w:spacing w:after="0"/>
+        <w:jc w:val="both"/>
+      </w:pPr>
+      <w:r>
+        <w:rPr>
+          <w:lang w:val="vi-VN"/>
+        </w:rPr>
+        <w:tab/>
+        <w:t xml:space="preserve">Phần 2: Đánh giá kết quả thực hiện nhiệm vụ tuần </w:t>
+      </w:r>
+      <w:r>
+        <w:t xml:space="preserve">04 </w:t>
+      </w:r>
+      <w:r>
+        <w:rPr>
+          <w:lang w:val="vi-VN"/>
+        </w:rPr>
+        <w:t xml:space="preserve">tháng </w:t>
       </w:r>
       <w:r>
         <w:t>10</w:t>
@@ -42279,66 +42346,55 @@
         <w:rPr>
           <w:lang w:val="vi-VN"/>
         </w:rPr>
-        <w:t xml:space="preserve"> </w:t>
-      </w:r>
-      <w:r>
-        <w:rPr>
-          <w:lang w:val="vi-VN"/>
-        </w:rPr>
-        <w:t>năm 202</w:t>
+        <w:t xml:space="preserve"> năm 202</w:t>
       </w:r>
       <w:r>
         <w:t>4</w:t>
       </w:r>
-      <w:r>
-        <w:rPr>
-          <w:lang w:val="vi-VN"/>
-        </w:rPr>
-        <w:t>)</w:t>
-      </w:r>
-    </w:p>
-    <w:p>
-      <w:pPr>
-        <w:spacing w:after="0"/>
-        <w:jc w:val="both"/>
-        <w:rPr>
-          <w:lang w:val="vi-VN"/>
-        </w:rPr>
-      </w:pPr>
-      <w:r>
-        <w:rPr>
-          <w:lang w:val="vi-VN"/>
-        </w:rPr>
-        <w:tab/>
-        <w:t>Phần 1: Điểm danh gọi tên</w:t>
-      </w:r>
-    </w:p>
-    <w:p>
-      <w:pPr>
-        <w:spacing w:after="0"/>
-        <w:jc w:val="both"/>
-      </w:pPr>
-      <w:r>
-        <w:rPr>
-          <w:lang w:val="vi-VN"/>
-        </w:rPr>
-        <w:tab/>
-        <w:t xml:space="preserve">Phần 2: Đánh giá kết quả thực hiện nhiệm vụ tuần </w:t>
-      </w:r>
-      <w:r>
-        <w:t>0</w:t>
+    </w:p>
+    <w:p>
+      <w:pPr>
+        <w:spacing w:after="0"/>
+        <w:jc w:val="both"/>
+        <w:rPr>
+          <w:b/>
+          <w:lang w:val="vi-VN"/>
+        </w:rPr>
+      </w:pPr>
+      <w:r>
+        <w:rPr>
+          <w:lang w:val="vi-VN"/>
+        </w:rPr>
+        <w:tab/>
+      </w:r>
+      <w:r>
+        <w:rPr>
+          <w:b/>
+          <w:lang w:val="vi-VN"/>
+        </w:rPr>
+        <w:t>I. ĐẶC ĐIỂM TÌNH HÌNH</w:t>
+      </w:r>
+    </w:p>
+    <w:p>
+      <w:pPr>
+        <w:spacing w:after="0"/>
+        <w:jc w:val="both"/>
+      </w:pPr>
+      <w:r>
+        <w:rPr>
+          <w:lang w:val="vi-VN"/>
+        </w:rPr>
+        <w:tab/>
+        <w:t>Trong tuần 0</w:t>
       </w:r>
       <w:r>
         <w:t>4</w:t>
       </w:r>
       <w:r>
-        <w:t xml:space="preserve"> </w:t>
-      </w:r>
-      <w:r>
-        <w:rPr>
-          <w:lang w:val="vi-VN"/>
-        </w:rPr>
-        <w:t xml:space="preserve">tháng </w:t>
+        <w:rPr>
+          <w:lang w:val="vi-VN"/>
+        </w:rPr>
+        <w:t xml:space="preserve"> tháng </w:t>
       </w:r>
       <w:r>
         <w:t>10</w:t>
@@ -42347,70 +42403,10 @@
         <w:rPr>
           <w:lang w:val="vi-VN"/>
         </w:rPr>
-        <w:t xml:space="preserve"> năm 202</w:t>
-      </w:r>
-      <w:r>
-        <w:t>4</w:t>
-      </w:r>
-    </w:p>
-    <w:p>
-      <w:pPr>
-        <w:spacing w:after="0"/>
-        <w:jc w:val="both"/>
-        <w:rPr>
-          <w:b/>
-          <w:lang w:val="vi-VN"/>
-        </w:rPr>
-      </w:pPr>
-      <w:r>
-        <w:rPr>
-          <w:lang w:val="vi-VN"/>
-        </w:rPr>
-        <w:tab/>
-      </w:r>
-      <w:r>
-        <w:rPr>
-          <w:b/>
-          <w:lang w:val="vi-VN"/>
-        </w:rPr>
-        <w:t>I. ĐẶC ĐIỂM TÌNH HÌNH</w:t>
-      </w:r>
-    </w:p>
-    <w:p>
-      <w:pPr>
-        <w:spacing w:after="0"/>
-        <w:jc w:val="both"/>
-      </w:pPr>
-      <w:r>
-        <w:rPr>
-          <w:lang w:val="vi-VN"/>
-        </w:rPr>
-        <w:tab/>
-        <w:t>Trong tuần 0</w:t>
-      </w:r>
-      <w:r>
-        <w:t>4</w:t>
-      </w:r>
-      <w:r>
-        <w:rPr>
-          <w:lang w:val="vi-VN"/>
-        </w:rPr>
-        <w:t xml:space="preserve"> tháng </w:t>
-      </w:r>
-      <w:r>
-        <w:t>10</w:t>
-      </w:r>
-      <w:r>
-        <w:rPr>
-          <w:lang w:val="vi-VN"/>
-        </w:rPr>
         <w:t xml:space="preserve"> đơn vị tiếp tục thực hiện nhiệm vụ </w:t>
       </w:r>
       <w:r>
-        <w:t xml:space="preserve">chính là huấn luyện SSCĐ, xây dựng hầm hào, công sự phục vụ diễn tập KH-24, phục vụ kiểm tra cuối năm của </w:t>
-      </w:r>
-      <w:r>
-        <w:t>Quân đoàn</w:t>
+        <w:t>chính là huấn luyện SSCĐ, xây dựng hầm hào, công sự phục vụ diễn tập KH-24, phục vụ kiểm tra cuối năm của Quân đoàn</w:t>
       </w:r>
       <w:r>
         <w:rPr>
@@ -42419,28 +42415,13 @@
         <w:t>.</w:t>
       </w:r>
       <w:r>
-        <w:t xml:space="preserve"> Trong tuần </w:t>
-      </w:r>
-      <w:r>
-        <w:t xml:space="preserve">có lực lượng bảo đảm TTLL cho eBB101 hành quân diễn tập </w:t>
+        <w:t xml:space="preserve"> Trong tuần có lực lượng bảo đảm TTLL cho eBB101 hành quân diễn tập </w:t>
       </w:r>
       <w:r>
         <w:t>ĐT - 24</w:t>
       </w:r>
       <w:r>
-        <w:t xml:space="preserve"> và lực lượng cơ động đi làm khu vực trú quân tại Biên Sơn bảo đảm </w:t>
-      </w:r>
-      <w:r>
-        <w:t>hoàn</w:t>
-      </w:r>
-      <w:r>
-        <w:t xml:space="preserve"> </w:t>
-      </w:r>
-      <w:r>
-        <w:t>thành tốt nhiệm vụ</w:t>
-      </w:r>
-      <w:r>
-        <w:t xml:space="preserve"> và</w:t>
+        <w:t xml:space="preserve"> và lực lượng cơ động đi làm khu vực trú quân tại Biên Sơn bảo đảm hoàn thành tốt nhiệm vụ và</w:t>
       </w:r>
       <w:r>
         <w:t xml:space="preserve"> </w:t>
@@ -43451,6 +43432,1248 @@
       </w:r>
       <w:r>
         <w:t xml:space="preserve"> </w:t>
+      </w:r>
+      <w:r>
+        <w:rPr>
+          <w:lang w:val="vi-VN"/>
+        </w:rPr>
+        <w:t>Thực hiện chế độ bảo quản ngày tuần theo đúng kế hoạch, bảo đảm chất lượng.</w:t>
+      </w:r>
+    </w:p>
+    <w:tbl>
+      <w:tblPr>
+        <w:tblStyle w:val="TableGrid"/>
+        <w:tblW w:w="0" w:type="auto"/>
+        <w:tblBorders>
+          <w:top w:val="none" w:sz="0" w:space="0" w:color="auto"/>
+          <w:left w:val="none" w:sz="0" w:space="0" w:color="auto"/>
+          <w:bottom w:val="none" w:sz="0" w:space="0" w:color="auto"/>
+          <w:right w:val="none" w:sz="0" w:space="0" w:color="auto"/>
+          <w:insideH w:val="none" w:sz="0" w:space="0" w:color="auto"/>
+          <w:insideV w:val="none" w:sz="0" w:space="0" w:color="auto"/>
+        </w:tblBorders>
+        <w:tblLook w:val="04A0" w:firstRow="1" w:lastRow="0" w:firstColumn="1" w:lastColumn="0" w:noHBand="0" w:noVBand="1"/>
+      </w:tblPr>
+      <w:tblGrid>
+        <w:gridCol w:w="4643"/>
+        <w:gridCol w:w="4644"/>
+      </w:tblGrid>
+      <w:tr>
+        <w:tc>
+          <w:tcPr>
+            <w:tcW w:w="4643" w:type="dxa"/>
+          </w:tcPr>
+          <w:p>
+            <w:pPr>
+              <w:jc w:val="both"/>
+              <w:rPr>
+                <w:lang w:val="vi-VN"/>
+              </w:rPr>
+            </w:pPr>
+            <w:r>
+              <w:rPr>
+                <w:lang w:val="vi-VN"/>
+              </w:rPr>
+              <w:tab/>
+              <w:t xml:space="preserve"> </w:t>
+            </w:r>
+          </w:p>
+        </w:tc>
+        <w:tc>
+          <w:tcPr>
+            <w:tcW w:w="4644" w:type="dxa"/>
+          </w:tcPr>
+          <w:p>
+            <w:pPr>
+              <w:jc w:val="center"/>
+              <w:rPr>
+                <w:b/>
+                <w:lang w:val="vi-VN"/>
+              </w:rPr>
+            </w:pPr>
+            <w:r>
+              <w:rPr>
+                <w:b/>
+              </w:rPr>
+              <w:t xml:space="preserve"> </w:t>
+            </w:r>
+            <w:r>
+              <w:rPr>
+                <w:b/>
+                <w:lang w:val="vi-VN"/>
+              </w:rPr>
+              <w:t>ĐẠI ĐỘI TRƯỞNG</w:t>
+            </w:r>
+          </w:p>
+          <w:p>
+            <w:pPr>
+              <w:jc w:val="center"/>
+              <w:rPr>
+                <w:b/>
+                <w:lang w:val="vi-VN"/>
+              </w:rPr>
+            </w:pPr>
+          </w:p>
+          <w:p>
+            <w:pPr>
+              <w:jc w:val="center"/>
+              <w:rPr>
+                <w:b/>
+              </w:rPr>
+            </w:pPr>
+          </w:p>
+          <w:p/>
+        </w:tc>
+      </w:tr>
+    </w:tbl>
+    <w:p>
+      <w:pPr>
+        <w:tabs>
+          <w:tab w:val="left" w:pos="8505"/>
+        </w:tabs>
+      </w:pPr>
+      <w:r>
+        <w:t xml:space="preserve">  </w:t>
+      </w:r>
+    </w:p>
+    <w:p>
+      <w:pPr>
+        <w:spacing w:after="0"/>
+        <w:jc w:val="center"/>
+        <w:rPr>
+          <w:b/>
+          <w:lang w:val="vi-VN"/>
+        </w:rPr>
+      </w:pPr>
+      <w:r>
+        <w:br w:type="page"/>
+      </w:r>
+      <w:r>
+        <w:rPr>
+          <w:b/>
+          <w:lang w:val="vi-VN"/>
+        </w:rPr>
+        <w:lastRenderedPageBreak/>
+        <w:t>NHẬN XÉT ĐIỂM DANH</w:t>
+      </w:r>
+    </w:p>
+    <w:p>
+      <w:pPr>
+        <w:spacing w:after="0"/>
+        <w:jc w:val="center"/>
+        <w:rPr>
+          <w:lang w:val="vi-VN"/>
+        </w:rPr>
+      </w:pPr>
+      <w:r>
+        <w:rPr>
+          <w:lang w:val="vi-VN"/>
+        </w:rPr>
+        <w:t>( Tuần 0</w:t>
+      </w:r>
+      <w:r>
+        <w:t>5 t</w:t>
+      </w:r>
+      <w:r>
+        <w:rPr>
+          <w:lang w:val="vi-VN"/>
+        </w:rPr>
+        <w:t xml:space="preserve">háng </w:t>
+      </w:r>
+      <w:r>
+        <w:t>10</w:t>
+      </w:r>
+      <w:r>
+        <w:rPr>
+          <w:lang w:val="vi-VN"/>
+        </w:rPr>
+        <w:t xml:space="preserve"> </w:t>
+      </w:r>
+      <w:r>
+        <w:rPr>
+          <w:lang w:val="vi-VN"/>
+        </w:rPr>
+        <w:t>năm 202</w:t>
+      </w:r>
+      <w:r>
+        <w:t>4</w:t>
+      </w:r>
+      <w:r>
+        <w:rPr>
+          <w:lang w:val="vi-VN"/>
+        </w:rPr>
+        <w:t>)</w:t>
+      </w:r>
+    </w:p>
+    <w:p>
+      <w:pPr>
+        <w:spacing w:after="0"/>
+        <w:jc w:val="both"/>
+        <w:rPr>
+          <w:lang w:val="vi-VN"/>
+        </w:rPr>
+      </w:pPr>
+      <w:r>
+        <w:rPr>
+          <w:lang w:val="vi-VN"/>
+        </w:rPr>
+        <w:tab/>
+        <w:t>Phần 1: Điểm danh gọi tên</w:t>
+      </w:r>
+    </w:p>
+    <w:p>
+      <w:pPr>
+        <w:spacing w:after="0"/>
+        <w:jc w:val="both"/>
+      </w:pPr>
+      <w:r>
+        <w:rPr>
+          <w:lang w:val="vi-VN"/>
+        </w:rPr>
+        <w:tab/>
+        <w:t xml:space="preserve">Phần 2: Đánh giá kết quả thực hiện nhiệm vụ tuần </w:t>
+      </w:r>
+      <w:r>
+        <w:t xml:space="preserve">05 </w:t>
+      </w:r>
+      <w:r>
+        <w:rPr>
+          <w:lang w:val="vi-VN"/>
+        </w:rPr>
+        <w:t xml:space="preserve">tháng </w:t>
+      </w:r>
+      <w:r>
+        <w:t>10</w:t>
+      </w:r>
+      <w:r>
+        <w:rPr>
+          <w:lang w:val="vi-VN"/>
+        </w:rPr>
+        <w:t xml:space="preserve"> năm 202</w:t>
+      </w:r>
+      <w:r>
+        <w:t>4</w:t>
+      </w:r>
+    </w:p>
+    <w:p>
+      <w:pPr>
+        <w:spacing w:after="0"/>
+        <w:jc w:val="both"/>
+        <w:rPr>
+          <w:b/>
+          <w:lang w:val="vi-VN"/>
+        </w:rPr>
+      </w:pPr>
+      <w:r>
+        <w:rPr>
+          <w:lang w:val="vi-VN"/>
+        </w:rPr>
+        <w:tab/>
+      </w:r>
+      <w:r>
+        <w:rPr>
+          <w:b/>
+          <w:lang w:val="vi-VN"/>
+        </w:rPr>
+        <w:t>I. ĐẶC ĐIỂM TÌNH HÌNH</w:t>
+      </w:r>
+    </w:p>
+    <w:p>
+      <w:pPr>
+        <w:spacing w:after="0"/>
+        <w:jc w:val="both"/>
+      </w:pPr>
+      <w:r>
+        <w:rPr>
+          <w:lang w:val="vi-VN"/>
+        </w:rPr>
+        <w:tab/>
+        <w:t>Trong tuần 0</w:t>
+      </w:r>
+      <w:r>
+        <w:t>5</w:t>
+      </w:r>
+      <w:r>
+        <w:rPr>
+          <w:lang w:val="vi-VN"/>
+        </w:rPr>
+        <w:t xml:space="preserve"> tháng </w:t>
+      </w:r>
+      <w:r>
+        <w:t>10</w:t>
+      </w:r>
+      <w:r>
+        <w:rPr>
+          <w:lang w:val="vi-VN"/>
+        </w:rPr>
+        <w:t xml:space="preserve"> đơn vị tiếp tục thực hiện nhiệm vụ </w:t>
+      </w:r>
+      <w:r>
+        <w:t>chính là huấn luyện SSCĐ, xây dựng hầm hào, công sự phục vụ diễn tập KH-24</w:t>
+      </w:r>
+      <w:r>
+        <w:rPr>
+          <w:lang w:val="vi-VN"/>
+        </w:rPr>
+        <w:t>.</w:t>
+      </w:r>
+      <w:r>
+        <w:t xml:space="preserve"> Trong tuần có lực lượng cơ động đi làm khu vực trú quân tại Kim Sơn bảo đảm hoàn thành tốt nhiệm vụ và</w:t>
+      </w:r>
+      <w:r>
+        <w:t xml:space="preserve"> </w:t>
+      </w:r>
+      <w:r>
+        <w:t>an toàn.</w:t>
+      </w:r>
+    </w:p>
+    <w:p>
+      <w:pPr>
+        <w:spacing w:after="0"/>
+        <w:ind w:firstLine="720"/>
+        <w:jc w:val="both"/>
+        <w:rPr>
+          <w:b/>
+        </w:rPr>
+      </w:pPr>
+      <w:r>
+        <w:rPr>
+          <w:b/>
+          <w:lang w:val="vi-VN"/>
+        </w:rPr>
+        <w:t xml:space="preserve">II. </w:t>
+      </w:r>
+      <w:r>
+        <w:rPr>
+          <w:b/>
+        </w:rPr>
+        <w:t>ĐIỂM MẠNH</w:t>
+      </w:r>
+    </w:p>
+    <w:p>
+      <w:pPr>
+        <w:spacing w:after="0"/>
+        <w:jc w:val="both"/>
+        <w:rPr>
+          <w:lang w:val="vi-VN"/>
+        </w:rPr>
+      </w:pPr>
+      <w:r>
+        <w:rPr>
+          <w:lang w:val="vi-VN"/>
+        </w:rPr>
+        <w:tab/>
+      </w:r>
+      <w:r>
+        <w:t>1</w:t>
+      </w:r>
+      <w:r>
+        <w:rPr>
+          <w:lang w:val="vi-VN"/>
+        </w:rPr>
+        <w:t>. Công tác quân sự</w:t>
+      </w:r>
+    </w:p>
+    <w:p>
+      <w:pPr>
+        <w:spacing w:after="0"/>
+        <w:jc w:val="both"/>
+        <w:rPr>
+          <w:lang w:val="vi-VN"/>
+        </w:rPr>
+      </w:pPr>
+      <w:r>
+        <w:rPr>
+          <w:lang w:val="vi-VN"/>
+        </w:rPr>
+        <w:tab/>
+        <w:t>a. Công tác  SSCĐ</w:t>
+      </w:r>
+    </w:p>
+    <w:p>
+      <w:pPr>
+        <w:spacing w:after="0"/>
+        <w:jc w:val="both"/>
+        <w:rPr>
+          <w:lang w:val="vi-VN"/>
+        </w:rPr>
+      </w:pPr>
+      <w:r>
+        <w:rPr>
+          <w:lang w:val="vi-VN"/>
+        </w:rPr>
+        <w:tab/>
+        <w:t>Duy trì nghiêm nề nếp chế độ canh trực, trực thông tin, trực ban, trực chiến,.. canh gác đơn vị bảo đảm an toàn.</w:t>
+      </w:r>
+    </w:p>
+    <w:p>
+      <w:pPr>
+        <w:spacing w:after="0"/>
+        <w:jc w:val="both"/>
+        <w:rPr>
+          <w:lang w:val="vi-VN"/>
+        </w:rPr>
+      </w:pPr>
+      <w:r>
+        <w:rPr>
+          <w:lang w:val="vi-VN"/>
+        </w:rPr>
+        <w:tab/>
+        <w:t>Canh trực TTLL bảo đảm thông suốt, chấp hành nghiêm kỷ luật TTVTĐ</w:t>
+      </w:r>
+    </w:p>
+    <w:p>
+      <w:pPr>
+        <w:spacing w:after="0"/>
+        <w:jc w:val="both"/>
+      </w:pPr>
+      <w:r>
+        <w:rPr>
+          <w:lang w:val="vi-VN"/>
+        </w:rPr>
+        <w:tab/>
+      </w:r>
+      <w:r>
+        <w:t>Tổ chức tuần tra canh gác bảo đảm an toàn</w:t>
+      </w:r>
+      <w:r>
+        <w:rPr>
+          <w:lang w:val="vi-VN"/>
+        </w:rPr>
+        <w:t>.</w:t>
+      </w:r>
+    </w:p>
+    <w:p>
+      <w:pPr>
+        <w:spacing w:after="0"/>
+        <w:jc w:val="both"/>
+        <w:rPr>
+          <w:lang w:val="vi-VN"/>
+        </w:rPr>
+      </w:pPr>
+      <w:r>
+        <w:rPr>
+          <w:lang w:val="vi-VN"/>
+        </w:rPr>
+        <w:tab/>
+        <w:t>b. Công tác huấn luyện</w:t>
+      </w:r>
+    </w:p>
+    <w:p>
+      <w:pPr>
+        <w:spacing w:after="0"/>
+        <w:jc w:val="both"/>
+      </w:pPr>
+      <w:r>
+        <w:rPr>
+          <w:lang w:val="vi-VN"/>
+        </w:rPr>
+        <w:tab/>
+        <w:t xml:space="preserve">Xây dựng </w:t>
+      </w:r>
+      <w:r>
+        <w:rPr>
+          <w:lang w:val="vi-VN"/>
+        </w:rPr>
+        <w:t>tiến trình biểu huấn luyện cho các đối tượng.</w:t>
+      </w:r>
+    </w:p>
+    <w:p>
+      <w:pPr>
+        <w:spacing w:after="0"/>
+        <w:jc w:val="both"/>
+      </w:pPr>
+      <w:r>
+        <w:tab/>
+        <w:t>Phục vụ kiểm tra cuối năm của Quân đoàn bảo đảm.</w:t>
+      </w:r>
+      <w:r>
+        <w:rPr>
+          <w:lang w:val="vi-VN"/>
+        </w:rPr>
+        <w:t xml:space="preserve"> </w:t>
+      </w:r>
+      <w:r>
+        <w:rPr>
+          <w:lang w:val="vi-VN"/>
+        </w:rPr>
+        <w:t>Các nội dung kiểm tra bảo đảm chất lượng khá</w:t>
+      </w:r>
+    </w:p>
+    <w:p>
+      <w:pPr>
+        <w:spacing w:after="0"/>
+        <w:jc w:val="both"/>
+      </w:pPr>
+      <w:r>
+        <w:rPr>
+          <w:lang w:val="vi-VN"/>
+        </w:rPr>
+        <w:tab/>
+        <w:t>Hệ thống giáo án sổ sách hoàn thiện kịp thời</w:t>
+      </w:r>
+      <w:r>
+        <w:t>, qua kiểm tra các cấp không có điều gì để nhắc nhở</w:t>
+      </w:r>
+    </w:p>
+    <w:p>
+      <w:pPr>
+        <w:spacing w:after="0"/>
+        <w:jc w:val="both"/>
+        <w:rPr>
+          <w:lang w:val="vi-VN"/>
+        </w:rPr>
+      </w:pPr>
+      <w:r>
+        <w:rPr>
+          <w:lang w:val="vi-VN"/>
+        </w:rPr>
+        <w:tab/>
+        <w:t>c. Công tác rèn luyện kỷ luật, xây dựng nề nếp chính quy.</w:t>
+      </w:r>
+    </w:p>
+    <w:p>
+      <w:pPr>
+        <w:spacing w:after="0"/>
+        <w:jc w:val="both"/>
+      </w:pPr>
+      <w:r>
+        <w:rPr>
+          <w:lang w:val="vi-VN"/>
+        </w:rPr>
+        <w:tab/>
+        <w:t xml:space="preserve">Tích cực củng cố ăn ở chính quy trong đơn vị, chất lượng sắp đặt ăn ở chính quy </w:t>
+      </w:r>
+      <w:r>
+        <w:t>khi chuyển mùa đông cơ bản chính quy</w:t>
+      </w:r>
+      <w:r>
+        <w:rPr>
+          <w:lang w:val="vi-VN"/>
+        </w:rPr>
+        <w:t>.</w:t>
+      </w:r>
+      <w:r>
+        <w:rPr>
+          <w:lang w:val="vi-VN"/>
+        </w:rPr>
+        <w:t xml:space="preserve"> </w:t>
+      </w:r>
+    </w:p>
+    <w:p>
+      <w:pPr>
+        <w:spacing w:after="0"/>
+        <w:ind w:firstLine="720"/>
+        <w:jc w:val="both"/>
+      </w:pPr>
+      <w:r>
+        <w:rPr>
+          <w:lang w:val="vi-VN"/>
+        </w:rPr>
+        <w:t xml:space="preserve">Duy trì đơn vị thực hiện đúng các chế độ nề nếp trog ngày, tuần. Thực hiện chế độ nè nếp ngày nghỉ </w:t>
+      </w:r>
+      <w:r>
+        <w:t>bảo đảm an toàn.</w:t>
+      </w:r>
+    </w:p>
+    <w:p>
+      <w:pPr>
+        <w:spacing w:after="0"/>
+        <w:jc w:val="both"/>
+        <w:rPr>
+          <w:lang w:val="vi-VN"/>
+        </w:rPr>
+      </w:pPr>
+      <w:r>
+        <w:rPr>
+          <w:lang w:val="vi-VN"/>
+        </w:rPr>
+        <w:tab/>
+      </w:r>
+      <w:r>
+        <w:t>2</w:t>
+      </w:r>
+      <w:r>
+        <w:rPr>
+          <w:lang w:val="vi-VN"/>
+        </w:rPr>
+        <w:t>. Công tác Đảng – Công tác chính trị</w:t>
+      </w:r>
+    </w:p>
+    <w:p>
+      <w:pPr>
+        <w:spacing w:after="0"/>
+        <w:jc w:val="both"/>
+        <w:rPr>
+          <w:lang w:val="vi-VN"/>
+        </w:rPr>
+      </w:pPr>
+      <w:r>
+        <w:rPr>
+          <w:lang w:val="vi-VN"/>
+        </w:rPr>
+        <w:tab/>
+      </w:r>
+      <w:r>
+        <w:rPr>
+          <w:lang w:val="vi-VN"/>
+        </w:rPr>
+        <w:t>Toàn đơn vị an tâm tư tưởng công tác, xác định rõ nhiệm, nhận và hoàn thành các nhiệm vụ được giao.</w:t>
+      </w:r>
+    </w:p>
+    <w:p>
+      <w:pPr>
+        <w:spacing w:after="0"/>
+        <w:jc w:val="both"/>
+        <w:rPr>
+          <w:lang w:val="vi-VN"/>
+        </w:rPr>
+      </w:pPr>
+      <w:r>
+        <w:rPr>
+          <w:lang w:val="vi-VN"/>
+        </w:rPr>
+        <w:tab/>
+        <w:t>Duy trì hoạt động của các tổ đội công tác, nề nếp sinh hoạt đoàn được duy trì cơ bản đảm bảo.</w:t>
+      </w:r>
+    </w:p>
+    <w:p>
+      <w:pPr>
+        <w:spacing w:after="0"/>
+        <w:jc w:val="both"/>
+        <w:rPr>
+          <w:lang w:val="vi-VN"/>
+        </w:rPr>
+      </w:pPr>
+      <w:r>
+        <w:rPr>
+          <w:lang w:val="vi-VN"/>
+        </w:rPr>
+        <w:tab/>
+        <w:t>Hệ thống bồ</w:t>
+      </w:r>
+      <w:r>
+        <w:t>n</w:t>
+      </w:r>
+      <w:r>
+        <w:rPr>
+          <w:lang w:val="vi-VN"/>
+        </w:rPr>
+        <w:t xml:space="preserve"> hoa, cây cảnh có nhiều chuyển biến</w:t>
+      </w:r>
+    </w:p>
+    <w:p>
+      <w:pPr>
+        <w:spacing w:after="0"/>
+        <w:jc w:val="both"/>
+        <w:rPr>
+          <w:lang w:val="vi-VN"/>
+        </w:rPr>
+      </w:pPr>
+      <w:r>
+        <w:rPr>
+          <w:lang w:val="vi-VN"/>
+        </w:rPr>
+        <w:tab/>
+        <w:t>Duy trì đầy đủ các chế độ hội ý tổ, độc báo, xem thời sự.</w:t>
+      </w:r>
+    </w:p>
+    <w:p>
+      <w:pPr>
+        <w:spacing w:after="0"/>
+        <w:jc w:val="both"/>
+        <w:rPr>
+          <w:lang w:val="vi-VN"/>
+        </w:rPr>
+      </w:pPr>
+      <w:r>
+        <w:rPr>
+          <w:lang w:val="vi-VN"/>
+        </w:rPr>
+        <w:tab/>
+        <w:t>Kịp thời hoàn thiện biên chế các tổ đội công tác</w:t>
+      </w:r>
+      <w:r>
+        <w:t xml:space="preserve"> sau khi hoàn tất biên chế lực lượng at mới về đơn vị</w:t>
+      </w:r>
+      <w:r>
+        <w:rPr>
+          <w:lang w:val="vi-VN"/>
+        </w:rPr>
+        <w:t>.</w:t>
+      </w:r>
+    </w:p>
+    <w:p>
+      <w:pPr>
+        <w:spacing w:after="0"/>
+        <w:jc w:val="both"/>
+      </w:pPr>
+      <w:r>
+        <w:rPr>
+          <w:lang w:val="vi-VN"/>
+        </w:rPr>
+        <w:tab/>
+        <w:t>C. Công tác hậu cần</w:t>
+      </w:r>
+      <w:r>
+        <w:t xml:space="preserve"> – kỹ thuật</w:t>
+      </w:r>
+    </w:p>
+    <w:p>
+      <w:pPr>
+        <w:spacing w:after="0"/>
+        <w:jc w:val="both"/>
+        <w:rPr>
+          <w:lang w:val="vi-VN"/>
+        </w:rPr>
+      </w:pPr>
+      <w:r>
+        <w:rPr>
+          <w:lang w:val="vi-VN"/>
+        </w:rPr>
+        <w:tab/>
+      </w:r>
+      <w:r>
+        <w:rPr>
+          <w:lang w:val="vi-VN"/>
+        </w:rPr>
+        <w:t>Chất lượng phát triển vườn rau có bản đảm bảo.</w:t>
+      </w:r>
+    </w:p>
+    <w:p>
+      <w:pPr>
+        <w:spacing w:after="0"/>
+        <w:jc w:val="both"/>
+      </w:pPr>
+      <w:r>
+        <w:rPr>
+          <w:lang w:val="vi-VN"/>
+        </w:rPr>
+        <w:lastRenderedPageBreak/>
+        <w:tab/>
+        <w:t>Làm tốt công tác vệ sinh nhà ăn nhà bếp.</w:t>
+      </w:r>
+    </w:p>
+    <w:p>
+      <w:pPr>
+        <w:spacing w:after="0"/>
+        <w:ind w:firstLine="720"/>
+        <w:jc w:val="both"/>
+        <w:rPr>
+          <w:lang w:val="vi-VN"/>
+        </w:rPr>
+      </w:pPr>
+      <w:r>
+        <w:rPr>
+          <w:lang w:val="vi-VN"/>
+        </w:rPr>
+        <w:t>Duy trì chế độ bảo quản tuần đúng theo kế hoạch</w:t>
+      </w:r>
+    </w:p>
+    <w:p>
+      <w:pPr>
+        <w:spacing w:after="0"/>
+        <w:ind w:firstLine="720"/>
+        <w:jc w:val="both"/>
+      </w:pPr>
+      <w:r>
+        <w:rPr>
+          <w:lang w:val="vi-VN"/>
+        </w:rPr>
+        <w:t>Giữ gìn bảo quản số lượng vũ khí, khí tài được biên chế.</w:t>
+      </w:r>
+    </w:p>
+    <w:p>
+      <w:pPr>
+        <w:spacing w:after="0"/>
+        <w:ind w:firstLine="720"/>
+        <w:jc w:val="both"/>
+      </w:pPr>
+      <w:r>
+        <w:t>Tổ chức in ấn số súng lên bao xe kịp thời, lắp đặt hòm đạn trong tủ súng bảo đảm an toàn theo hướng dẫn của trên</w:t>
+      </w:r>
+    </w:p>
+    <w:p>
+      <w:pPr>
+        <w:spacing w:after="0"/>
+        <w:ind w:firstLine="720"/>
+        <w:jc w:val="both"/>
+      </w:pPr>
+      <w:r>
+        <w:rPr>
+          <w:lang w:val="vi-VN"/>
+        </w:rPr>
+        <w:t>* Kết luận: Trong tuần 0</w:t>
+      </w:r>
+      <w:r>
+        <w:t>4</w:t>
+      </w:r>
+      <w:r>
+        <w:rPr>
+          <w:lang w:val="vi-VN"/>
+        </w:rPr>
+        <w:t xml:space="preserve"> tháng </w:t>
+      </w:r>
+      <w:r>
+        <w:t>10</w:t>
+      </w:r>
+      <w:r>
+        <w:rPr>
+          <w:lang w:val="vi-VN"/>
+        </w:rPr>
+        <w:t xml:space="preserve"> đơn vị cơ bản hoàn thành các nhiệm vụ được giao</w:t>
+      </w:r>
+      <w:r>
+        <w:rPr>
+          <w:lang w:val="vi-VN"/>
+        </w:rPr>
+        <w:t xml:space="preserve">. </w:t>
+      </w:r>
+    </w:p>
+    <w:p>
+      <w:pPr>
+        <w:spacing w:after="0"/>
+        <w:jc w:val="both"/>
+      </w:pPr>
+      <w:r>
+        <w:rPr>
+          <w:lang w:val="vi-VN"/>
+        </w:rPr>
+        <w:tab/>
+        <w:t xml:space="preserve">* Biểu dương: Tập thể: Trung đội </w:t>
+      </w:r>
+      <w:r>
+        <w:t>2</w:t>
+      </w:r>
+    </w:p>
+    <w:p>
+      <w:pPr>
+        <w:spacing w:after="0"/>
+        <w:jc w:val="both"/>
+      </w:pPr>
+      <w:r>
+        <w:rPr>
+          <w:lang w:val="vi-VN"/>
+        </w:rPr>
+        <w:tab/>
+      </w:r>
+      <w:r>
+        <w:rPr>
+          <w:lang w:val="vi-VN"/>
+        </w:rPr>
+        <w:tab/>
+      </w:r>
+      <w:r>
+        <w:rPr>
+          <w:lang w:val="vi-VN"/>
+        </w:rPr>
+        <w:tab/>
+        <w:t xml:space="preserve">  Cá nhân: </w:t>
+      </w:r>
+      <w:r>
+        <w:rPr>
+          <w:lang w:val="vi-VN"/>
+        </w:rPr>
+        <w:t xml:space="preserve"> </w:t>
+      </w:r>
+    </w:p>
+    <w:p>
+      <w:pPr>
+        <w:spacing w:after="0"/>
+        <w:jc w:val="both"/>
+      </w:pPr>
+    </w:p>
+    <w:p>
+      <w:pPr>
+        <w:spacing w:after="0"/>
+        <w:ind w:left="720"/>
+      </w:pPr>
+      <w:r>
+        <w:rPr>
+          <w:b/>
+          <w:bCs/>
+          <w:caps/>
+        </w:rPr>
+        <w:t>III. ĐIỂM YẾU</w:t>
+      </w:r>
+    </w:p>
+    <w:p>
+      <w:pPr>
+        <w:spacing w:after="0"/>
+      </w:pPr>
+      <w:r>
+        <w:rPr>
+          <w:lang w:val="vi-VN"/>
+        </w:rPr>
+        <w:tab/>
+        <w:t>Duy trì của trực ban Đại đội có buổi còn để nhắc nhở</w:t>
+      </w:r>
+      <w:r>
+        <w:t>, bỏ vị trí (Quân b2)</w:t>
+      </w:r>
+    </w:p>
+    <w:p>
+      <w:pPr>
+        <w:spacing w:after="0"/>
+        <w:rPr>
+          <w:lang w:val="vi-VN"/>
+        </w:rPr>
+      </w:pPr>
+      <w:r>
+        <w:rPr>
+          <w:lang w:val="vi-VN"/>
+        </w:rPr>
+        <w:tab/>
+        <w:t>Đội hình hội ý tổ có buổi còn lộn xộn, quân số tham gia còn chưa đầy đủ.</w:t>
+      </w:r>
+    </w:p>
+    <w:p>
+      <w:pPr>
+        <w:spacing w:after="0"/>
+        <w:rPr>
+          <w:lang w:val="vi-VN"/>
+        </w:rPr>
+      </w:pPr>
+      <w:r>
+        <w:rPr>
+          <w:lang w:val="vi-VN"/>
+        </w:rPr>
+        <w:tab/>
+      </w:r>
+      <w:r>
+        <w:rPr>
+          <w:lang w:val="vi-VN"/>
+        </w:rPr>
+        <w:t>Ý thức trong sinh hoạt tập trung có buổi còn để nhắc nhở</w:t>
+      </w:r>
+    </w:p>
+    <w:p>
+      <w:pPr>
+        <w:spacing w:after="0"/>
+      </w:pPr>
+      <w:r>
+        <w:rPr>
+          <w:lang w:val="vi-VN"/>
+        </w:rPr>
+        <w:tab/>
+      </w:r>
+      <w:r>
+        <w:rPr>
+          <w:lang w:val="vi-VN"/>
+        </w:rPr>
+        <w:t xml:space="preserve">Thông kê huấn luyện </w:t>
+      </w:r>
+      <w:r>
+        <w:t>chưa khớp với giáo án (b2)</w:t>
+      </w:r>
+    </w:p>
+    <w:p>
+      <w:pPr>
+        <w:spacing w:after="0"/>
+        <w:ind w:firstLine="720"/>
+      </w:pPr>
+      <w:r>
+        <w:rPr>
+          <w:lang w:val="vi-VN"/>
+        </w:rPr>
+        <w:t xml:space="preserve">Trực ban Tiểu đoàn </w:t>
+      </w:r>
+      <w:r>
+        <w:t>còn bỏ vị trí, để Sư đoàn nhắc nhở</w:t>
+      </w:r>
+    </w:p>
+    <w:p>
+      <w:pPr>
+        <w:spacing w:after="0"/>
+      </w:pPr>
+      <w:r>
+        <w:rPr>
+          <w:lang w:val="vi-VN"/>
+        </w:rPr>
+        <w:tab/>
+        <w:t>Tác phong canh gác có buổi còn để nhắc nhở, xử lý tình huống trong quá trình gác còn chưa linh hoạt</w:t>
+      </w:r>
+      <w:r>
+        <w:t>(Mạnh</w:t>
+      </w:r>
+      <w:r>
+        <w:t xml:space="preserve"> </w:t>
+      </w:r>
+      <w:r>
+        <w:t>YT)</w:t>
+      </w:r>
+    </w:p>
+    <w:p>
+      <w:pPr>
+        <w:spacing w:after="0"/>
+        <w:rPr>
+          <w:b/>
+          <w:szCs w:val="28"/>
+        </w:rPr>
+      </w:pPr>
+      <w:r>
+        <w:rPr>
+          <w:lang w:val="vi-VN"/>
+        </w:rPr>
+        <w:tab/>
+      </w:r>
+      <w:r>
+        <w:rPr>
+          <w:b/>
+          <w:szCs w:val="28"/>
+          <w:lang w:val="vi-VN"/>
+        </w:rPr>
+        <w:t xml:space="preserve">Phần 3: </w:t>
+      </w:r>
+      <w:r>
+        <w:rPr>
+          <w:b/>
+          <w:szCs w:val="28"/>
+        </w:rPr>
+        <w:t>P</w:t>
+      </w:r>
+      <w:r>
+        <w:rPr>
+          <w:b/>
+          <w:szCs w:val="28"/>
+          <w:lang w:val="vi-VN"/>
+        </w:rPr>
+        <w:t xml:space="preserve">hương hướng nhiệm vụ tuần </w:t>
+      </w:r>
+      <w:r>
+        <w:rPr>
+          <w:b/>
+          <w:szCs w:val="28"/>
+        </w:rPr>
+        <w:t>01</w:t>
+      </w:r>
+      <w:r>
+        <w:rPr>
+          <w:b/>
+          <w:szCs w:val="28"/>
+        </w:rPr>
+        <w:t xml:space="preserve"> </w:t>
+      </w:r>
+      <w:r>
+        <w:rPr>
+          <w:b/>
+          <w:szCs w:val="28"/>
+          <w:lang w:val="vi-VN"/>
+        </w:rPr>
+        <w:t xml:space="preserve">tháng </w:t>
+      </w:r>
+      <w:r>
+        <w:rPr>
+          <w:b/>
+          <w:szCs w:val="28"/>
+        </w:rPr>
+        <w:t>1</w:t>
+      </w:r>
+      <w:r>
+        <w:rPr>
+          <w:b/>
+          <w:szCs w:val="28"/>
+        </w:rPr>
+        <w:t>1</w:t>
+      </w:r>
+      <w:r>
+        <w:rPr>
+          <w:b/>
+          <w:szCs w:val="28"/>
+          <w:lang w:val="vi-VN"/>
+        </w:rPr>
+        <w:t xml:space="preserve"> năm 202</w:t>
+      </w:r>
+      <w:r>
+        <w:rPr>
+          <w:b/>
+          <w:szCs w:val="28"/>
+        </w:rPr>
+        <w:t>4</w:t>
+      </w:r>
+    </w:p>
+    <w:p>
+      <w:pPr>
+        <w:spacing w:after="0"/>
+        <w:jc w:val="both"/>
+        <w:rPr>
+          <w:b/>
+          <w:lang w:val="vi-VN"/>
+        </w:rPr>
+      </w:pPr>
+      <w:r>
+        <w:rPr>
+          <w:lang w:val="vi-VN"/>
+        </w:rPr>
+        <w:tab/>
+      </w:r>
+      <w:r>
+        <w:rPr>
+          <w:b/>
+          <w:lang w:val="vi-VN"/>
+        </w:rPr>
+        <w:t>I. ĐẶC ĐIỂM TÌNH HÌNH</w:t>
+      </w:r>
+    </w:p>
+    <w:p>
+      <w:pPr>
+        <w:spacing w:after="0"/>
+        <w:jc w:val="both"/>
+      </w:pPr>
+      <w:r>
+        <w:rPr>
+          <w:lang w:val="vi-VN"/>
+        </w:rPr>
+        <w:tab/>
+        <w:t xml:space="preserve">Trong tuần </w:t>
+      </w:r>
+      <w:r>
+        <w:t>01</w:t>
+      </w:r>
+      <w:r>
+        <w:rPr>
+          <w:lang w:val="vi-VN"/>
+        </w:rPr>
+        <w:t xml:space="preserve"> tháng </w:t>
+      </w:r>
+      <w:r>
+        <w:t>11</w:t>
+      </w:r>
+      <w:r>
+        <w:rPr>
+          <w:lang w:val="vi-VN"/>
+        </w:rPr>
+        <w:t xml:space="preserve"> đơn vị tiếp tục thực hiện nhiệm vụ huấn luyện </w:t>
+      </w:r>
+      <w:r>
+        <w:t>SSCĐ</w:t>
+      </w:r>
+      <w:r>
+        <w:rPr>
+          <w:lang w:val="vi-VN"/>
+        </w:rPr>
+        <w:t xml:space="preserve">, canh trực TTLL thường </w:t>
+      </w:r>
+      <w:r>
+        <w:t xml:space="preserve"> xuyên,</w:t>
+      </w:r>
+      <w:r>
+        <w:t xml:space="preserve"> lực lượng bảo đảm TTLL phục vụ diễn tập KH – 24 của đơn vị cơ động vào thao trường làm công tác chuẩn bị diễn tập</w:t>
+      </w:r>
+    </w:p>
+    <w:p>
+      <w:pPr>
+        <w:spacing w:after="0"/>
+        <w:jc w:val="both"/>
+        <w:rPr>
+          <w:b/>
+          <w:lang w:val="vi-VN"/>
+        </w:rPr>
+      </w:pPr>
+      <w:r>
+        <w:rPr>
+          <w:lang w:val="vi-VN"/>
+        </w:rPr>
+        <w:tab/>
+      </w:r>
+      <w:r>
+        <w:rPr>
+          <w:b/>
+          <w:lang w:val="vi-VN"/>
+        </w:rPr>
+        <w:t>II. MỘT SỐ NHIỆM VỤ TRỌNG TÂM</w:t>
+      </w:r>
+    </w:p>
+    <w:p>
+      <w:pPr>
+        <w:spacing w:after="0"/>
+        <w:jc w:val="both"/>
+      </w:pPr>
+      <w:r>
+        <w:rPr>
+          <w:lang w:val="vi-VN"/>
+        </w:rPr>
+        <w:tab/>
+        <w:t>1. Canh trực TTLL thường xuyên bảo đảm thông suốt</w:t>
+      </w:r>
+    </w:p>
+    <w:p>
+      <w:pPr>
+        <w:spacing w:after="0"/>
+        <w:jc w:val="both"/>
+        <w:rPr>
+          <w:lang w:val="vi-VN"/>
+        </w:rPr>
+      </w:pPr>
+      <w:r>
+        <w:rPr>
+          <w:lang w:val="vi-VN"/>
+        </w:rPr>
+        <w:tab/>
+      </w:r>
+      <w:r>
+        <w:t>2</w:t>
+      </w:r>
+      <w:r>
+        <w:rPr>
+          <w:lang w:val="vi-VN"/>
+        </w:rPr>
+        <w:t xml:space="preserve">. </w:t>
+      </w:r>
+      <w:r>
+        <w:t xml:space="preserve">Canh gác đơn vị bảo đảm an toàn, đặc biệt trong giai đoạn đang xây dựng tường bao quanh đơn vị </w:t>
+      </w:r>
+    </w:p>
+    <w:p>
+      <w:pPr>
+        <w:spacing w:after="0"/>
+        <w:jc w:val="both"/>
+      </w:pPr>
+      <w:r>
+        <w:rPr>
+          <w:lang w:val="vi-VN"/>
+        </w:rPr>
+        <w:tab/>
+      </w:r>
+      <w:r>
+        <w:t>3. Làm công tác chuẩn bị diễn tập KH - 24</w:t>
+      </w:r>
+    </w:p>
+    <w:p>
+      <w:pPr>
+        <w:spacing w:after="0"/>
+        <w:ind w:firstLine="720"/>
+        <w:jc w:val="both"/>
+      </w:pPr>
+      <w:r>
+        <w:t xml:space="preserve">4. </w:t>
+      </w:r>
+      <w:r>
+        <w:rPr>
+          <w:lang w:val="vi-VN"/>
+        </w:rPr>
+        <w:t xml:space="preserve">Tổ chức </w:t>
+      </w:r>
+      <w:r>
+        <w:t>lực lượng bảo đảm TTLL hành quân của f vào thao trường, LL TTLL trinh sát thực địa của f.</w:t>
+      </w:r>
+    </w:p>
+    <w:p>
+      <w:pPr>
+        <w:spacing w:after="0"/>
+        <w:jc w:val="both"/>
+        <w:rPr>
+          <w:lang w:val="vi-VN"/>
+        </w:rPr>
+      </w:pPr>
+      <w:r>
+        <w:rPr>
+          <w:lang w:val="vi-VN"/>
+        </w:rPr>
+        <w:tab/>
+      </w:r>
+      <w:r>
+        <w:t xml:space="preserve">5. </w:t>
       </w:r>
       <w:r>
         <w:rPr>
@@ -43546,6 +44769,1235 @@
       </w:tr>
     </w:tbl>
     <w:p/>
+    <w:p>
+      <w:r>
+        <w:br w:type="page"/>
+      </w:r>
+    </w:p>
+    <w:p>
+      <w:pPr>
+        <w:spacing w:after="0"/>
+        <w:jc w:val="center"/>
+        <w:rPr>
+          <w:b/>
+          <w:lang w:val="vi-VN"/>
+        </w:rPr>
+      </w:pPr>
+      <w:r>
+        <w:rPr>
+          <w:b/>
+          <w:lang w:val="vi-VN"/>
+        </w:rPr>
+        <w:lastRenderedPageBreak/>
+        <w:t>NHẬN XÉT ĐIỂM DANH</w:t>
+      </w:r>
+    </w:p>
+    <w:p>
+      <w:pPr>
+        <w:spacing w:after="0"/>
+        <w:jc w:val="center"/>
+        <w:rPr>
+          <w:lang w:val="vi-VN"/>
+        </w:rPr>
+      </w:pPr>
+      <w:r>
+        <w:rPr>
+          <w:lang w:val="vi-VN"/>
+        </w:rPr>
+        <w:t>( Tuần 0</w:t>
+      </w:r>
+      <w:r>
+        <w:t>1</w:t>
+      </w:r>
+      <w:r>
+        <w:t xml:space="preserve"> t</w:t>
+      </w:r>
+      <w:r>
+        <w:rPr>
+          <w:lang w:val="vi-VN"/>
+        </w:rPr>
+        <w:t xml:space="preserve">háng </w:t>
+      </w:r>
+      <w:r>
+        <w:t>1</w:t>
+      </w:r>
+      <w:r>
+        <w:t xml:space="preserve">1 </w:t>
+      </w:r>
+      <w:r>
+        <w:rPr>
+          <w:lang w:val="vi-VN"/>
+        </w:rPr>
+        <w:t>năm 202</w:t>
+      </w:r>
+      <w:r>
+        <w:t>4</w:t>
+      </w:r>
+      <w:r>
+        <w:rPr>
+          <w:lang w:val="vi-VN"/>
+        </w:rPr>
+        <w:t>)</w:t>
+      </w:r>
+    </w:p>
+    <w:p>
+      <w:pPr>
+        <w:spacing w:after="0"/>
+        <w:jc w:val="both"/>
+        <w:rPr>
+          <w:lang w:val="vi-VN"/>
+        </w:rPr>
+      </w:pPr>
+      <w:r>
+        <w:rPr>
+          <w:lang w:val="vi-VN"/>
+        </w:rPr>
+        <w:tab/>
+        <w:t>Phần 1: Điểm danh gọi tên</w:t>
+      </w:r>
+    </w:p>
+    <w:p>
+      <w:pPr>
+        <w:spacing w:after="0"/>
+        <w:jc w:val="both"/>
+      </w:pPr>
+      <w:r>
+        <w:rPr>
+          <w:lang w:val="vi-VN"/>
+        </w:rPr>
+        <w:tab/>
+        <w:t xml:space="preserve">Phần 2: Đánh giá kết quả thực hiện nhiệm vụ tuần </w:t>
+      </w:r>
+      <w:r>
+        <w:t>0</w:t>
+      </w:r>
+      <w:r>
+        <w:t>1</w:t>
+      </w:r>
+      <w:r>
+        <w:t xml:space="preserve"> </w:t>
+      </w:r>
+      <w:r>
+        <w:rPr>
+          <w:lang w:val="vi-VN"/>
+        </w:rPr>
+        <w:t xml:space="preserve">tháng </w:t>
+      </w:r>
+      <w:r>
+        <w:t>1</w:t>
+      </w:r>
+      <w:r>
+        <w:t>1</w:t>
+      </w:r>
+      <w:r>
+        <w:rPr>
+          <w:lang w:val="vi-VN"/>
+        </w:rPr>
+        <w:t xml:space="preserve"> năm 202</w:t>
+      </w:r>
+      <w:r>
+        <w:t>4</w:t>
+      </w:r>
+    </w:p>
+    <w:p>
+      <w:pPr>
+        <w:spacing w:after="0"/>
+        <w:jc w:val="both"/>
+        <w:rPr>
+          <w:b/>
+          <w:lang w:val="vi-VN"/>
+        </w:rPr>
+      </w:pPr>
+      <w:r>
+        <w:rPr>
+          <w:lang w:val="vi-VN"/>
+        </w:rPr>
+        <w:tab/>
+      </w:r>
+      <w:r>
+        <w:rPr>
+          <w:b/>
+          <w:lang w:val="vi-VN"/>
+        </w:rPr>
+        <w:t>I. ĐẶC ĐIỂM TÌNH HÌNH</w:t>
+      </w:r>
+    </w:p>
+    <w:p>
+      <w:pPr>
+        <w:spacing w:after="0"/>
+        <w:jc w:val="both"/>
+      </w:pPr>
+      <w:r>
+        <w:rPr>
+          <w:lang w:val="vi-VN"/>
+        </w:rPr>
+        <w:tab/>
+        <w:t>Trong tuần 0</w:t>
+      </w:r>
+      <w:r>
+        <w:t>1</w:t>
+      </w:r>
+      <w:r>
+        <w:rPr>
+          <w:lang w:val="vi-VN"/>
+        </w:rPr>
+        <w:t xml:space="preserve"> tháng </w:t>
+      </w:r>
+      <w:r>
+        <w:t>1</w:t>
+      </w:r>
+      <w:r>
+        <w:t>1</w:t>
+      </w:r>
+      <w:r>
+        <w:rPr>
+          <w:lang w:val="vi-VN"/>
+        </w:rPr>
+        <w:t xml:space="preserve"> đơn vị tiếp tục thực hiện nhiệm vụ </w:t>
+      </w:r>
+      <w:r>
+        <w:t xml:space="preserve">chính là huấn luyện SSCĐ, </w:t>
+      </w:r>
+      <w:r>
+        <w:t>bước vào quá trình triển khai các nhiệm vụ tại thao trường</w:t>
+      </w:r>
+      <w:r>
+        <w:t xml:space="preserve"> diễn tập KH-24</w:t>
+      </w:r>
+      <w:r>
+        <w:rPr>
+          <w:lang w:val="vi-VN"/>
+        </w:rPr>
+        <w:t>.</w:t>
+      </w:r>
+      <w:r>
+        <w:t xml:space="preserve"> </w:t>
+      </w:r>
+      <w:r>
+        <w:t>Lực lượng ở tại đơn vị tích cực củng cố cảnh quan đơn vị phục vụ tập huấn chuyên ngành năm 2025</w:t>
+      </w:r>
+    </w:p>
+    <w:p>
+      <w:pPr>
+        <w:spacing w:after="0"/>
+        <w:ind w:firstLine="720"/>
+        <w:jc w:val="both"/>
+        <w:rPr>
+          <w:b/>
+        </w:rPr>
+      </w:pPr>
+      <w:r>
+        <w:rPr>
+          <w:b/>
+          <w:lang w:val="vi-VN"/>
+        </w:rPr>
+        <w:t xml:space="preserve">II. </w:t>
+      </w:r>
+      <w:r>
+        <w:rPr>
+          <w:b/>
+        </w:rPr>
+        <w:t>ĐIỂM MẠNH</w:t>
+      </w:r>
+    </w:p>
+    <w:p>
+      <w:pPr>
+        <w:spacing w:after="0"/>
+        <w:jc w:val="both"/>
+        <w:rPr>
+          <w:lang w:val="vi-VN"/>
+        </w:rPr>
+      </w:pPr>
+      <w:r>
+        <w:rPr>
+          <w:lang w:val="vi-VN"/>
+        </w:rPr>
+        <w:tab/>
+      </w:r>
+      <w:r>
+        <w:t>1</w:t>
+      </w:r>
+      <w:r>
+        <w:rPr>
+          <w:lang w:val="vi-VN"/>
+        </w:rPr>
+        <w:t>. Công tác quân sự</w:t>
+      </w:r>
+    </w:p>
+    <w:p>
+      <w:pPr>
+        <w:spacing w:after="0"/>
+        <w:jc w:val="both"/>
+        <w:rPr>
+          <w:lang w:val="vi-VN"/>
+        </w:rPr>
+      </w:pPr>
+      <w:r>
+        <w:rPr>
+          <w:lang w:val="vi-VN"/>
+        </w:rPr>
+        <w:tab/>
+        <w:t>a. Công tác  SSCĐ</w:t>
+      </w:r>
+    </w:p>
+    <w:p>
+      <w:pPr>
+        <w:spacing w:after="0"/>
+        <w:jc w:val="both"/>
+        <w:rPr>
+          <w:lang w:val="vi-VN"/>
+        </w:rPr>
+      </w:pPr>
+      <w:r>
+        <w:rPr>
+          <w:lang w:val="vi-VN"/>
+        </w:rPr>
+        <w:tab/>
+        <w:t>Duy trì nghiêm nề nếp chế độ canh trực, trực thông tin, trực ban, trực chiến,.. canh gác đơn vị bảo đảm an toàn.</w:t>
+      </w:r>
+    </w:p>
+    <w:p>
+      <w:pPr>
+        <w:spacing w:after="0"/>
+        <w:jc w:val="both"/>
+        <w:rPr>
+          <w:lang w:val="vi-VN"/>
+        </w:rPr>
+      </w:pPr>
+      <w:r>
+        <w:rPr>
+          <w:lang w:val="vi-VN"/>
+        </w:rPr>
+        <w:tab/>
+        <w:t>Canh trực TTLL bảo đảm thông suốt, chấp hành nghiêm kỷ luật TTVTĐ</w:t>
+      </w:r>
+    </w:p>
+    <w:p>
+      <w:pPr>
+        <w:spacing w:after="0"/>
+        <w:jc w:val="both"/>
+      </w:pPr>
+      <w:r>
+        <w:rPr>
+          <w:lang w:val="vi-VN"/>
+        </w:rPr>
+        <w:tab/>
+      </w:r>
+      <w:r>
+        <w:t>Tổ chức tuần tra canh gác bảo đảm an toàn</w:t>
+      </w:r>
+    </w:p>
+    <w:p>
+      <w:pPr>
+        <w:spacing w:after="0"/>
+        <w:jc w:val="both"/>
+        <w:rPr>
+          <w:lang w:val="vi-VN"/>
+        </w:rPr>
+      </w:pPr>
+      <w:r>
+        <w:rPr>
+          <w:lang w:val="vi-VN"/>
+        </w:rPr>
+        <w:tab/>
+        <w:t>b. Công tác huấn luyện</w:t>
+      </w:r>
+    </w:p>
+    <w:p>
+      <w:pPr>
+        <w:spacing w:after="0"/>
+        <w:jc w:val="both"/>
+      </w:pPr>
+      <w:r>
+        <w:rPr>
+          <w:lang w:val="vi-VN"/>
+        </w:rPr>
+        <w:tab/>
+        <w:t xml:space="preserve">Xây dựng </w:t>
+      </w:r>
+      <w:r>
+        <w:rPr>
+          <w:lang w:val="vi-VN"/>
+        </w:rPr>
+        <w:t>tiến trình biểu huấn luyện cho các đối tượng</w:t>
+      </w:r>
+      <w:r>
+        <w:t xml:space="preserve"> bảo đảm</w:t>
+      </w:r>
+    </w:p>
+    <w:p>
+      <w:pPr>
+        <w:spacing w:after="0"/>
+        <w:jc w:val="both"/>
+      </w:pPr>
+      <w:r>
+        <w:rPr>
+          <w:lang w:val="vi-VN"/>
+        </w:rPr>
+        <w:tab/>
+        <w:t>Hệ thống giáo án sổ sách hoàn thiện kịp thời</w:t>
+      </w:r>
+      <w:r>
+        <w:t xml:space="preserve"> không để nhắc nhở</w:t>
+      </w:r>
+    </w:p>
+    <w:p>
+      <w:pPr>
+        <w:spacing w:after="0"/>
+        <w:jc w:val="both"/>
+        <w:rPr>
+          <w:lang w:val="vi-VN"/>
+        </w:rPr>
+      </w:pPr>
+      <w:r>
+        <w:rPr>
+          <w:lang w:val="vi-VN"/>
+        </w:rPr>
+        <w:tab/>
+        <w:t>c. Công tác rèn luyện kỷ luật, xây dựng nề nếp chính quy.</w:t>
+      </w:r>
+    </w:p>
+    <w:p>
+      <w:pPr>
+        <w:spacing w:after="0"/>
+        <w:jc w:val="both"/>
+      </w:pPr>
+      <w:r>
+        <w:rPr>
+          <w:lang w:val="vi-VN"/>
+        </w:rPr>
+        <w:tab/>
+        <w:t xml:space="preserve">Tích cực củng cố ăn ở chính quy trong đơn vị, chất lượng sắp đặt ăn ở chính quy </w:t>
+      </w:r>
+      <w:r>
+        <w:t>khi chuyển mùa đông cơ bản chính quy</w:t>
+      </w:r>
+      <w:r>
+        <w:rPr>
+          <w:lang w:val="vi-VN"/>
+        </w:rPr>
+        <w:t>.</w:t>
+      </w:r>
+      <w:r>
+        <w:rPr>
+          <w:lang w:val="vi-VN"/>
+        </w:rPr>
+        <w:t xml:space="preserve"> </w:t>
+      </w:r>
+    </w:p>
+    <w:p>
+      <w:pPr>
+        <w:spacing w:after="0"/>
+        <w:ind w:firstLine="720"/>
+        <w:jc w:val="both"/>
+      </w:pPr>
+      <w:r>
+        <w:rPr>
+          <w:lang w:val="vi-VN"/>
+        </w:rPr>
+        <w:t xml:space="preserve">Duy trì đơn vị thực hiện đúng các chế độ nề nếp trog ngày, tuần. Thực hiện chế độ nè nếp ngày nghỉ </w:t>
+      </w:r>
+      <w:r>
+        <w:t>bảo đảm an toàn.</w:t>
+      </w:r>
+    </w:p>
+    <w:p>
+      <w:pPr>
+        <w:spacing w:after="0"/>
+        <w:jc w:val="both"/>
+        <w:rPr>
+          <w:lang w:val="vi-VN"/>
+        </w:rPr>
+      </w:pPr>
+      <w:r>
+        <w:rPr>
+          <w:lang w:val="vi-VN"/>
+        </w:rPr>
+        <w:tab/>
+      </w:r>
+      <w:r>
+        <w:t>2</w:t>
+      </w:r>
+      <w:r>
+        <w:rPr>
+          <w:lang w:val="vi-VN"/>
+        </w:rPr>
+        <w:t>. Công tác Đảng – Công tác chính trị</w:t>
+      </w:r>
+    </w:p>
+    <w:p>
+      <w:pPr>
+        <w:spacing w:after="0"/>
+        <w:jc w:val="both"/>
+        <w:rPr>
+          <w:lang w:val="vi-VN"/>
+        </w:rPr>
+      </w:pPr>
+      <w:r>
+        <w:rPr>
+          <w:lang w:val="vi-VN"/>
+        </w:rPr>
+        <w:tab/>
+      </w:r>
+      <w:r>
+        <w:rPr>
+          <w:lang w:val="vi-VN"/>
+        </w:rPr>
+        <w:t>Toàn đơn vị an tâm tư tưởng công tác, xác định rõ nhiệm, nhận và hoàn thành các nhiệm vụ được giao.</w:t>
+      </w:r>
+    </w:p>
+    <w:p>
+      <w:pPr>
+        <w:spacing w:after="0"/>
+        <w:jc w:val="both"/>
+        <w:rPr>
+          <w:lang w:val="vi-VN"/>
+        </w:rPr>
+      </w:pPr>
+      <w:r>
+        <w:rPr>
+          <w:lang w:val="vi-VN"/>
+        </w:rPr>
+        <w:tab/>
+        <w:t>Quán triệt đầy đủ đến đến vị các chị thị hướng dẫn của trên.</w:t>
+      </w:r>
+    </w:p>
+    <w:p>
+      <w:pPr>
+        <w:spacing w:after="0"/>
+        <w:jc w:val="both"/>
+        <w:rPr>
+          <w:lang w:val="vi-VN"/>
+        </w:rPr>
+      </w:pPr>
+      <w:r>
+        <w:rPr>
+          <w:lang w:val="vi-VN"/>
+        </w:rPr>
+        <w:tab/>
+        <w:t>Duy trì hoạt động của các tổ đội công tác, nề nếp sinh hoạt đoàn được duy trì cơ bản đảm bảo.</w:t>
+      </w:r>
+    </w:p>
+    <w:p>
+      <w:pPr>
+        <w:spacing w:after="0"/>
+        <w:jc w:val="both"/>
+        <w:rPr>
+          <w:lang w:val="vi-VN"/>
+        </w:rPr>
+      </w:pPr>
+      <w:r>
+        <w:rPr>
+          <w:lang w:val="vi-VN"/>
+        </w:rPr>
+        <w:tab/>
+        <w:t>Duy trì đầy đủ các chế độ hội ý tổ, đ</w:t>
+      </w:r>
+      <w:r>
+        <w:t>ọ</w:t>
+      </w:r>
+      <w:r>
+        <w:rPr>
+          <w:lang w:val="vi-VN"/>
+        </w:rPr>
+        <w:t>c báo, xem thời sự.</w:t>
+      </w:r>
+    </w:p>
+    <w:p>
+      <w:pPr>
+        <w:spacing w:after="0"/>
+        <w:jc w:val="both"/>
+      </w:pPr>
+      <w:r>
+        <w:rPr>
+          <w:lang w:val="vi-VN"/>
+        </w:rPr>
+        <w:tab/>
+        <w:t>C. Công tác hậu cần</w:t>
+      </w:r>
+      <w:r>
+        <w:t xml:space="preserve"> – kỹ thuật</w:t>
+      </w:r>
+    </w:p>
+    <w:p>
+      <w:pPr>
+        <w:spacing w:after="0"/>
+        <w:jc w:val="both"/>
+        <w:rPr>
+          <w:lang w:val="vi-VN"/>
+        </w:rPr>
+      </w:pPr>
+      <w:r>
+        <w:rPr>
+          <w:lang w:val="vi-VN"/>
+        </w:rPr>
+        <w:tab/>
+      </w:r>
+      <w:r>
+        <w:rPr>
+          <w:lang w:val="vi-VN"/>
+        </w:rPr>
+        <w:t>Chất lượng phát triển vườn rau có bản đảm bảo.</w:t>
+      </w:r>
+    </w:p>
+    <w:p>
+      <w:pPr>
+        <w:spacing w:after="0"/>
+        <w:jc w:val="both"/>
+      </w:pPr>
+      <w:r>
+        <w:rPr>
+          <w:lang w:val="vi-VN"/>
+        </w:rPr>
+        <w:tab/>
+        <w:t>Làm tốt công tác vệ sinh nhà ăn nhà bếp.</w:t>
+      </w:r>
+    </w:p>
+    <w:p>
+      <w:pPr>
+        <w:spacing w:after="0"/>
+        <w:ind w:firstLine="720"/>
+        <w:jc w:val="both"/>
+        <w:rPr>
+          <w:lang w:val="vi-VN"/>
+        </w:rPr>
+      </w:pPr>
+      <w:r>
+        <w:rPr>
+          <w:lang w:val="vi-VN"/>
+        </w:rPr>
+        <w:t>Duy trì chế độ bảo quản tuần đúng theo kế hoạch</w:t>
+      </w:r>
+    </w:p>
+    <w:p>
+      <w:pPr>
+        <w:spacing w:after="0"/>
+        <w:ind w:firstLine="720"/>
+        <w:jc w:val="both"/>
+      </w:pPr>
+      <w:r>
+        <w:rPr>
+          <w:lang w:val="vi-VN"/>
+        </w:rPr>
+        <w:t>Giữ gìn bảo quản số lượng vũ khí, khí tài được biên chế.</w:t>
+      </w:r>
+    </w:p>
+    <w:p>
+      <w:pPr>
+        <w:spacing w:after="0"/>
+        <w:ind w:firstLine="720"/>
+        <w:jc w:val="both"/>
+      </w:pPr>
+      <w:r>
+        <w:rPr>
+          <w:lang w:val="vi-VN"/>
+        </w:rPr>
+        <w:t>* Kết luận: Trong tuần 0</w:t>
+      </w:r>
+      <w:r>
+        <w:t>1</w:t>
+      </w:r>
+      <w:r>
+        <w:rPr>
+          <w:lang w:val="vi-VN"/>
+        </w:rPr>
+        <w:t xml:space="preserve"> tháng </w:t>
+      </w:r>
+      <w:r>
+        <w:t>1</w:t>
+      </w:r>
+      <w:r>
+        <w:t>1</w:t>
+      </w:r>
+      <w:r>
+        <w:rPr>
+          <w:lang w:val="vi-VN"/>
+        </w:rPr>
+        <w:t xml:space="preserve"> đơn vị cơ bản hoàn thành các nhiệm vụ được giao</w:t>
+      </w:r>
+      <w:r>
+        <w:rPr>
+          <w:lang w:val="vi-VN"/>
+        </w:rPr>
+        <w:t xml:space="preserve">. </w:t>
+      </w:r>
+    </w:p>
+    <w:p>
+      <w:pPr>
+        <w:spacing w:after="0"/>
+        <w:jc w:val="both"/>
+      </w:pPr>
+      <w:r>
+        <w:rPr>
+          <w:lang w:val="vi-VN"/>
+        </w:rPr>
+        <w:lastRenderedPageBreak/>
+        <w:tab/>
+        <w:t xml:space="preserve">* Biểu dương: Tập thể: Trung đội </w:t>
+      </w:r>
+      <w:r>
+        <w:t>3</w:t>
+      </w:r>
+    </w:p>
+    <w:p>
+      <w:pPr>
+        <w:spacing w:after="0"/>
+        <w:jc w:val="both"/>
+      </w:pPr>
+      <w:r>
+        <w:rPr>
+          <w:lang w:val="vi-VN"/>
+        </w:rPr>
+        <w:tab/>
+      </w:r>
+      <w:r>
+        <w:rPr>
+          <w:lang w:val="vi-VN"/>
+        </w:rPr>
+        <w:tab/>
+      </w:r>
+      <w:r>
+        <w:rPr>
+          <w:lang w:val="vi-VN"/>
+        </w:rPr>
+        <w:tab/>
+        <w:t xml:space="preserve">  Cá nhân: </w:t>
+      </w:r>
+      <w:r>
+        <w:rPr>
+          <w:lang w:val="vi-VN"/>
+        </w:rPr>
+        <w:t xml:space="preserve"> </w:t>
+      </w:r>
+    </w:p>
+    <w:p>
+      <w:pPr>
+        <w:spacing w:after="0"/>
+        <w:jc w:val="both"/>
+      </w:pPr>
+    </w:p>
+    <w:p>
+      <w:pPr>
+        <w:spacing w:after="0"/>
+        <w:ind w:left="720"/>
+        <w:rPr>
+          <w:b/>
+          <w:bCs/>
+          <w:caps/>
+        </w:rPr>
+      </w:pPr>
+      <w:r>
+        <w:rPr>
+          <w:b/>
+          <w:bCs/>
+          <w:caps/>
+        </w:rPr>
+        <w:t>III. ĐIỂM YẾU</w:t>
+      </w:r>
+    </w:p>
+    <w:p>
+      <w:pPr>
+        <w:spacing w:after="0"/>
+        <w:ind w:left="720"/>
+      </w:pPr>
+      <w:r>
+        <w:rPr>
+          <w:lang w:val="vi-VN"/>
+        </w:rPr>
+        <w:t>Duy trì thời gian chế độ đổi trực có buổi còn chưa nghiêm túc</w:t>
+      </w:r>
+      <w:r>
+        <w:rPr>
+          <w:lang w:val="vi-VN"/>
+        </w:rPr>
+        <w:t xml:space="preserve"> ( a</w:t>
+      </w:r>
+      <w:r>
+        <w:rPr>
+          <w:lang w:val="vi-VN"/>
+        </w:rPr>
+        <w:t>SN1</w:t>
+      </w:r>
+      <w:r>
+        <w:rPr>
+          <w:lang w:val="vi-VN"/>
+        </w:rPr>
+        <w:t>-b1</w:t>
+      </w:r>
+      <w:r>
+        <w:t>)</w:t>
+      </w:r>
+    </w:p>
+    <w:p>
+      <w:pPr>
+        <w:spacing w:after="0"/>
+      </w:pPr>
+      <w:r>
+        <w:rPr>
+          <w:lang w:val="vi-VN"/>
+        </w:rPr>
+        <w:tab/>
+        <w:t>Duy trì của trực ban Đại đội có buổi còn để nhắc nhở</w:t>
+      </w:r>
+      <w:r>
+        <w:t>, bỏ vị trí (Quân b2)</w:t>
+      </w:r>
+    </w:p>
+    <w:p>
+      <w:pPr>
+        <w:spacing w:after="0"/>
+      </w:pPr>
+      <w:r>
+        <w:rPr>
+          <w:lang w:val="vi-VN"/>
+        </w:rPr>
+        <w:tab/>
+      </w:r>
+      <w:r>
+        <w:rPr>
+          <w:lang w:val="vi-VN"/>
+        </w:rPr>
+        <w:t>Ý thức trong sinh hoạt tập trung có buổi còn để nhắc nhở</w:t>
+      </w:r>
+    </w:p>
+    <w:p>
+      <w:pPr>
+        <w:spacing w:after="0"/>
+      </w:pPr>
+      <w:r>
+        <w:tab/>
+      </w:r>
+      <w:r>
+        <w:rPr>
+          <w:lang w:val="vi-VN"/>
+        </w:rPr>
+        <w:t>Chất lượng nắm nội dung</w:t>
+      </w:r>
+      <w:r>
+        <w:rPr>
+          <w:lang w:val="vi-VN"/>
+        </w:rPr>
+        <w:t xml:space="preserve">, ghi chép </w:t>
+      </w:r>
+      <w:r>
+        <w:rPr>
+          <w:lang w:val="vi-VN"/>
+        </w:rPr>
+        <w:t xml:space="preserve"> của chiến sĩ có đồng chí còn thấp</w:t>
+      </w:r>
+    </w:p>
+    <w:p>
+      <w:pPr>
+        <w:spacing w:after="0"/>
+      </w:pPr>
+      <w:r>
+        <w:rPr>
+          <w:lang w:val="vi-VN"/>
+        </w:rPr>
+        <w:tab/>
+      </w:r>
+      <w:r>
+        <w:rPr>
+          <w:lang w:val="vi-VN"/>
+        </w:rPr>
+        <w:t xml:space="preserve">Thông kê huấn luyện </w:t>
+      </w:r>
+      <w:r>
+        <w:t>chưa khớp với giáo án (b</w:t>
+      </w:r>
+      <w:r>
+        <w:t>1</w:t>
+      </w:r>
+      <w:r>
+        <w:t>)</w:t>
+      </w:r>
+    </w:p>
+    <w:p>
+      <w:pPr>
+        <w:spacing w:after="0"/>
+        <w:jc w:val="both"/>
+        <w:rPr>
+          <w:lang w:val="vi-VN"/>
+        </w:rPr>
+      </w:pPr>
+      <w:r>
+        <w:rPr>
+          <w:lang w:val="vi-VN"/>
+        </w:rPr>
+        <w:tab/>
+      </w:r>
+      <w:r>
+        <w:rPr>
+          <w:lang w:val="vi-VN"/>
+        </w:rPr>
+        <w:t>Sổ sách quân khí có nội dung cập nhật chưa kịp thời.</w:t>
+      </w:r>
+    </w:p>
+    <w:p>
+      <w:pPr>
+        <w:spacing w:after="0"/>
+        <w:rPr>
+          <w:b/>
+          <w:szCs w:val="28"/>
+        </w:rPr>
+      </w:pPr>
+      <w:r>
+        <w:rPr>
+          <w:lang w:val="vi-VN"/>
+        </w:rPr>
+        <w:tab/>
+      </w:r>
+      <w:r>
+        <w:rPr>
+          <w:b/>
+          <w:szCs w:val="28"/>
+          <w:lang w:val="vi-VN"/>
+        </w:rPr>
+        <w:t xml:space="preserve">Phần 3: </w:t>
+      </w:r>
+      <w:r>
+        <w:rPr>
+          <w:b/>
+          <w:szCs w:val="28"/>
+        </w:rPr>
+        <w:t>P</w:t>
+      </w:r>
+      <w:r>
+        <w:rPr>
+          <w:b/>
+          <w:szCs w:val="28"/>
+          <w:lang w:val="vi-VN"/>
+        </w:rPr>
+        <w:t xml:space="preserve">hương hướng nhiệm vụ tuần </w:t>
+      </w:r>
+      <w:r>
+        <w:rPr>
+          <w:b/>
+          <w:szCs w:val="28"/>
+        </w:rPr>
+        <w:t>02</w:t>
+      </w:r>
+      <w:r>
+        <w:rPr>
+          <w:b/>
+          <w:szCs w:val="28"/>
+        </w:rPr>
+        <w:t xml:space="preserve"> </w:t>
+      </w:r>
+      <w:r>
+        <w:rPr>
+          <w:b/>
+          <w:szCs w:val="28"/>
+          <w:lang w:val="vi-VN"/>
+        </w:rPr>
+        <w:t xml:space="preserve">tháng </w:t>
+      </w:r>
+      <w:r>
+        <w:rPr>
+          <w:b/>
+          <w:szCs w:val="28"/>
+        </w:rPr>
+        <w:t>1</w:t>
+      </w:r>
+      <w:r>
+        <w:rPr>
+          <w:b/>
+          <w:szCs w:val="28"/>
+        </w:rPr>
+        <w:t>1</w:t>
+      </w:r>
+      <w:r>
+        <w:rPr>
+          <w:b/>
+          <w:szCs w:val="28"/>
+          <w:lang w:val="vi-VN"/>
+        </w:rPr>
+        <w:t xml:space="preserve"> năm 202</w:t>
+      </w:r>
+      <w:r>
+        <w:rPr>
+          <w:b/>
+          <w:szCs w:val="28"/>
+        </w:rPr>
+        <w:t>4</w:t>
+      </w:r>
+    </w:p>
+    <w:p>
+      <w:pPr>
+        <w:spacing w:after="0"/>
+        <w:jc w:val="both"/>
+        <w:rPr>
+          <w:b/>
+          <w:lang w:val="vi-VN"/>
+        </w:rPr>
+      </w:pPr>
+      <w:r>
+        <w:rPr>
+          <w:lang w:val="vi-VN"/>
+        </w:rPr>
+        <w:tab/>
+      </w:r>
+      <w:r>
+        <w:rPr>
+          <w:b/>
+          <w:lang w:val="vi-VN"/>
+        </w:rPr>
+        <w:t>I. ĐẶC ĐIỂM TÌNH HÌNH</w:t>
+      </w:r>
+    </w:p>
+    <w:p>
+      <w:pPr>
+        <w:spacing w:after="0"/>
+        <w:jc w:val="both"/>
+      </w:pPr>
+      <w:r>
+        <w:rPr>
+          <w:lang w:val="vi-VN"/>
+        </w:rPr>
+        <w:tab/>
+        <w:t xml:space="preserve">Trong tuần </w:t>
+      </w:r>
+      <w:r>
+        <w:t>0</w:t>
+      </w:r>
+      <w:r>
+        <w:t>2</w:t>
+      </w:r>
+      <w:r>
+        <w:rPr>
+          <w:lang w:val="vi-VN"/>
+        </w:rPr>
+        <w:t xml:space="preserve"> tháng </w:t>
+      </w:r>
+      <w:r>
+        <w:t>11</w:t>
+      </w:r>
+      <w:r>
+        <w:rPr>
+          <w:lang w:val="vi-VN"/>
+        </w:rPr>
+        <w:t xml:space="preserve"> đơn vị tiếp tục thực hiện nhiệm vụ huấn luyện </w:t>
+      </w:r>
+      <w:r>
+        <w:t>SSCĐ</w:t>
+      </w:r>
+      <w:r>
+        <w:rPr>
+          <w:lang w:val="vi-VN"/>
+        </w:rPr>
+        <w:t xml:space="preserve">, canh trực TTLL thường </w:t>
+      </w:r>
+      <w:r>
+        <w:t xml:space="preserve"> xuyên, lực lượng bảo đảm TTLL phục vụ diễn tập KH – 24 của đơn vị </w:t>
+      </w:r>
+      <w:r>
+        <w:t>bắt đầu bước vào thực hiện các nhiệm vụ trọng tâm tại thao trường bắn TB1.</w:t>
+      </w:r>
+    </w:p>
+    <w:p>
+      <w:pPr>
+        <w:spacing w:after="0"/>
+        <w:jc w:val="both"/>
+        <w:rPr>
+          <w:b/>
+          <w:lang w:val="vi-VN"/>
+        </w:rPr>
+      </w:pPr>
+      <w:r>
+        <w:rPr>
+          <w:lang w:val="vi-VN"/>
+        </w:rPr>
+        <w:tab/>
+      </w:r>
+      <w:r>
+        <w:rPr>
+          <w:b/>
+          <w:lang w:val="vi-VN"/>
+        </w:rPr>
+        <w:t>II. MỘT SỐ NHIỆM VỤ TRỌNG TÂM</w:t>
+      </w:r>
+    </w:p>
+    <w:p>
+      <w:pPr>
+        <w:spacing w:after="0"/>
+        <w:jc w:val="both"/>
+      </w:pPr>
+      <w:r>
+        <w:rPr>
+          <w:lang w:val="vi-VN"/>
+        </w:rPr>
+        <w:tab/>
+        <w:t>1. Canh trực TTLL thường xuyên bảo đảm thông suốt</w:t>
+      </w:r>
+    </w:p>
+    <w:p>
+      <w:pPr>
+        <w:spacing w:after="0"/>
+        <w:jc w:val="both"/>
+        <w:rPr>
+          <w:lang w:val="vi-VN"/>
+        </w:rPr>
+      </w:pPr>
+      <w:r>
+        <w:rPr>
+          <w:lang w:val="vi-VN"/>
+        </w:rPr>
+        <w:tab/>
+      </w:r>
+      <w:r>
+        <w:t>2</w:t>
+      </w:r>
+      <w:r>
+        <w:rPr>
+          <w:lang w:val="vi-VN"/>
+        </w:rPr>
+        <w:t xml:space="preserve">. </w:t>
+      </w:r>
+      <w:r>
+        <w:t xml:space="preserve">Canh gác đơn vị bảo đảm an toàn, đặc biệt trong giai đoạn đang xây dựng tường bao quanh đơn vị </w:t>
+      </w:r>
+    </w:p>
+    <w:p>
+      <w:pPr>
+        <w:spacing w:after="0"/>
+        <w:jc w:val="both"/>
+      </w:pPr>
+      <w:r>
+        <w:rPr>
+          <w:lang w:val="vi-VN"/>
+        </w:rPr>
+        <w:tab/>
+      </w:r>
+      <w:r>
+        <w:t>3.</w:t>
+      </w:r>
+      <w:r>
+        <w:t xml:space="preserve"> </w:t>
+      </w:r>
+      <w:r>
+        <w:t xml:space="preserve">Bảo đảm diễn tập KH – 24 </w:t>
+      </w:r>
+      <w:proofErr w:type="gramStart"/>
+      <w:r>
+        <w:t>an</w:t>
+      </w:r>
+      <w:proofErr w:type="gramEnd"/>
+      <w:r>
+        <w:t xml:space="preserve"> toàn, TTLL thông suốt không để cấp trên nhắc nhở</w:t>
+      </w:r>
+    </w:p>
+    <w:p>
+      <w:pPr>
+        <w:spacing w:after="0"/>
+        <w:ind w:firstLine="720"/>
+        <w:jc w:val="both"/>
+        <w:rPr>
+          <w:lang w:val="vi-VN"/>
+        </w:rPr>
+      </w:pPr>
+      <w:r>
+        <w:t xml:space="preserve">4. </w:t>
+      </w:r>
+      <w:r>
+        <w:rPr>
+          <w:lang w:val="vi-VN"/>
+        </w:rPr>
+        <w:t>Thực hiện chế độ bảo quản ngày tuần theo đúng kế hoạch, bảo đảm chất lượng.</w:t>
+      </w:r>
+    </w:p>
+    <w:tbl>
+      <w:tblPr>
+        <w:tblStyle w:val="TableGrid"/>
+        <w:tblW w:w="0" w:type="auto"/>
+        <w:tblBorders>
+          <w:top w:val="none" w:sz="0" w:space="0" w:color="auto"/>
+          <w:left w:val="none" w:sz="0" w:space="0" w:color="auto"/>
+          <w:bottom w:val="none" w:sz="0" w:space="0" w:color="auto"/>
+          <w:right w:val="none" w:sz="0" w:space="0" w:color="auto"/>
+          <w:insideH w:val="none" w:sz="0" w:space="0" w:color="auto"/>
+          <w:insideV w:val="none" w:sz="0" w:space="0" w:color="auto"/>
+        </w:tblBorders>
+        <w:tblLook w:val="04A0" w:firstRow="1" w:lastRow="0" w:firstColumn="1" w:lastColumn="0" w:noHBand="0" w:noVBand="1"/>
+      </w:tblPr>
+      <w:tblGrid>
+        <w:gridCol w:w="4643"/>
+        <w:gridCol w:w="4644"/>
+      </w:tblGrid>
+      <w:tr>
+        <w:tc>
+          <w:tcPr>
+            <w:tcW w:w="4643" w:type="dxa"/>
+          </w:tcPr>
+          <w:p>
+            <w:pPr>
+              <w:jc w:val="both"/>
+              <w:rPr>
+                <w:lang w:val="vi-VN"/>
+              </w:rPr>
+            </w:pPr>
+            <w:r>
+              <w:rPr>
+                <w:lang w:val="vi-VN"/>
+              </w:rPr>
+              <w:tab/>
+              <w:t xml:space="preserve"> </w:t>
+            </w:r>
+          </w:p>
+        </w:tc>
+        <w:tc>
+          <w:tcPr>
+            <w:tcW w:w="4644" w:type="dxa"/>
+          </w:tcPr>
+          <w:p>
+            <w:pPr>
+              <w:jc w:val="center"/>
+              <w:rPr>
+                <w:b/>
+                <w:lang w:val="vi-VN"/>
+              </w:rPr>
+            </w:pPr>
+            <w:r>
+              <w:rPr>
+                <w:b/>
+              </w:rPr>
+              <w:t xml:space="preserve"> </w:t>
+            </w:r>
+            <w:r>
+              <w:rPr>
+                <w:b/>
+                <w:lang w:val="vi-VN"/>
+              </w:rPr>
+              <w:t>ĐẠI ĐỘI TRƯỞNG</w:t>
+            </w:r>
+          </w:p>
+          <w:p>
+            <w:pPr>
+              <w:jc w:val="center"/>
+              <w:rPr>
+                <w:b/>
+                <w:lang w:val="vi-VN"/>
+              </w:rPr>
+            </w:pPr>
+          </w:p>
+          <w:p>
+            <w:pPr>
+              <w:jc w:val="center"/>
+              <w:rPr>
+                <w:b/>
+              </w:rPr>
+            </w:pPr>
+          </w:p>
+          <w:p/>
+        </w:tc>
+      </w:tr>
+    </w:tbl>
+    <w:p>
+      <w:pPr>
+        <w:tabs>
+          <w:tab w:val="left" w:pos="8505"/>
+        </w:tabs>
+      </w:pPr>
+    </w:p>
     <w:sectPr>
       <w:pgSz w:w="11907" w:h="16840" w:code="9"/>
       <w:pgMar w:top="1418" w:right="851" w:bottom="1134" w:left="1985" w:header="709" w:footer="709" w:gutter="0"/>
@@ -43954,11 +46406,12 @@
   <w:style w:type="paragraph" w:default="1" w:styleId="Normal">
     <w:name w:val="Normal"/>
     <w:qFormat/>
-    <w:rsid w:val="00B00535"/>
+    <w:rsid w:val="00787EE3"/>
   </w:style>
   <w:style w:type="character" w:default="1" w:styleId="DefaultParagraphFont">
     <w:name w:val="Default Paragraph Font"/>
     <w:uiPriority w:val="1"/>
+    <w:semiHidden/>
     <w:unhideWhenUsed/>
   </w:style>
   <w:style w:type="table" w:default="1" w:styleId="TableNormal">
